--- a/reports/reportsC/expC_no3.docx
+++ b/reports/reportsC/expC_no3.docx
@@ -1,6 +1,6 @@
 
 <file path=word/document.xml><?xml version="1.0" encoding="utf-8"?>
-<w:document xmlns:wpc="http://schemas.microsoft.com/office/word/2010/wordprocessingCanvas" xmlns:cx="http://schemas.microsoft.com/office/drawing/2014/chartex" xmlns:cx1="http://schemas.microsoft.com/office/drawing/2015/9/8/chartex" xmlns:cx2="http://schemas.microsoft.com/office/drawing/2015/10/21/chartex" xmlns:cx3="http://schemas.microsoft.com/office/drawing/2016/5/9/chartex" xmlns:cx4="http://schemas.microsoft.com/office/drawing/2016/5/10/chartex" xmlns:cx5="http://schemas.microsoft.com/office/drawing/2016/5/11/chartex" xmlns:cx6="http://schemas.microsoft.com/office/drawing/2016/5/12/chartex" xmlns:cx7="http://schemas.microsoft.com/office/drawing/2016/5/13/chartex" xmlns:cx8="http://schemas.microsoft.com/office/drawing/2016/5/14/chartex" xmlns:mc="http://schemas.openxmlformats.org/markup-compatibility/2006" xmlns:aink="http://schemas.microsoft.com/office/drawing/2016/ink" xmlns:am3d="http://schemas.microsoft.com/office/drawing/2017/model3d" xmlns:o="urn:schemas-microsoft-com:office:office" xmlns:oel="http://schemas.microsoft.com/office/2019/extlst" xmlns:r="http://schemas.openxmlformats.org/officeDocument/2006/relationships" xmlns:m="http://schemas.openxmlformats.org/officeDocument/2006/math" xmlns:v="urn:schemas-microsoft-com:vml" xmlns:wp14="http://schemas.microsoft.com/office/word/2010/wordprocessingDrawing" xmlns:wp="http://schemas.openxmlformats.org/drawingml/2006/wordprocessingDrawing" xmlns:w10="urn:schemas-microsoft-com:office:word" xmlns:w="http://schemas.openxmlformats.org/wordprocessingml/2006/main" xmlns:w14="http://schemas.microsoft.com/office/word/2010/wordml" xmlns:w15="http://schemas.microsoft.com/office/word/2012/wordml" xmlns:w16cex="http://schemas.microsoft.com/office/word/2018/wordml/cex" xmlns:w16cid="http://schemas.microsoft.com/office/word/2016/wordml/cid" xmlns:w16="http://schemas.microsoft.com/office/word/2018/wordml" xmlns:w16sdtdh="http://schemas.microsoft.com/office/word/2020/wordml/sdtdatahash" xmlns:w16se="http://schemas.microsoft.com/office/word/2015/wordml/symex" xmlns:wpg="http://schemas.microsoft.com/office/word/2010/wordprocessingGroup" xmlns:wpi="http://schemas.microsoft.com/office/word/2010/wordprocessingInk" xmlns:wne="http://schemas.microsoft.com/office/word/2006/wordml" xmlns:wps="http://schemas.microsoft.com/office/word/2010/wordprocessingShape" mc:Ignorable="w14 w15 w16se w16cid w16 w16cex w16sdtdh wp14">
+<w:document xmlns:wpc="http://schemas.microsoft.com/office/word/2010/wordprocessingCanvas" xmlns:cx="http://schemas.microsoft.com/office/drawing/2014/chartex" xmlns:cx1="http://schemas.microsoft.com/office/drawing/2015/9/8/chartex" xmlns:cx2="http://schemas.microsoft.com/office/drawing/2015/10/21/chartex" xmlns:cx3="http://schemas.microsoft.com/office/drawing/2016/5/9/chartex" xmlns:cx4="http://schemas.microsoft.com/office/drawing/2016/5/10/chartex" xmlns:cx5="http://schemas.microsoft.com/office/drawing/2016/5/11/chartex" xmlns:cx6="http://schemas.microsoft.com/office/drawing/2016/5/12/chartex" xmlns:cx7="http://schemas.microsoft.com/office/drawing/2016/5/13/chartex" xmlns:cx8="http://schemas.microsoft.com/office/drawing/2016/5/14/chartex" xmlns:mc="http://schemas.openxmlformats.org/markup-compatibility/2006" xmlns:aink="http://schemas.microsoft.com/office/drawing/2016/ink" xmlns:am3d="http://schemas.microsoft.com/office/drawing/2017/model3d" xmlns:o="urn:schemas-microsoft-com:office:office" xmlns:oel="http://schemas.microsoft.com/office/2019/extlst" xmlns:r="http://schemas.openxmlformats.org/officeDocument/2006/relationships" xmlns:m="http://schemas.openxmlformats.org/officeDocument/2006/math" xmlns:v="urn:schemas-microsoft-com:vml" xmlns:wp14="http://schemas.microsoft.com/office/word/2010/wordprocessingDrawing" xmlns:wp="http://schemas.openxmlformats.org/drawingml/2006/wordprocessingDrawing" xmlns:w10="urn:schemas-microsoft-com:office:word" xmlns:w="http://schemas.openxmlformats.org/wordprocessingml/2006/main" xmlns:w14="http://schemas.microsoft.com/office/word/2010/wordml" xmlns:w15="http://schemas.microsoft.com/office/word/2012/wordml" xmlns:w16cex="http://schemas.microsoft.com/office/word/2018/wordml/cex" xmlns:w16cid="http://schemas.microsoft.com/office/word/2016/wordml/cid" xmlns:w16="http://schemas.microsoft.com/office/word/2018/wordml" xmlns:w16du="http://schemas.microsoft.com/office/word/2023/wordml/word16du" xmlns:w16sdtdh="http://schemas.microsoft.com/office/word/2020/wordml/sdtdatahash" xmlns:w16se="http://schemas.microsoft.com/office/word/2015/wordml/symex" xmlns:wpg="http://schemas.microsoft.com/office/word/2010/wordprocessingGroup" xmlns:wpi="http://schemas.microsoft.com/office/word/2010/wordprocessingInk" xmlns:wne="http://schemas.microsoft.com/office/word/2006/wordml" xmlns:wps="http://schemas.microsoft.com/office/word/2010/wordprocessingShape" mc:Ignorable="w14 w15 w16se w16cid w16 w16cex w16sdtdh w16du wp14">
   <w:body>
     <w:p>
       <w:pPr>
@@ -8,11 +8,32 @@
         <w:spacing w:before="0" w:beforeAutospacing="0" w:after="0" w:afterAutospacing="0"/>
         <w:textAlignment w:val="baseline"/>
         <w:rPr>
-          <w:rFonts w:ascii="Segoe UI" w:hAnsi="Segoe UI" w:cs="Segoe UI"/>
-          <w:sz w:val="18"/>
-          <w:szCs w:val="18"/>
-        </w:rPr>
-      </w:pPr>
+          <w:rFonts w:ascii="Aptos" w:eastAsiaTheme="majorEastAsia" w:hAnsi="Aptos" w:cs="Segoe UI"/>
+          <w:sz w:val="28"/>
+          <w:szCs w:val="28"/>
+          <w:lang w:val="en-US"/>
+        </w:rPr>
+      </w:pPr>
+      <w:r>
+        <w:rPr>
+          <w:rStyle w:val="normaltextrun"/>
+          <w:rFonts w:ascii="Aptos" w:eastAsiaTheme="majorEastAsia" w:hAnsi="Aptos" w:cs="Segoe UI"/>
+          <w:sz w:val="28"/>
+          <w:szCs w:val="28"/>
+          <w:lang w:val="en-US"/>
+        </w:rPr>
+        <w:t xml:space="preserve">Author: </w:t>
+      </w:r>
+      <w:r>
+        <w:rPr>
+          <w:rStyle w:val="normaltextrun"/>
+          <w:rFonts w:ascii="Aptos" w:eastAsiaTheme="majorEastAsia" w:hAnsi="Aptos" w:cs="Segoe UI"/>
+          <w:sz w:val="28"/>
+          <w:szCs w:val="28"/>
+          <w:lang w:val="en-US"/>
+        </w:rPr>
+        <w:t>Emily Johnson</w:t>
+      </w:r>
       <w:r>
         <w:rPr>
           <w:rStyle w:val="normaltextrun"/>
@@ -21,38 +42,6 @@
           <w:szCs w:val="44"/>
           <w:lang w:val="en-US"/>
         </w:rPr>
-        <w:t xml:space="preserve">Title: </w:t>
-      </w:r>
-      <w:r>
-        <w:rPr>
-          <w:sz w:val="44"/>
-          <w:szCs w:val="44"/>
-        </w:rPr>
-        <w:t>Security Analysis of File Permissions and User Access in Linux Operating Systems</w:t>
-      </w:r>
-    </w:p>
-    <w:p>
-      <w:pPr>
-        <w:pStyle w:val="paragraph"/>
-        <w:spacing w:before="0" w:beforeAutospacing="0" w:after="0" w:afterAutospacing="0"/>
-        <w:textAlignment w:val="baseline"/>
-        <w:rPr>
-          <w:rFonts w:ascii="Segoe UI" w:hAnsi="Segoe UI" w:cs="Segoe UI"/>
-          <w:sz w:val="18"/>
-          <w:szCs w:val="18"/>
-        </w:rPr>
-      </w:pPr>
-      <w:r>
-        <w:rPr>
-          <w:rStyle w:val="scxw222918798"/>
-          <w:rFonts w:ascii="Aptos" w:eastAsiaTheme="majorEastAsia" w:hAnsi="Aptos" w:cs="Segoe UI"/>
-        </w:rPr>
-        <w:t> </w:t>
-      </w:r>
-      <w:r>
-        <w:rPr>
-          <w:rFonts w:ascii="Aptos" w:hAnsi="Aptos" w:cs="Segoe UI"/>
-        </w:rPr>
         <w:br/>
       </w:r>
       <w:r>
@@ -63,47 +52,29 @@
           <w:szCs w:val="44"/>
           <w:lang w:val="en-US"/>
         </w:rPr>
-        <w:t>1. Experiment aim:</w:t>
-      </w:r>
-      <w:r>
+        <w:t xml:space="preserve">Title: </w:t>
+      </w:r>
+      <w:r>
+        <w:rPr>
+          <w:sz w:val="44"/>
+          <w:szCs w:val="44"/>
+        </w:rPr>
+        <w:t>Security Analysis of File Permissions and User Access in Linux Operating Systems</w:t>
+      </w:r>
+    </w:p>
+    <w:p>
+      <w:pPr>
+        <w:pStyle w:val="paragraph"/>
+        <w:spacing w:before="0" w:beforeAutospacing="0" w:after="0" w:afterAutospacing="0"/>
+        <w:textAlignment w:val="baseline"/>
         <w:rPr>
           <w:rStyle w:val="eop"/>
           <w:rFonts w:ascii="Aptos" w:eastAsiaTheme="majorEastAsia" w:hAnsi="Aptos" w:cs="Segoe UI"/>
           <w:sz w:val="44"/>
           <w:szCs w:val="44"/>
-        </w:rPr>
-        <w:t> </w:t>
-      </w:r>
-    </w:p>
-    <w:p>
-      <w:pPr>
-        <w:pStyle w:val="paragraph"/>
-        <w:spacing w:before="0" w:beforeAutospacing="0" w:after="0" w:afterAutospacing="0"/>
-        <w:textAlignment w:val="baseline"/>
-        <w:rPr>
-          <w:rStyle w:val="scxw222918798"/>
-          <w:rFonts w:ascii="Aptos" w:eastAsiaTheme="majorEastAsia" w:hAnsi="Aptos" w:cs="Segoe UI"/>
-          <w:sz w:val="44"/>
-          <w:szCs w:val="44"/>
-        </w:rPr>
-      </w:pPr>
-      <w:r>
-        <w:t>The aim of this experiment is to investigate the effectiveness of different user groups and file access permissions in securing files on a Linux system</w:t>
-      </w:r>
-      <w:r>
-        <w:rPr>
-          <w:rFonts w:ascii="Segoe UI" w:hAnsi="Segoe UI" w:cs="Segoe UI"/>
-          <w:color w:val="E8E8E6"/>
-          <w:shd w:val="clear" w:color="auto" w:fill="191A1A"/>
-        </w:rPr>
-        <w:t>.</w:t>
-      </w:r>
-      <w:r>
-        <w:rPr>
-          <w:rFonts w:ascii="Aptos" w:hAnsi="Aptos" w:cs="Segoe UI"/>
-        </w:rPr>
-        <w:br/>
-      </w:r>
+          <w:lang w:val="pl-PL"/>
+        </w:rPr>
+      </w:pPr>
       <w:r>
         <w:rPr>
           <w:rStyle w:val="scxw222918798"/>
@@ -125,44 +96,105 @@
           <w:szCs w:val="44"/>
           <w:lang w:val="en-US"/>
         </w:rPr>
-        <w:t>2. Theoretical background:</w:t>
-      </w:r>
-      <w:r>
+        <w:t>1. Experiment aim:</w:t>
+      </w:r>
+      <w:r>
+        <w:rPr>
+          <w:rStyle w:val="eop"/>
+          <w:rFonts w:ascii="Aptos" w:eastAsiaTheme="majorEastAsia" w:hAnsi="Aptos" w:cs="Segoe UI"/>
+          <w:sz w:val="44"/>
+          <w:szCs w:val="44"/>
+        </w:rPr>
+        <w:t> </w:t>
+      </w:r>
+    </w:p>
+    <w:p>
+      <w:pPr>
+        <w:rPr>
+          <w:b/>
+          <w:bCs/>
+          <w:lang w:val="pl-PL" w:eastAsia="en-GB"/>
+        </w:rPr>
+      </w:pPr>
+      <w:r>
+        <w:rPr>
+          <w:b/>
+          <w:bCs/>
+          <w:lang w:eastAsia="en-GB"/>
+        </w:rPr>
+        <w:t>Student’s answer:</w:t>
+      </w:r>
+    </w:p>
+    <w:p>
+      <w:pPr>
+        <w:pStyle w:val="paragraph"/>
+        <w:spacing w:before="0" w:beforeAutospacing="0" w:after="0" w:afterAutospacing="0"/>
+        <w:textAlignment w:val="baseline"/>
         <w:rPr>
           <w:rStyle w:val="scxw222918798"/>
           <w:rFonts w:ascii="Aptos" w:eastAsiaTheme="majorEastAsia" w:hAnsi="Aptos" w:cs="Segoe UI"/>
           <w:sz w:val="44"/>
           <w:szCs w:val="44"/>
+          <w:lang w:val="pl-PL"/>
+        </w:rPr>
+      </w:pPr>
+      <w:r>
+        <w:t>The aim of this experiment is to investigate the effectiveness of different user groups and file access permissions in securing files on a Linux system</w:t>
+      </w:r>
+      <w:r>
+        <w:rPr>
+          <w:rFonts w:ascii="Segoe UI" w:hAnsi="Segoe UI" w:cs="Segoe UI"/>
+          <w:color w:val="E8E8E6"/>
+          <w:shd w:val="clear" w:color="auto" w:fill="191A1A"/>
+        </w:rPr>
+        <w:t>.</w:t>
+      </w:r>
+      <w:r>
+        <w:rPr>
+          <w:rFonts w:ascii="Aptos" w:hAnsi="Aptos" w:cs="Segoe UI"/>
+        </w:rPr>
+        <w:br/>
+      </w:r>
+      <w:r>
+        <w:rPr>
+          <w:rStyle w:val="scxw222918798"/>
+          <w:rFonts w:ascii="Aptos" w:eastAsiaTheme="majorEastAsia" w:hAnsi="Aptos" w:cs="Segoe UI"/>
         </w:rPr>
         <w:t> </w:t>
       </w:r>
-    </w:p>
-    <w:p>
-      <w:pPr>
-        <w:rPr>
-          <w:lang w:eastAsia="en-GB"/>
-        </w:rPr>
-      </w:pPr>
-      <w:r>
-        <w:rPr>
-          <w:lang w:eastAsia="en-GB"/>
-        </w:rPr>
-        <w:t>The experiment is based on the concept of user groups and file access permissions in Linux systems. User groups are collections of users that share common permissions for files and directories. File access permissions determine who can read, write, or execute a file.</w:t>
-      </w:r>
-    </w:p>
-    <w:p>
-      <w:pPr>
-        <w:rPr>
-          <w:lang w:eastAsia="en-GB"/>
-        </w:rPr>
-      </w:pPr>
-    </w:p>
-    <w:p>
-      <w:pPr>
-        <w:rPr>
+      <w:r>
+        <w:rPr>
+          <w:rFonts w:ascii="Aptos" w:hAnsi="Aptos" w:cs="Segoe UI"/>
+        </w:rPr>
+        <w:br/>
+      </w:r>
+      <w:r>
+        <w:rPr>
+          <w:rStyle w:val="normaltextrun"/>
+          <w:rFonts w:ascii="Aptos" w:eastAsiaTheme="majorEastAsia" w:hAnsi="Aptos" w:cs="Segoe UI"/>
+          <w:sz w:val="44"/>
+          <w:szCs w:val="44"/>
+          <w:lang w:val="en-US"/>
+        </w:rPr>
+        <w:t>2. Theoretical background:</w:t>
+      </w:r>
+      <w:r>
+        <w:rPr>
+          <w:rStyle w:val="scxw222918798"/>
+          <w:rFonts w:ascii="Aptos" w:eastAsiaTheme="majorEastAsia" w:hAnsi="Aptos" w:cs="Segoe UI"/>
+          <w:sz w:val="44"/>
+          <w:szCs w:val="44"/>
+        </w:rPr>
+        <w:t> </w:t>
+      </w:r>
+    </w:p>
+    <w:p>
+      <w:pPr>
+        <w:rPr>
+          <w:rStyle w:val="scxw222918798"/>
           <w:b/>
           <w:bCs/>
-          <w:lang w:eastAsia="en-GB"/>
+          <w:lang w:val="pl-PL" w:eastAsia="en-GB"/>
         </w:rPr>
       </w:pPr>
       <w:r>
@@ -171,6 +203,43 @@
           <w:bCs/>
           <w:lang w:eastAsia="en-GB"/>
         </w:rPr>
+        <w:t>Student’s answer:</w:t>
+      </w:r>
+    </w:p>
+    <w:p>
+      <w:pPr>
+        <w:rPr>
+          <w:lang w:eastAsia="en-GB"/>
+        </w:rPr>
+      </w:pPr>
+      <w:r>
+        <w:rPr>
+          <w:lang w:eastAsia="en-GB"/>
+        </w:rPr>
+        <w:t>The experiment is based on the concept of user groups and file access permissions in Linux systems. User groups are collections of users that share common permissions for files and directories. File access permissions determine who can read, write, or execute a file.</w:t>
+      </w:r>
+    </w:p>
+    <w:p>
+      <w:pPr>
+        <w:rPr>
+          <w:lang w:eastAsia="en-GB"/>
+        </w:rPr>
+      </w:pPr>
+    </w:p>
+    <w:p>
+      <w:pPr>
+        <w:rPr>
+          <w:b/>
+          <w:bCs/>
+          <w:lang w:eastAsia="en-GB"/>
+        </w:rPr>
+      </w:pPr>
+      <w:r>
+        <w:rPr>
+          <w:b/>
+          <w:bCs/>
+          <w:lang w:eastAsia="en-GB"/>
+        </w:rPr>
         <w:t>Experiment Design</w:t>
       </w:r>
     </w:p>
@@ -189,7 +258,7 @@
     </w:p>
     <w:p>
       <w:pPr>
-        <w:pStyle w:val="ListParagraph"/>
+        <w:pStyle w:val="Akapitzlist"/>
         <w:numPr>
           <w:ilvl w:val="0"/>
           <w:numId w:val="21"/>
@@ -207,7 +276,7 @@
     </w:p>
     <w:p>
       <w:pPr>
-        <w:pStyle w:val="ListParagraph"/>
+        <w:pStyle w:val="Akapitzlist"/>
         <w:numPr>
           <w:ilvl w:val="0"/>
           <w:numId w:val="21"/>
@@ -225,7 +294,7 @@
     </w:p>
     <w:p>
       <w:pPr>
-        <w:pStyle w:val="ListParagraph"/>
+        <w:pStyle w:val="Akapitzlist"/>
         <w:numPr>
           <w:ilvl w:val="0"/>
           <w:numId w:val="21"/>
@@ -273,7 +342,7 @@
     </w:p>
     <w:p>
       <w:pPr>
-        <w:pStyle w:val="ListParagraph"/>
+        <w:pStyle w:val="Akapitzlist"/>
         <w:numPr>
           <w:ilvl w:val="0"/>
           <w:numId w:val="22"/>
@@ -291,7 +360,7 @@
     </w:p>
     <w:p>
       <w:pPr>
-        <w:pStyle w:val="ListParagraph"/>
+        <w:pStyle w:val="Akapitzlist"/>
         <w:numPr>
           <w:ilvl w:val="0"/>
           <w:numId w:val="22"/>
@@ -309,7 +378,7 @@
     </w:p>
     <w:p>
       <w:pPr>
-        <w:pStyle w:val="ListParagraph"/>
+        <w:pStyle w:val="Akapitzlist"/>
         <w:numPr>
           <w:ilvl w:val="0"/>
           <w:numId w:val="22"/>
@@ -383,6 +452,7 @@
           <w:sz w:val="44"/>
           <w:szCs w:val="44"/>
         </w:rPr>
+        <w:lastRenderedPageBreak/>
         <w:br/>
       </w:r>
       <w:r>
@@ -460,7 +530,6 @@
         <w:rPr>
           <w:lang w:eastAsia="en-GB"/>
         </w:rPr>
-        <w:lastRenderedPageBreak/>
         <w:t xml:space="preserve">3. </w:t>
       </w:r>
       <w:r>
@@ -472,7 +541,7 @@
     </w:p>
     <w:p>
       <w:pPr>
-        <w:pStyle w:val="ListParagraph"/>
+        <w:pStyle w:val="Akapitzlist"/>
         <w:numPr>
           <w:ilvl w:val="0"/>
           <w:numId w:val="1"/>
@@ -490,7 +559,7 @@
     </w:p>
     <w:p>
       <w:pPr>
-        <w:pStyle w:val="ListParagraph"/>
+        <w:pStyle w:val="Akapitzlist"/>
         <w:numPr>
           <w:ilvl w:val="0"/>
           <w:numId w:val="1"/>
@@ -508,7 +577,7 @@
     </w:p>
     <w:p>
       <w:pPr>
-        <w:pStyle w:val="ListParagraph"/>
+        <w:pStyle w:val="Akapitzlist"/>
         <w:numPr>
           <w:ilvl w:val="0"/>
           <w:numId w:val="1"/>
@@ -526,215 +595,233 @@
     </w:p>
     <w:p>
       <w:pPr>
-        <w:ind w:left="360"/>
-        <w:rPr>
-          <w:lang w:eastAsia="en-GB"/>
-        </w:rPr>
-      </w:pPr>
-    </w:p>
-    <w:p>
-      <w:pPr>
-        <w:rPr>
-          <w:lang w:eastAsia="en-GB"/>
-        </w:rPr>
-      </w:pPr>
-      <w:r>
-        <w:rPr>
-          <w:lang w:eastAsia="en-GB"/>
-        </w:rPr>
-        <w:t># Create a new directory named "SecureFiles" in the home directory</w:t>
-      </w:r>
-    </w:p>
-    <w:p>
-      <w:pPr>
-        <w:rPr>
-          <w:lang w:eastAsia="en-GB"/>
-        </w:rPr>
-      </w:pPr>
-      <w:r>
-        <w:rPr>
-          <w:lang w:eastAsia="en-GB"/>
-        </w:rPr>
-        <w:t>mkdir ~/SecureFiles</w:t>
-      </w:r>
-    </w:p>
-    <w:p>
-      <w:pPr>
-        <w:rPr>
-          <w:lang w:eastAsia="en-GB"/>
-        </w:rPr>
-      </w:pPr>
-    </w:p>
-    <w:p>
-      <w:pPr>
-        <w:rPr>
-          <w:lang w:eastAsia="en-GB"/>
-        </w:rPr>
-      </w:pPr>
-      <w:r>
-        <w:rPr>
-          <w:lang w:eastAsia="en-GB"/>
-        </w:rPr>
-        <w:t># Inside "SecureFiles," create three text files: "file1.txt," "file2.txt," and "file3.txt"</w:t>
-      </w:r>
-    </w:p>
-    <w:p>
-      <w:pPr>
-        <w:rPr>
-          <w:lang w:eastAsia="en-GB"/>
-        </w:rPr>
-      </w:pPr>
-      <w:r>
-        <w:rPr>
-          <w:lang w:eastAsia="en-GB"/>
-        </w:rPr>
-        <w:t>touch ~/SecureFiles/file1.txt</w:t>
-      </w:r>
-    </w:p>
-    <w:p>
-      <w:pPr>
-        <w:rPr>
-          <w:lang w:eastAsia="en-GB"/>
-        </w:rPr>
-      </w:pPr>
-      <w:r>
-        <w:rPr>
-          <w:lang w:eastAsia="en-GB"/>
-        </w:rPr>
-        <w:t>touch ~/SecureFiles/file2.txt</w:t>
-      </w:r>
-    </w:p>
-    <w:p>
-      <w:pPr>
-        <w:rPr>
-          <w:lang w:eastAsia="en-GB"/>
-        </w:rPr>
-      </w:pPr>
-      <w:r>
-        <w:rPr>
-          <w:lang w:eastAsia="en-GB"/>
-        </w:rPr>
-        <w:t>touch ~/SecureFiles/file3.txt</w:t>
-      </w:r>
-    </w:p>
-    <w:p>
-      <w:pPr>
-        <w:rPr>
-          <w:lang w:eastAsia="en-GB"/>
-        </w:rPr>
-      </w:pPr>
-    </w:p>
-    <w:p>
-      <w:pPr>
-        <w:rPr>
-          <w:lang w:eastAsia="en-GB"/>
-        </w:rPr>
-      </w:pPr>
-      <w:r>
-        <w:rPr>
-          <w:lang w:eastAsia="en-GB"/>
-        </w:rPr>
-        <w:t># Set permissions for "file1.txt"</w:t>
-      </w:r>
-    </w:p>
-    <w:p>
-      <w:pPr>
-        <w:rPr>
-          <w:lang w:eastAsia="en-GB"/>
-        </w:rPr>
-      </w:pPr>
-      <w:r>
-        <w:rPr>
-          <w:lang w:eastAsia="en-GB"/>
-        </w:rPr>
-        <w:t>chmod 744 ~/SecureFiles/file1.txt</w:t>
-      </w:r>
-    </w:p>
-    <w:p>
-      <w:pPr>
-        <w:rPr>
-          <w:lang w:eastAsia="en-GB"/>
-        </w:rPr>
-      </w:pPr>
-    </w:p>
-    <w:p>
-      <w:pPr>
-        <w:rPr>
-          <w:lang w:eastAsia="en-GB"/>
-        </w:rPr>
-      </w:pPr>
-      <w:r>
-        <w:rPr>
-          <w:lang w:eastAsia="en-GB"/>
-        </w:rPr>
-        <w:t># Set permissions for "file2.txt"</w:t>
-      </w:r>
-    </w:p>
-    <w:p>
-      <w:pPr>
-        <w:rPr>
-          <w:lang w:eastAsia="en-GB"/>
-        </w:rPr>
-      </w:pPr>
-      <w:r>
-        <w:rPr>
-          <w:lang w:eastAsia="en-GB"/>
-        </w:rPr>
-        <w:t>chmod 600 ~/SecureFiles/file2.txt</w:t>
-      </w:r>
-    </w:p>
-    <w:p>
-      <w:pPr>
-        <w:rPr>
-          <w:lang w:eastAsia="en-GB"/>
-        </w:rPr>
-      </w:pPr>
-    </w:p>
-    <w:p>
-      <w:pPr>
-        <w:rPr>
-          <w:lang w:eastAsia="en-GB"/>
-        </w:rPr>
-      </w:pPr>
-      <w:r>
-        <w:rPr>
-          <w:lang w:eastAsia="en-GB"/>
-        </w:rPr>
-        <w:t># Set permissions for "file3.txt"</w:t>
-      </w:r>
-    </w:p>
-    <w:p>
-      <w:pPr>
-        <w:rPr>
-          <w:lang w:eastAsia="en-GB"/>
-        </w:rPr>
-      </w:pPr>
-      <w:r>
-        <w:rPr>
-          <w:lang w:eastAsia="en-GB"/>
-        </w:rPr>
-        <w:t>chmod 770 ~/SecureFiles/file3.txt</w:t>
-      </w:r>
-    </w:p>
-    <w:p>
-      <w:pPr>
-        <w:rPr>
-          <w:lang w:eastAsia="en-GB"/>
-        </w:rPr>
-      </w:pPr>
-    </w:p>
-    <w:p>
-      <w:pPr>
         <w:rPr>
           <w:b/>
           <w:bCs/>
-          <w:lang w:eastAsia="en-GB"/>
-        </w:rPr>
-      </w:pPr>
-      <w:r>
+          <w:lang w:val="pl-PL" w:eastAsia="en-GB"/>
+        </w:rPr>
+      </w:pPr>
+    </w:p>
+    <w:p>
+      <w:pPr>
         <w:rPr>
           <w:b/>
           <w:bCs/>
+          <w:lang w:val="pl-PL" w:eastAsia="en-GB"/>
+        </w:rPr>
+      </w:pPr>
+      <w:r>
+        <w:rPr>
+          <w:b/>
+          <w:bCs/>
+          <w:lang w:eastAsia="en-GB"/>
+        </w:rPr>
+        <w:t>Student’s answer:</w:t>
+      </w:r>
+    </w:p>
+    <w:p>
+      <w:pPr>
+        <w:rPr>
+          <w:lang w:eastAsia="en-GB"/>
+        </w:rPr>
+      </w:pPr>
+      <w:r>
+        <w:rPr>
+          <w:lang w:eastAsia="en-GB"/>
+        </w:rPr>
+        <w:t># Create a new directory named "SecureFiles" in the home directory</w:t>
+      </w:r>
+    </w:p>
+    <w:p>
+      <w:pPr>
+        <w:rPr>
+          <w:lang w:eastAsia="en-GB"/>
+        </w:rPr>
+      </w:pPr>
+      <w:r>
+        <w:rPr>
+          <w:lang w:eastAsia="en-GB"/>
+        </w:rPr>
+        <w:t>mkdir ~/SecureFiles</w:t>
+      </w:r>
+    </w:p>
+    <w:p>
+      <w:pPr>
+        <w:rPr>
+          <w:lang w:eastAsia="en-GB"/>
+        </w:rPr>
+      </w:pPr>
+    </w:p>
+    <w:p>
+      <w:pPr>
+        <w:rPr>
+          <w:lang w:eastAsia="en-GB"/>
+        </w:rPr>
+      </w:pPr>
+      <w:r>
+        <w:rPr>
+          <w:lang w:eastAsia="en-GB"/>
+        </w:rPr>
+        <w:t># Inside "SecureFiles," create three text files: "file1.txt," "file2.txt," and "file3.txt"</w:t>
+      </w:r>
+    </w:p>
+    <w:p>
+      <w:pPr>
+        <w:rPr>
+          <w:lang w:eastAsia="en-GB"/>
+        </w:rPr>
+      </w:pPr>
+      <w:r>
+        <w:rPr>
+          <w:lang w:eastAsia="en-GB"/>
+        </w:rPr>
+        <w:t>touch ~/SecureFiles/file1.txt</w:t>
+      </w:r>
+    </w:p>
+    <w:p>
+      <w:pPr>
+        <w:rPr>
+          <w:lang w:eastAsia="en-GB"/>
+        </w:rPr>
+      </w:pPr>
+      <w:r>
+        <w:rPr>
+          <w:lang w:eastAsia="en-GB"/>
+        </w:rPr>
+        <w:t>touch ~/SecureFiles/file2.txt</w:t>
+      </w:r>
+    </w:p>
+    <w:p>
+      <w:pPr>
+        <w:rPr>
+          <w:lang w:eastAsia="en-GB"/>
+        </w:rPr>
+      </w:pPr>
+      <w:r>
+        <w:rPr>
+          <w:lang w:eastAsia="en-GB"/>
+        </w:rPr>
+        <w:t>touch ~/SecureFiles/file3.txt</w:t>
+      </w:r>
+    </w:p>
+    <w:p>
+      <w:pPr>
+        <w:rPr>
+          <w:lang w:eastAsia="en-GB"/>
+        </w:rPr>
+      </w:pPr>
+    </w:p>
+    <w:p>
+      <w:pPr>
+        <w:rPr>
+          <w:lang w:eastAsia="en-GB"/>
+        </w:rPr>
+      </w:pPr>
+      <w:r>
+        <w:rPr>
+          <w:lang w:eastAsia="en-GB"/>
+        </w:rPr>
+        <w:t># Set permissions for "file1.txt"</w:t>
+      </w:r>
+    </w:p>
+    <w:p>
+      <w:pPr>
+        <w:rPr>
+          <w:lang w:eastAsia="en-GB"/>
+        </w:rPr>
+      </w:pPr>
+      <w:r>
+        <w:rPr>
+          <w:lang w:eastAsia="en-GB"/>
+        </w:rPr>
+        <w:t>chmod 744 ~/SecureFiles/file1.txt</w:t>
+      </w:r>
+    </w:p>
+    <w:p>
+      <w:pPr>
+        <w:rPr>
+          <w:lang w:eastAsia="en-GB"/>
+        </w:rPr>
+      </w:pPr>
+    </w:p>
+    <w:p>
+      <w:pPr>
+        <w:rPr>
+          <w:lang w:eastAsia="en-GB"/>
+        </w:rPr>
+      </w:pPr>
+      <w:r>
+        <w:rPr>
+          <w:lang w:eastAsia="en-GB"/>
+        </w:rPr>
+        <w:t># Set permissions for "file2.txt"</w:t>
+      </w:r>
+    </w:p>
+    <w:p>
+      <w:pPr>
+        <w:rPr>
+          <w:lang w:eastAsia="en-GB"/>
+        </w:rPr>
+      </w:pPr>
+      <w:r>
+        <w:rPr>
+          <w:lang w:eastAsia="en-GB"/>
+        </w:rPr>
+        <w:t>chmod 600 ~/SecureFiles/file2.txt</w:t>
+      </w:r>
+    </w:p>
+    <w:p>
+      <w:pPr>
+        <w:rPr>
+          <w:lang w:eastAsia="en-GB"/>
+        </w:rPr>
+      </w:pPr>
+    </w:p>
+    <w:p>
+      <w:pPr>
+        <w:rPr>
+          <w:lang w:eastAsia="en-GB"/>
+        </w:rPr>
+      </w:pPr>
+      <w:r>
+        <w:rPr>
+          <w:lang w:eastAsia="en-GB"/>
+        </w:rPr>
+        <w:t># Set permissions for "file3.txt"</w:t>
+      </w:r>
+    </w:p>
+    <w:p>
+      <w:pPr>
+        <w:rPr>
+          <w:lang w:eastAsia="en-GB"/>
+        </w:rPr>
+      </w:pPr>
+      <w:r>
+        <w:rPr>
+          <w:lang w:eastAsia="en-GB"/>
+        </w:rPr>
+        <w:t>chmod 770 ~/SecureFiles/file3.txt</w:t>
+      </w:r>
+    </w:p>
+    <w:p>
+      <w:pPr>
+        <w:rPr>
+          <w:lang w:eastAsia="en-GB"/>
+        </w:rPr>
+      </w:pPr>
+    </w:p>
+    <w:p>
+      <w:pPr>
+        <w:rPr>
+          <w:b/>
+          <w:bCs/>
+          <w:lang w:eastAsia="en-GB"/>
+        </w:rPr>
+      </w:pPr>
+      <w:r>
+        <w:rPr>
+          <w:b/>
+          <w:bCs/>
           <w:lang w:eastAsia="en-GB"/>
         </w:rPr>
         <w:t>Questions:</w:t>
@@ -743,7 +830,7 @@
     <w:p>
       <w:pPr>
         <w:rPr>
-          <w:lang w:eastAsia="en-GB"/>
+          <w:lang w:val="pl-PL" w:eastAsia="en-GB"/>
         </w:rPr>
       </w:pPr>
       <w:r>
@@ -756,6 +843,23 @@
     <w:p>
       <w:pPr>
         <w:rPr>
+          <w:b/>
+          <w:bCs/>
+          <w:lang w:val="pl-PL" w:eastAsia="en-GB"/>
+        </w:rPr>
+      </w:pPr>
+      <w:r>
+        <w:rPr>
+          <w:b/>
+          <w:bCs/>
+          <w:lang w:eastAsia="en-GB"/>
+        </w:rPr>
+        <w:t>Student’s answer:</w:t>
+      </w:r>
+    </w:p>
+    <w:p>
+      <w:pPr>
+        <w:rPr>
           <w:lang w:eastAsia="en-GB"/>
         </w:rPr>
       </w:pPr>
@@ -802,7 +906,7 @@
     <w:p>
       <w:pPr>
         <w:rPr>
-          <w:lang w:eastAsia="en-GB"/>
+          <w:lang w:val="pl-PL" w:eastAsia="en-GB"/>
         </w:rPr>
       </w:pPr>
       <w:r>
@@ -815,6 +919,23 @@
     <w:p>
       <w:pPr>
         <w:rPr>
+          <w:b/>
+          <w:bCs/>
+          <w:lang w:val="pl-PL" w:eastAsia="en-GB"/>
+        </w:rPr>
+      </w:pPr>
+      <w:r>
+        <w:rPr>
+          <w:b/>
+          <w:bCs/>
+          <w:lang w:eastAsia="en-GB"/>
+        </w:rPr>
+        <w:t>Student’s answer:</w:t>
+      </w:r>
+    </w:p>
+    <w:p>
+      <w:pPr>
+        <w:rPr>
           <w:lang w:eastAsia="en-GB"/>
         </w:rPr>
       </w:pPr>
@@ -827,7 +948,7 @@
     </w:p>
     <w:p>
       <w:pPr>
-        <w:pStyle w:val="ListParagraph"/>
+        <w:pStyle w:val="Akapitzlist"/>
         <w:numPr>
           <w:ilvl w:val="0"/>
           <w:numId w:val="13"/>
@@ -845,7 +966,7 @@
     </w:p>
     <w:p>
       <w:pPr>
-        <w:pStyle w:val="ListParagraph"/>
+        <w:pStyle w:val="Akapitzlist"/>
         <w:numPr>
           <w:ilvl w:val="0"/>
           <w:numId w:val="13"/>
@@ -863,7 +984,7 @@
     </w:p>
     <w:p>
       <w:pPr>
-        <w:pStyle w:val="ListParagraph"/>
+        <w:pStyle w:val="Akapitzlist"/>
         <w:numPr>
           <w:ilvl w:val="0"/>
           <w:numId w:val="13"/>
@@ -894,7 +1015,7 @@
     </w:p>
     <w:p>
       <w:pPr>
-        <w:pStyle w:val="ListParagraph"/>
+        <w:pStyle w:val="Akapitzlist"/>
         <w:numPr>
           <w:ilvl w:val="0"/>
           <w:numId w:val="14"/>
@@ -912,7 +1033,7 @@
     </w:p>
     <w:p>
       <w:pPr>
-        <w:pStyle w:val="ListParagraph"/>
+        <w:pStyle w:val="Akapitzlist"/>
         <w:numPr>
           <w:ilvl w:val="0"/>
           <w:numId w:val="14"/>
@@ -930,7 +1051,7 @@
     </w:p>
     <w:p>
       <w:pPr>
-        <w:pStyle w:val="ListParagraph"/>
+        <w:pStyle w:val="Akapitzlist"/>
         <w:numPr>
           <w:ilvl w:val="0"/>
           <w:numId w:val="14"/>
@@ -956,12 +1077,13 @@
         <w:rPr>
           <w:lang w:eastAsia="en-GB"/>
         </w:rPr>
+        <w:lastRenderedPageBreak/>
         <w:t>For "file3.txt":</w:t>
       </w:r>
     </w:p>
     <w:p>
       <w:pPr>
-        <w:pStyle w:val="ListParagraph"/>
+        <w:pStyle w:val="Akapitzlist"/>
         <w:numPr>
           <w:ilvl w:val="0"/>
           <w:numId w:val="15"/>
@@ -979,7 +1101,7 @@
     </w:p>
     <w:p>
       <w:pPr>
-        <w:pStyle w:val="ListParagraph"/>
+        <w:pStyle w:val="Akapitzlist"/>
         <w:numPr>
           <w:ilvl w:val="0"/>
           <w:numId w:val="15"/>
@@ -997,7 +1119,7 @@
     </w:p>
     <w:p>
       <w:pPr>
-        <w:pStyle w:val="ListParagraph"/>
+        <w:pStyle w:val="Akapitzlist"/>
         <w:numPr>
           <w:ilvl w:val="0"/>
           <w:numId w:val="15"/>
@@ -1038,7 +1160,6 @@
         <w:rPr>
           <w:rFonts w:ascii="Aptos" w:hAnsi="Aptos" w:cs="Segoe UI"/>
         </w:rPr>
-        <w:lastRenderedPageBreak/>
         <w:br/>
       </w:r>
       <w:r>
@@ -1070,7 +1191,7 @@
     </w:p>
     <w:p>
       <w:pPr>
-        <w:pStyle w:val="ListParagraph"/>
+        <w:pStyle w:val="Akapitzlist"/>
         <w:numPr>
           <w:ilvl w:val="0"/>
           <w:numId w:val="2"/>
@@ -1088,7 +1209,7 @@
     </w:p>
     <w:p>
       <w:pPr>
-        <w:pStyle w:val="ListParagraph"/>
+        <w:pStyle w:val="Akapitzlist"/>
         <w:numPr>
           <w:ilvl w:val="0"/>
           <w:numId w:val="2"/>
@@ -1106,7 +1227,7 @@
     </w:p>
     <w:p>
       <w:pPr>
-        <w:pStyle w:val="ListParagraph"/>
+        <w:pStyle w:val="Akapitzlist"/>
         <w:numPr>
           <w:ilvl w:val="0"/>
           <w:numId w:val="2"/>
@@ -1124,7 +1245,7 @@
     </w:p>
     <w:p>
       <w:pPr>
-        <w:pStyle w:val="ListParagraph"/>
+        <w:pStyle w:val="Akapitzlist"/>
         <w:numPr>
           <w:ilvl w:val="0"/>
           <w:numId w:val="2"/>
@@ -1143,158 +1264,7 @@
     <w:p>
       <w:pPr>
         <w:rPr>
-          <w:lang w:eastAsia="en-GB"/>
-        </w:rPr>
-      </w:pPr>
-      <w:r>
-        <w:rPr>
-          <w:lang w:eastAsia="en-GB"/>
-        </w:rPr>
-        <w:t># Add a new user named "TestUser" to the Linux system</w:t>
-      </w:r>
-    </w:p>
-    <w:p>
-      <w:pPr>
-        <w:rPr>
-          <w:lang w:eastAsia="en-GB"/>
-        </w:rPr>
-      </w:pPr>
-      <w:r>
-        <w:rPr>
-          <w:lang w:eastAsia="en-GB"/>
-        </w:rPr>
-        <w:t>sudo adduser TestUser</w:t>
-      </w:r>
-    </w:p>
-    <w:p>
-      <w:pPr>
-        <w:rPr>
-          <w:lang w:eastAsia="en-GB"/>
-        </w:rPr>
-      </w:pPr>
-    </w:p>
-    <w:p>
-      <w:pPr>
-        <w:rPr>
-          <w:lang w:eastAsia="en-GB"/>
-        </w:rPr>
-      </w:pPr>
-      <w:r>
-        <w:rPr>
-          <w:lang w:eastAsia="en-GB"/>
-        </w:rPr>
-        <w:t># Add "TestUser" to a group named "SecureGroup"</w:t>
-      </w:r>
-    </w:p>
-    <w:p>
-      <w:pPr>
-        <w:rPr>
-          <w:lang w:eastAsia="en-GB"/>
-        </w:rPr>
-      </w:pPr>
-      <w:r>
-        <w:rPr>
-          <w:lang w:eastAsia="en-GB"/>
-        </w:rPr>
-        <w:t>sudo addgroup SecureGroup</w:t>
-      </w:r>
-    </w:p>
-    <w:p>
-      <w:pPr>
-        <w:rPr>
-          <w:lang w:eastAsia="en-GB"/>
-        </w:rPr>
-      </w:pPr>
-      <w:r>
-        <w:rPr>
-          <w:lang w:eastAsia="en-GB"/>
-        </w:rPr>
-        <w:t>sudo usermod -aG SecureGroup TestUser</w:t>
-      </w:r>
-    </w:p>
-    <w:p>
-      <w:pPr>
-        <w:rPr>
-          <w:lang w:eastAsia="en-GB"/>
-        </w:rPr>
-      </w:pPr>
-    </w:p>
-    <w:p>
-      <w:pPr>
-        <w:rPr>
-          <w:lang w:eastAsia="en-GB"/>
-        </w:rPr>
-      </w:pPr>
-      <w:r>
-        <w:rPr>
-          <w:lang w:eastAsia="en-GB"/>
-        </w:rPr>
-        <w:t># Ensure that "SecureGroup" has read and write access to all files inside the "SecureFiles" directory</w:t>
-      </w:r>
-    </w:p>
-    <w:p>
-      <w:pPr>
-        <w:rPr>
-          <w:lang w:eastAsia="en-GB"/>
-        </w:rPr>
-      </w:pPr>
-      <w:r>
-        <w:rPr>
-          <w:lang w:eastAsia="en-GB"/>
-        </w:rPr>
-        <w:t>chmod -R 660 ~/SecureFiles</w:t>
-      </w:r>
-    </w:p>
-    <w:p>
-      <w:pPr>
-        <w:rPr>
-          <w:lang w:eastAsia="en-GB"/>
-        </w:rPr>
-      </w:pPr>
-    </w:p>
-    <w:p>
-      <w:pPr>
-        <w:rPr>
-          <w:lang w:eastAsia="en-GB"/>
-        </w:rPr>
-      </w:pPr>
-      <w:r>
-        <w:rPr>
-          <w:lang w:eastAsia="en-GB"/>
-        </w:rPr>
-        <w:t># Log in as "TestUser" and attempt to modify "file3.txt" inside the "SecureFiles" directory</w:t>
-      </w:r>
-    </w:p>
-    <w:p>
-      <w:pPr>
-        <w:rPr>
-          <w:lang w:eastAsia="en-GB"/>
-        </w:rPr>
-      </w:pPr>
-      <w:r>
-        <w:rPr>
-          <w:lang w:eastAsia="en-GB"/>
-        </w:rPr>
-        <w:t>su - TestUser</w:t>
-      </w:r>
-    </w:p>
-    <w:p>
-      <w:pPr>
-        <w:rPr>
-          <w:lang w:eastAsia="en-GB"/>
-        </w:rPr>
-      </w:pPr>
-      <w:r>
-        <w:rPr>
-          <w:lang w:eastAsia="en-GB"/>
-        </w:rPr>
-        <w:t>nano ~/SecureFiles/file3.txt</w:t>
-      </w:r>
-    </w:p>
-    <w:p>
-      <w:pPr>
-        <w:rPr>
-          <w:lang w:eastAsia="en-GB"/>
+          <w:lang w:val="pl-PL" w:eastAsia="en-GB"/>
         </w:rPr>
       </w:pPr>
     </w:p>
@@ -1312,13 +1282,188 @@
           <w:bCs/>
           <w:lang w:eastAsia="en-GB"/>
         </w:rPr>
+        <w:t>Student’s answer:</w:t>
+      </w:r>
+    </w:p>
+    <w:p>
+      <w:pPr>
+        <w:rPr>
+          <w:lang w:eastAsia="en-GB"/>
+        </w:rPr>
+      </w:pPr>
+      <w:r>
+        <w:rPr>
+          <w:lang w:eastAsia="en-GB"/>
+        </w:rPr>
+        <w:t># Add a new user named "TestUser" to the Linux system</w:t>
+      </w:r>
+    </w:p>
+    <w:p>
+      <w:pPr>
+        <w:rPr>
+          <w:lang w:eastAsia="en-GB"/>
+        </w:rPr>
+      </w:pPr>
+      <w:r>
+        <w:rPr>
+          <w:lang w:eastAsia="en-GB"/>
+        </w:rPr>
+        <w:t>sudo adduser TestUser</w:t>
+      </w:r>
+    </w:p>
+    <w:p>
+      <w:pPr>
+        <w:rPr>
+          <w:lang w:eastAsia="en-GB"/>
+        </w:rPr>
+      </w:pPr>
+    </w:p>
+    <w:p>
+      <w:pPr>
+        <w:rPr>
+          <w:lang w:eastAsia="en-GB"/>
+        </w:rPr>
+      </w:pPr>
+      <w:r>
+        <w:rPr>
+          <w:lang w:eastAsia="en-GB"/>
+        </w:rPr>
+        <w:t># Add "TestUser" to a group named "SecureGroup"</w:t>
+      </w:r>
+    </w:p>
+    <w:p>
+      <w:pPr>
+        <w:rPr>
+          <w:lang w:eastAsia="en-GB"/>
+        </w:rPr>
+      </w:pPr>
+      <w:r>
+        <w:rPr>
+          <w:lang w:eastAsia="en-GB"/>
+        </w:rPr>
+        <w:t>sudo addgroup SecureGroup</w:t>
+      </w:r>
+    </w:p>
+    <w:p>
+      <w:pPr>
+        <w:rPr>
+          <w:lang w:eastAsia="en-GB"/>
+        </w:rPr>
+      </w:pPr>
+      <w:r>
+        <w:rPr>
+          <w:lang w:eastAsia="en-GB"/>
+        </w:rPr>
+        <w:t>sudo usermod -aG SecureGroup TestUser</w:t>
+      </w:r>
+    </w:p>
+    <w:p>
+      <w:pPr>
+        <w:rPr>
+          <w:lang w:eastAsia="en-GB"/>
+        </w:rPr>
+      </w:pPr>
+    </w:p>
+    <w:p>
+      <w:pPr>
+        <w:rPr>
+          <w:lang w:eastAsia="en-GB"/>
+        </w:rPr>
+      </w:pPr>
+      <w:r>
+        <w:rPr>
+          <w:lang w:eastAsia="en-GB"/>
+        </w:rPr>
+        <w:t># Ensure that "SecureGroup" has read and write access to all files inside the "SecureFiles" directory</w:t>
+      </w:r>
+    </w:p>
+    <w:p>
+      <w:pPr>
+        <w:rPr>
+          <w:lang w:eastAsia="en-GB"/>
+        </w:rPr>
+      </w:pPr>
+      <w:r>
+        <w:rPr>
+          <w:lang w:eastAsia="en-GB"/>
+        </w:rPr>
+        <w:t>chmod -R 660 ~/SecureFiles</w:t>
+      </w:r>
+    </w:p>
+    <w:p>
+      <w:pPr>
+        <w:rPr>
+          <w:lang w:eastAsia="en-GB"/>
+        </w:rPr>
+      </w:pPr>
+    </w:p>
+    <w:p>
+      <w:pPr>
+        <w:rPr>
+          <w:lang w:eastAsia="en-GB"/>
+        </w:rPr>
+      </w:pPr>
+      <w:r>
+        <w:rPr>
+          <w:lang w:eastAsia="en-GB"/>
+        </w:rPr>
+        <w:t># Log in as "TestUser" and attempt to modify "file3.txt" inside the "SecureFiles" directory</w:t>
+      </w:r>
+    </w:p>
+    <w:p>
+      <w:pPr>
+        <w:rPr>
+          <w:lang w:eastAsia="en-GB"/>
+        </w:rPr>
+      </w:pPr>
+      <w:r>
+        <w:rPr>
+          <w:lang w:eastAsia="en-GB"/>
+        </w:rPr>
+        <w:t>su - TestUser</w:t>
+      </w:r>
+    </w:p>
+    <w:p>
+      <w:pPr>
+        <w:rPr>
+          <w:lang w:eastAsia="en-GB"/>
+        </w:rPr>
+      </w:pPr>
+      <w:r>
+        <w:rPr>
+          <w:lang w:eastAsia="en-GB"/>
+        </w:rPr>
+        <w:t>nano ~/SecureFiles/file3.txt</w:t>
+      </w:r>
+    </w:p>
+    <w:p>
+      <w:pPr>
+        <w:rPr>
+          <w:lang w:eastAsia="en-GB"/>
+        </w:rPr>
+      </w:pPr>
+    </w:p>
+    <w:p>
+      <w:pPr>
+        <w:rPr>
+          <w:b/>
+          <w:bCs/>
+          <w:lang w:eastAsia="en-GB"/>
+        </w:rPr>
+      </w:pPr>
+      <w:r>
+        <w:rPr>
+          <w:b/>
+          <w:bCs/>
+          <w:lang w:eastAsia="en-GB"/>
+        </w:rPr>
         <w:t>Questions:</w:t>
       </w:r>
     </w:p>
     <w:p>
       <w:pPr>
         <w:rPr>
-          <w:lang w:eastAsia="en-GB"/>
+          <w:lang w:val="pl-PL" w:eastAsia="en-GB"/>
         </w:rPr>
       </w:pPr>
       <w:r>
@@ -1331,9 +1476,19 @@
     <w:p>
       <w:pPr>
         <w:rPr>
-          <w:lang w:eastAsia="en-GB"/>
-        </w:rPr>
-      </w:pPr>
+          <w:b/>
+          <w:bCs/>
+          <w:lang w:val="pl-PL" w:eastAsia="en-GB"/>
+        </w:rPr>
+      </w:pPr>
+      <w:r>
+        <w:rPr>
+          <w:b/>
+          <w:bCs/>
+          <w:lang w:eastAsia="en-GB"/>
+        </w:rPr>
+        <w:t>Student’s answer:</w:t>
+      </w:r>
     </w:p>
     <w:p>
       <w:pPr>
@@ -1351,28 +1506,21 @@
     <w:p>
       <w:pPr>
         <w:rPr>
-          <w:lang w:eastAsia="en-GB"/>
-        </w:rPr>
-      </w:pPr>
-    </w:p>
-    <w:p>
-      <w:pPr>
-        <w:rPr>
-          <w:lang w:eastAsia="en-GB"/>
-        </w:rPr>
-      </w:pPr>
-    </w:p>
-    <w:p>
-      <w:pPr>
-        <w:rPr>
-          <w:lang w:eastAsia="en-GB"/>
-        </w:rPr>
-      </w:pPr>
-    </w:p>
-    <w:p>
-      <w:pPr>
-        <w:rPr>
-          <w:lang w:eastAsia="en-GB"/>
+          <w:lang w:val="pl-PL" w:eastAsia="en-GB"/>
+        </w:rPr>
+      </w:pPr>
+    </w:p>
+    <w:p>
+      <w:pPr>
+        <w:rPr>
+          <w:lang w:eastAsia="en-GB"/>
+        </w:rPr>
+      </w:pPr>
+    </w:p>
+    <w:p>
+      <w:pPr>
+        <w:rPr>
+          <w:lang w:val="pl-PL" w:eastAsia="en-GB"/>
         </w:rPr>
       </w:pPr>
       <w:r>
@@ -1380,6 +1528,23 @@
           <w:lang w:eastAsia="en-GB"/>
         </w:rPr>
         <w:t>Why was "TestUser" unable to modify "file3.txt"? What permissions were missing?</w:t>
+      </w:r>
+    </w:p>
+    <w:p>
+      <w:pPr>
+        <w:rPr>
+          <w:b/>
+          <w:bCs/>
+          <w:lang w:val="pl-PL" w:eastAsia="en-GB"/>
+        </w:rPr>
+      </w:pPr>
+      <w:r>
+        <w:rPr>
+          <w:b/>
+          <w:bCs/>
+          <w:lang w:eastAsia="en-GB"/>
+        </w:rPr>
+        <w:t>Student’s answer:</w:t>
       </w:r>
     </w:p>
     <w:p>
@@ -1484,7 +1649,7 @@
     </w:p>
     <w:p>
       <w:pPr>
-        <w:pStyle w:val="ListParagraph"/>
+        <w:pStyle w:val="Akapitzlist"/>
         <w:numPr>
           <w:ilvl w:val="0"/>
           <w:numId w:val="3"/>
@@ -1502,7 +1667,7 @@
     </w:p>
     <w:p>
       <w:pPr>
-        <w:pStyle w:val="ListParagraph"/>
+        <w:pStyle w:val="Akapitzlist"/>
         <w:numPr>
           <w:ilvl w:val="0"/>
           <w:numId w:val="3"/>
@@ -1520,7 +1685,7 @@
     </w:p>
     <w:p>
       <w:pPr>
-        <w:pStyle w:val="ListParagraph"/>
+        <w:pStyle w:val="Akapitzlist"/>
         <w:numPr>
           <w:ilvl w:val="0"/>
           <w:numId w:val="3"/>
@@ -1539,187 +1704,211 @@
     <w:p>
       <w:pPr>
         <w:rPr>
-          <w:lang w:eastAsia="en-GB"/>
-        </w:rPr>
-      </w:pPr>
-      <w:r>
-        <w:rPr>
-          <w:lang w:eastAsia="en-GB"/>
-        </w:rPr>
-        <w:lastRenderedPageBreak/>
-        <w:t># Enable file access logging for the "SecureFiles" directory</w:t>
-      </w:r>
-    </w:p>
-    <w:p>
-      <w:pPr>
-        <w:rPr>
-          <w:lang w:eastAsia="en-GB"/>
-        </w:rPr>
-      </w:pPr>
-      <w:r>
-        <w:rPr>
-          <w:lang w:eastAsia="en-GB"/>
-        </w:rPr>
-        <w:t>sudo nano /etc/audit/audit.rules</w:t>
-      </w:r>
-    </w:p>
-    <w:p>
-      <w:pPr>
-        <w:rPr>
-          <w:lang w:eastAsia="en-GB"/>
-        </w:rPr>
-      </w:pPr>
-    </w:p>
-    <w:p>
-      <w:pPr>
-        <w:rPr>
-          <w:lang w:eastAsia="en-GB"/>
-        </w:rPr>
-      </w:pPr>
-      <w:r>
-        <w:rPr>
-          <w:lang w:eastAsia="en-GB"/>
-        </w:rPr>
-        <w:t># Add the following line to the audit rules file:</w:t>
-      </w:r>
-    </w:p>
-    <w:p>
-      <w:pPr>
-        <w:rPr>
-          <w:lang w:eastAsia="en-GB"/>
-        </w:rPr>
-      </w:pPr>
-      <w:r>
-        <w:rPr>
-          <w:lang w:eastAsia="en-GB"/>
-        </w:rPr>
-        <w:t>-w /home/username/SecureFiles -p wa</w:t>
-      </w:r>
-    </w:p>
-    <w:p>
-      <w:pPr>
-        <w:rPr>
-          <w:lang w:eastAsia="en-GB"/>
-        </w:rPr>
-      </w:pPr>
-    </w:p>
-    <w:p>
-      <w:pPr>
-        <w:rPr>
-          <w:lang w:eastAsia="en-GB"/>
-        </w:rPr>
-      </w:pPr>
-      <w:r>
-        <w:rPr>
-          <w:lang w:eastAsia="en-GB"/>
-        </w:rPr>
-        <w:t># Restart the audit daemon</w:t>
-      </w:r>
-    </w:p>
-    <w:p>
-      <w:pPr>
-        <w:rPr>
-          <w:lang w:eastAsia="en-GB"/>
-        </w:rPr>
-      </w:pPr>
-      <w:r>
-        <w:rPr>
-          <w:lang w:eastAsia="en-GB"/>
-        </w:rPr>
-        <w:t>sudo systemctl restart auditd</w:t>
-      </w:r>
-    </w:p>
-    <w:p>
-      <w:pPr>
-        <w:rPr>
-          <w:lang w:eastAsia="en-GB"/>
-        </w:rPr>
-      </w:pPr>
-    </w:p>
-    <w:p>
-      <w:pPr>
-        <w:rPr>
-          <w:lang w:eastAsia="en-GB"/>
-        </w:rPr>
-      </w:pPr>
-      <w:r>
-        <w:rPr>
-          <w:lang w:eastAsia="en-GB"/>
-        </w:rPr>
-        <w:t># Create a log file to record all file access events</w:t>
-      </w:r>
-    </w:p>
-    <w:p>
-      <w:pPr>
-        <w:rPr>
-          <w:lang w:eastAsia="en-GB"/>
-        </w:rPr>
-      </w:pPr>
-      <w:r>
-        <w:rPr>
-          <w:lang w:eastAsia="en-GB"/>
-        </w:rPr>
-        <w:t>touch /var/log/file_access.log</w:t>
-      </w:r>
-    </w:p>
-    <w:p>
-      <w:pPr>
-        <w:rPr>
-          <w:lang w:eastAsia="en-GB"/>
-        </w:rPr>
-      </w:pPr>
-    </w:p>
-    <w:p>
-      <w:pPr>
-        <w:rPr>
-          <w:lang w:eastAsia="en-GB"/>
-        </w:rPr>
-      </w:pPr>
-      <w:r>
-        <w:rPr>
-          <w:lang w:eastAsia="en-GB"/>
-        </w:rPr>
-        <w:t># Access "file1.txt" from another user account and check the log file for the recorded event</w:t>
-      </w:r>
-    </w:p>
-    <w:p>
-      <w:pPr>
-        <w:rPr>
-          <w:lang w:eastAsia="en-GB"/>
-        </w:rPr>
-      </w:pPr>
-      <w:r>
-        <w:rPr>
-          <w:lang w:eastAsia="en-GB"/>
-        </w:rPr>
-        <w:t>cat ~/SecureFiles/file1.txt</w:t>
-      </w:r>
-    </w:p>
-    <w:p>
-      <w:pPr>
-        <w:rPr>
-          <w:lang w:eastAsia="en-GB"/>
-        </w:rPr>
-      </w:pPr>
-      <w:r>
-        <w:rPr>
-          <w:lang w:eastAsia="en-GB"/>
-        </w:rPr>
-        <w:t>cat /var/log/file_access.log</w:t>
-      </w:r>
-    </w:p>
-    <w:p>
-      <w:pPr>
-        <w:rPr>
           <w:b/>
           <w:bCs/>
-          <w:lang w:eastAsia="en-GB"/>
+          <w:lang w:val="pl-PL" w:eastAsia="en-GB"/>
         </w:rPr>
       </w:pPr>
       <w:r>
         <w:rPr>
           <w:b/>
           <w:bCs/>
+          <w:lang w:val="pl-PL" w:eastAsia="en-GB"/>
+        </w:rPr>
+        <w:br/>
+      </w:r>
+      <w:r>
+        <w:rPr>
+          <w:b/>
+          <w:bCs/>
+          <w:lang w:eastAsia="en-GB"/>
+        </w:rPr>
+        <w:t>Student’s answer:</w:t>
+      </w:r>
+    </w:p>
+    <w:p>
+      <w:pPr>
+        <w:rPr>
+          <w:lang w:eastAsia="en-GB"/>
+        </w:rPr>
+      </w:pPr>
+      <w:r>
+        <w:rPr>
+          <w:lang w:eastAsia="en-GB"/>
+        </w:rPr>
+        <w:t># Enable file access logging for the "SecureFiles" directory</w:t>
+      </w:r>
+    </w:p>
+    <w:p>
+      <w:pPr>
+        <w:rPr>
+          <w:lang w:eastAsia="en-GB"/>
+        </w:rPr>
+      </w:pPr>
+      <w:r>
+        <w:rPr>
+          <w:lang w:eastAsia="en-GB"/>
+        </w:rPr>
+        <w:t>sudo nano /etc/audit/audit.rules</w:t>
+      </w:r>
+    </w:p>
+    <w:p>
+      <w:pPr>
+        <w:rPr>
+          <w:lang w:eastAsia="en-GB"/>
+        </w:rPr>
+      </w:pPr>
+    </w:p>
+    <w:p>
+      <w:pPr>
+        <w:rPr>
+          <w:lang w:eastAsia="en-GB"/>
+        </w:rPr>
+      </w:pPr>
+      <w:r>
+        <w:rPr>
+          <w:lang w:eastAsia="en-GB"/>
+        </w:rPr>
+        <w:t># Add the following line to the audit rules file:</w:t>
+      </w:r>
+    </w:p>
+    <w:p>
+      <w:pPr>
+        <w:rPr>
+          <w:lang w:eastAsia="en-GB"/>
+        </w:rPr>
+      </w:pPr>
+      <w:r>
+        <w:rPr>
+          <w:lang w:eastAsia="en-GB"/>
+        </w:rPr>
+        <w:t>-w /home/username/SecureFiles -p wa</w:t>
+      </w:r>
+    </w:p>
+    <w:p>
+      <w:pPr>
+        <w:rPr>
+          <w:lang w:eastAsia="en-GB"/>
+        </w:rPr>
+      </w:pPr>
+    </w:p>
+    <w:p>
+      <w:pPr>
+        <w:rPr>
+          <w:lang w:eastAsia="en-GB"/>
+        </w:rPr>
+      </w:pPr>
+      <w:r>
+        <w:rPr>
+          <w:lang w:eastAsia="en-GB"/>
+        </w:rPr>
+        <w:t># Restart the audit daemon</w:t>
+      </w:r>
+    </w:p>
+    <w:p>
+      <w:pPr>
+        <w:rPr>
+          <w:lang w:eastAsia="en-GB"/>
+        </w:rPr>
+      </w:pPr>
+      <w:r>
+        <w:rPr>
+          <w:lang w:eastAsia="en-GB"/>
+        </w:rPr>
+        <w:t>sudo systemctl restart auditd</w:t>
+      </w:r>
+    </w:p>
+    <w:p>
+      <w:pPr>
+        <w:rPr>
+          <w:lang w:eastAsia="en-GB"/>
+        </w:rPr>
+      </w:pPr>
+    </w:p>
+    <w:p>
+      <w:pPr>
+        <w:rPr>
+          <w:lang w:eastAsia="en-GB"/>
+        </w:rPr>
+      </w:pPr>
+      <w:r>
+        <w:rPr>
+          <w:lang w:eastAsia="en-GB"/>
+        </w:rPr>
+        <w:t># Create a log file to record all file access events</w:t>
+      </w:r>
+    </w:p>
+    <w:p>
+      <w:pPr>
+        <w:rPr>
+          <w:lang w:eastAsia="en-GB"/>
+        </w:rPr>
+      </w:pPr>
+      <w:r>
+        <w:rPr>
+          <w:lang w:eastAsia="en-GB"/>
+        </w:rPr>
+        <w:t>touch /var/log/file_access.log</w:t>
+      </w:r>
+    </w:p>
+    <w:p>
+      <w:pPr>
+        <w:rPr>
+          <w:lang w:eastAsia="en-GB"/>
+        </w:rPr>
+      </w:pPr>
+    </w:p>
+    <w:p>
+      <w:pPr>
+        <w:rPr>
+          <w:lang w:eastAsia="en-GB"/>
+        </w:rPr>
+      </w:pPr>
+      <w:r>
+        <w:rPr>
+          <w:lang w:eastAsia="en-GB"/>
+        </w:rPr>
+        <w:t># Access "file1.txt" from another user account and check the log file for the recorded event</w:t>
+      </w:r>
+    </w:p>
+    <w:p>
+      <w:pPr>
+        <w:rPr>
+          <w:lang w:eastAsia="en-GB"/>
+        </w:rPr>
+      </w:pPr>
+      <w:r>
+        <w:rPr>
+          <w:lang w:eastAsia="en-GB"/>
+        </w:rPr>
+        <w:t>cat ~/SecureFiles/file1.txt</w:t>
+      </w:r>
+    </w:p>
+    <w:p>
+      <w:pPr>
+        <w:rPr>
+          <w:lang w:eastAsia="en-GB"/>
+        </w:rPr>
+      </w:pPr>
+      <w:r>
+        <w:rPr>
+          <w:lang w:eastAsia="en-GB"/>
+        </w:rPr>
+        <w:t>cat /var/log/file_access.log</w:t>
+      </w:r>
+    </w:p>
+    <w:p>
+      <w:pPr>
+        <w:rPr>
+          <w:b/>
+          <w:bCs/>
+          <w:lang w:eastAsia="en-GB"/>
+        </w:rPr>
+      </w:pPr>
+      <w:r>
+        <w:rPr>
+          <w:b/>
+          <w:bCs/>
           <w:lang w:eastAsia="en-GB"/>
         </w:rPr>
         <w:t>Questions:</w:t>
@@ -1728,7 +1917,7 @@
     <w:p>
       <w:pPr>
         <w:rPr>
-          <w:lang w:eastAsia="en-GB"/>
+          <w:lang w:val="pl-PL" w:eastAsia="en-GB"/>
         </w:rPr>
       </w:pPr>
       <w:r>
@@ -1741,6 +1930,23 @@
     <w:p>
       <w:pPr>
         <w:rPr>
+          <w:b/>
+          <w:bCs/>
+          <w:lang w:val="pl-PL" w:eastAsia="en-GB"/>
+        </w:rPr>
+      </w:pPr>
+      <w:r>
+        <w:rPr>
+          <w:b/>
+          <w:bCs/>
+          <w:lang w:eastAsia="en-GB"/>
+        </w:rPr>
+        <w:t>Student’s answer:</w:t>
+      </w:r>
+    </w:p>
+    <w:p>
+      <w:pPr>
+        <w:rPr>
           <w:lang w:eastAsia="en-GB"/>
         </w:rPr>
       </w:pPr>
@@ -1761,7 +1967,7 @@
     <w:p>
       <w:pPr>
         <w:rPr>
-          <w:lang w:eastAsia="en-GB"/>
+          <w:lang w:val="pl-PL" w:eastAsia="en-GB"/>
         </w:rPr>
       </w:pPr>
       <w:r>
@@ -1774,9 +1980,19 @@
     <w:p>
       <w:pPr>
         <w:rPr>
-          <w:lang w:eastAsia="en-GB"/>
-        </w:rPr>
-      </w:pPr>
+          <w:b/>
+          <w:bCs/>
+          <w:lang w:val="pl-PL" w:eastAsia="en-GB"/>
+        </w:rPr>
+      </w:pPr>
+      <w:r>
+        <w:rPr>
+          <w:b/>
+          <w:bCs/>
+          <w:lang w:eastAsia="en-GB"/>
+        </w:rPr>
+        <w:t>Student’s answer:</w:t>
+      </w:r>
     </w:p>
     <w:p>
       <w:pPr>
@@ -1807,26 +2023,6 @@
         <w:pStyle w:val="paragraph"/>
         <w:spacing w:before="0" w:beforeAutospacing="0" w:after="0" w:afterAutospacing="0"/>
         <w:textAlignment w:val="baseline"/>
-        <w:rPr>
-          <w:rFonts w:ascii="Segoe UI" w:hAnsi="Segoe UI" w:cs="Segoe UI"/>
-          <w:sz w:val="18"/>
-          <w:szCs w:val="18"/>
-        </w:rPr>
-      </w:pPr>
-      <w:r>
-        <w:rPr>
-          <w:rStyle w:val="scxw222918798"/>
-          <w:rFonts w:ascii="Aptos" w:eastAsiaTheme="majorEastAsia" w:hAnsi="Aptos" w:cs="Segoe UI"/>
-        </w:rPr>
-        <w:t> </w:t>
-      </w:r>
-      <w:r>
-        <w:rPr>
-          <w:rFonts w:ascii="Aptos" w:hAnsi="Aptos" w:cs="Segoe UI"/>
-        </w:rPr>
-        <w:br/>
-      </w:r>
-      <w:r>
         <w:rPr>
           <w:rStyle w:val="normaltextrun"/>
           <w:rFonts w:ascii="Aptos" w:eastAsiaTheme="majorEastAsia" w:hAnsi="Aptos" w:cs="Segoe UI"/>
@@ -1834,10 +2030,48 @@
           <w:szCs w:val="44"/>
           <w:lang w:val="en-US"/>
         </w:rPr>
+      </w:pPr>
+      <w:r>
+        <w:rPr>
+          <w:rStyle w:val="scxw222918798"/>
+          <w:rFonts w:ascii="Aptos" w:eastAsiaTheme="majorEastAsia" w:hAnsi="Aptos" w:cs="Segoe UI"/>
+        </w:rPr>
+        <w:t> </w:t>
+      </w:r>
+      <w:r>
+        <w:rPr>
+          <w:rFonts w:ascii="Aptos" w:hAnsi="Aptos" w:cs="Segoe UI"/>
+        </w:rPr>
+        <w:br/>
+      </w:r>
+      <w:r>
+        <w:rPr>
+          <w:rStyle w:val="normaltextrun"/>
+          <w:rFonts w:ascii="Aptos" w:eastAsiaTheme="majorEastAsia" w:hAnsi="Aptos" w:cs="Segoe UI"/>
+          <w:sz w:val="44"/>
+          <w:szCs w:val="44"/>
+          <w:lang w:val="en-US"/>
+        </w:rPr>
         <w:t>4. Conclusions:</w:t>
       </w:r>
     </w:p>
-    <w:p/>
+    <w:p>
+      <w:pPr>
+        <w:rPr>
+          <w:b/>
+          <w:bCs/>
+          <w:lang w:val="pl-PL" w:eastAsia="en-GB"/>
+        </w:rPr>
+      </w:pPr>
+      <w:r>
+        <w:rPr>
+          <w:b/>
+          <w:bCs/>
+          <w:lang w:eastAsia="en-GB"/>
+        </w:rPr>
+        <w:t>Student’s answer:</w:t>
+      </w:r>
+    </w:p>
     <w:p>
       <w:r>
         <w:t>The experiment demonstrated the importance of user groups and file access permissions in securing files on a Linux system. It also highlighted the effectiveness of file access logging in monitoring file access. The experiment provided insights into the best practices for setting file permissions and the importance of user groups in managing file access.</w:t>
@@ -1854,7 +2088,7 @@
 </file>
 
 <file path=word/numbering.xml><?xml version="1.0" encoding="utf-8"?>
-<w:numbering xmlns:wpc="http://schemas.microsoft.com/office/word/2010/wordprocessingCanvas" xmlns:cx="http://schemas.microsoft.com/office/drawing/2014/chartex" xmlns:cx1="http://schemas.microsoft.com/office/drawing/2015/9/8/chartex" xmlns:cx2="http://schemas.microsoft.com/office/drawing/2015/10/21/chartex" xmlns:cx3="http://schemas.microsoft.com/office/drawing/2016/5/9/chartex" xmlns:cx4="http://schemas.microsoft.com/office/drawing/2016/5/10/chartex" xmlns:cx5="http://schemas.microsoft.com/office/drawing/2016/5/11/chartex" xmlns:cx6="http://schemas.microsoft.com/office/drawing/2016/5/12/chartex" xmlns:cx7="http://schemas.microsoft.com/office/drawing/2016/5/13/chartex" xmlns:cx8="http://schemas.microsoft.com/office/drawing/2016/5/14/chartex" xmlns:mc="http://schemas.openxmlformats.org/markup-compatibility/2006" xmlns:aink="http://schemas.microsoft.com/office/drawing/2016/ink" xmlns:am3d="http://schemas.microsoft.com/office/drawing/2017/model3d" xmlns:o="urn:schemas-microsoft-com:office:office" xmlns:oel="http://schemas.microsoft.com/office/2019/extlst" xmlns:r="http://schemas.openxmlformats.org/officeDocument/2006/relationships" xmlns:m="http://schemas.openxmlformats.org/officeDocument/2006/math" xmlns:v="urn:schemas-microsoft-com:vml" xmlns:wp14="http://schemas.microsoft.com/office/word/2010/wordprocessingDrawing" xmlns:wp="http://schemas.openxmlformats.org/drawingml/2006/wordprocessingDrawing" xmlns:w10="urn:schemas-microsoft-com:office:word" xmlns:w="http://schemas.openxmlformats.org/wordprocessingml/2006/main" xmlns:w14="http://schemas.microsoft.com/office/word/2010/wordml" xmlns:w15="http://schemas.microsoft.com/office/word/2012/wordml" xmlns:w16cex="http://schemas.microsoft.com/office/word/2018/wordml/cex" xmlns:w16cid="http://schemas.microsoft.com/office/word/2016/wordml/cid" xmlns:w16="http://schemas.microsoft.com/office/word/2018/wordml" xmlns:w16sdtdh="http://schemas.microsoft.com/office/word/2020/wordml/sdtdatahash" xmlns:w16se="http://schemas.microsoft.com/office/word/2015/wordml/symex" xmlns:wpg="http://schemas.microsoft.com/office/word/2010/wordprocessingGroup" xmlns:wpi="http://schemas.microsoft.com/office/word/2010/wordprocessingInk" xmlns:wne="http://schemas.microsoft.com/office/word/2006/wordml" xmlns:wps="http://schemas.microsoft.com/office/word/2010/wordprocessingShape" mc:Ignorable="w14 w15 w16se w16cid w16 w16cex w16sdtdh wp14">
+<w:numbering xmlns:wpc="http://schemas.microsoft.com/office/word/2010/wordprocessingCanvas" xmlns:cx="http://schemas.microsoft.com/office/drawing/2014/chartex" xmlns:cx1="http://schemas.microsoft.com/office/drawing/2015/9/8/chartex" xmlns:cx2="http://schemas.microsoft.com/office/drawing/2015/10/21/chartex" xmlns:cx3="http://schemas.microsoft.com/office/drawing/2016/5/9/chartex" xmlns:cx4="http://schemas.microsoft.com/office/drawing/2016/5/10/chartex" xmlns:cx5="http://schemas.microsoft.com/office/drawing/2016/5/11/chartex" xmlns:cx6="http://schemas.microsoft.com/office/drawing/2016/5/12/chartex" xmlns:cx7="http://schemas.microsoft.com/office/drawing/2016/5/13/chartex" xmlns:cx8="http://schemas.microsoft.com/office/drawing/2016/5/14/chartex" xmlns:mc="http://schemas.openxmlformats.org/markup-compatibility/2006" xmlns:aink="http://schemas.microsoft.com/office/drawing/2016/ink" xmlns:am3d="http://schemas.microsoft.com/office/drawing/2017/model3d" xmlns:o="urn:schemas-microsoft-com:office:office" xmlns:oel="http://schemas.microsoft.com/office/2019/extlst" xmlns:r="http://schemas.openxmlformats.org/officeDocument/2006/relationships" xmlns:m="http://schemas.openxmlformats.org/officeDocument/2006/math" xmlns:v="urn:schemas-microsoft-com:vml" xmlns:wp14="http://schemas.microsoft.com/office/word/2010/wordprocessingDrawing" xmlns:wp="http://schemas.openxmlformats.org/drawingml/2006/wordprocessingDrawing" xmlns:w10="urn:schemas-microsoft-com:office:word" xmlns:w="http://schemas.openxmlformats.org/wordprocessingml/2006/main" xmlns:w14="http://schemas.microsoft.com/office/word/2010/wordml" xmlns:w15="http://schemas.microsoft.com/office/word/2012/wordml" xmlns:w16cex="http://schemas.microsoft.com/office/word/2018/wordml/cex" xmlns:w16cid="http://schemas.microsoft.com/office/word/2016/wordml/cid" xmlns:w16="http://schemas.microsoft.com/office/word/2018/wordml" xmlns:w16du="http://schemas.microsoft.com/office/word/2023/wordml/word16du" xmlns:w16sdtdh="http://schemas.microsoft.com/office/word/2020/wordml/sdtdatahash" xmlns:w16se="http://schemas.microsoft.com/office/word/2015/wordml/symex" xmlns:wpg="http://schemas.microsoft.com/office/word/2010/wordprocessingGroup" xmlns:wpi="http://schemas.microsoft.com/office/word/2010/wordprocessingInk" xmlns:wne="http://schemas.microsoft.com/office/word/2006/wordml" xmlns:wps="http://schemas.microsoft.com/office/word/2010/wordprocessingShape" mc:Ignorable="w14 w15 w16se w16cid w16 w16cex w16sdtdh w16du wp14">
   <w:abstractNum w:abstractNumId="0" w15:restartNumberingAfterBreak="0">
     <w:nsid w:val="03E81AC9"/>
     <w:multiLevelType w:val="hybridMultilevel"/>
@@ -4545,7 +4779,7 @@
 </file>
 
 <file path=word/styles.xml><?xml version="1.0" encoding="utf-8"?>
-<w:styles xmlns:mc="http://schemas.openxmlformats.org/markup-compatibility/2006" xmlns:r="http://schemas.openxmlformats.org/officeDocument/2006/relationships" xmlns:w="http://schemas.openxmlformats.org/wordprocessingml/2006/main" xmlns:w14="http://schemas.microsoft.com/office/word/2010/wordml" xmlns:w15="http://schemas.microsoft.com/office/word/2012/wordml" xmlns:w16cex="http://schemas.microsoft.com/office/word/2018/wordml/cex" xmlns:w16cid="http://schemas.microsoft.com/office/word/2016/wordml/cid" xmlns:w16="http://schemas.microsoft.com/office/word/2018/wordml" xmlns:w16sdtdh="http://schemas.microsoft.com/office/word/2020/wordml/sdtdatahash" xmlns:w16se="http://schemas.microsoft.com/office/word/2015/wordml/symex" mc:Ignorable="w14 w15 w16se w16cid w16 w16cex w16sdtdh">
+<w:styles xmlns:mc="http://schemas.openxmlformats.org/markup-compatibility/2006" xmlns:r="http://schemas.openxmlformats.org/officeDocument/2006/relationships" xmlns:w="http://schemas.openxmlformats.org/wordprocessingml/2006/main" xmlns:w14="http://schemas.microsoft.com/office/word/2010/wordml" xmlns:w15="http://schemas.microsoft.com/office/word/2012/wordml" xmlns:w16cex="http://schemas.microsoft.com/office/word/2018/wordml/cex" xmlns:w16cid="http://schemas.microsoft.com/office/word/2016/wordml/cid" xmlns:w16="http://schemas.microsoft.com/office/word/2018/wordml" xmlns:w16du="http://schemas.microsoft.com/office/word/2023/wordml/word16du" xmlns:w16sdtdh="http://schemas.microsoft.com/office/word/2020/wordml/sdtdatahash" xmlns:w16se="http://schemas.microsoft.com/office/word/2015/wordml/symex" mc:Ignorable="w14 w15 w16se w16cid w16 w16cex w16sdtdh w16du">
   <w:docDefaults>
     <w:rPrDefault>
       <w:rPr>
@@ -4553,7 +4787,7 @@
         <w:kern w:val="2"/>
         <w:sz w:val="24"/>
         <w:szCs w:val="24"/>
-        <w:lang w:val="en-PL" w:eastAsia="en-US" w:bidi="ar-SA"/>
+        <w:lang w:eastAsia="en-US" w:bidi="ar-SA"/>
         <w14:ligatures w14:val="standardContextual"/>
       </w:rPr>
     </w:rPrDefault>
@@ -4937,16 +5171,16 @@
     <w:lsdException w:name="Unresolved Mention" w:semiHidden="1" w:unhideWhenUsed="1"/>
     <w:lsdException w:name="Smart Link" w:semiHidden="1" w:unhideWhenUsed="1"/>
   </w:latentStyles>
-  <w:style w:type="paragraph" w:default="1" w:styleId="Normal">
+  <w:style w:type="paragraph" w:default="1" w:styleId="Normalny">
     <w:name w:val="Normal"/>
     <w:qFormat/>
     <w:rsid w:val="002262EB"/>
   </w:style>
-  <w:style w:type="paragraph" w:styleId="Heading1">
+  <w:style w:type="paragraph" w:styleId="Nagwek1">
     <w:name w:val="heading 1"/>
-    <w:basedOn w:val="Normal"/>
-    <w:next w:val="Normal"/>
-    <w:link w:val="Heading1Char"/>
+    <w:basedOn w:val="Normalny"/>
+    <w:next w:val="Normalny"/>
+    <w:link w:val="Nagwek1Znak"/>
     <w:uiPriority w:val="9"/>
     <w:qFormat/>
     <w:rsid w:val="002262EB"/>
@@ -4963,11 +5197,11 @@
       <w:szCs w:val="40"/>
     </w:rPr>
   </w:style>
-  <w:style w:type="paragraph" w:styleId="Heading2">
+  <w:style w:type="paragraph" w:styleId="Nagwek2">
     <w:name w:val="heading 2"/>
-    <w:basedOn w:val="Normal"/>
-    <w:next w:val="Normal"/>
-    <w:link w:val="Heading2Char"/>
+    <w:basedOn w:val="Normalny"/>
+    <w:next w:val="Normalny"/>
+    <w:link w:val="Nagwek2Znak"/>
     <w:uiPriority w:val="9"/>
     <w:semiHidden/>
     <w:unhideWhenUsed/>
@@ -4986,11 +5220,11 @@
       <w:szCs w:val="32"/>
     </w:rPr>
   </w:style>
-  <w:style w:type="paragraph" w:styleId="Heading3">
+  <w:style w:type="paragraph" w:styleId="Nagwek3">
     <w:name w:val="heading 3"/>
-    <w:basedOn w:val="Normal"/>
-    <w:next w:val="Normal"/>
-    <w:link w:val="Heading3Char"/>
+    <w:basedOn w:val="Normalny"/>
+    <w:next w:val="Normalny"/>
+    <w:link w:val="Nagwek3Znak"/>
     <w:uiPriority w:val="9"/>
     <w:semiHidden/>
     <w:unhideWhenUsed/>
@@ -5009,11 +5243,11 @@
       <w:szCs w:val="28"/>
     </w:rPr>
   </w:style>
-  <w:style w:type="paragraph" w:styleId="Heading4">
+  <w:style w:type="paragraph" w:styleId="Nagwek4">
     <w:name w:val="heading 4"/>
-    <w:basedOn w:val="Normal"/>
-    <w:next w:val="Normal"/>
-    <w:link w:val="Heading4Char"/>
+    <w:basedOn w:val="Normalny"/>
+    <w:next w:val="Normalny"/>
+    <w:link w:val="Nagwek4Znak"/>
     <w:uiPriority w:val="9"/>
     <w:unhideWhenUsed/>
     <w:qFormat/>
@@ -5031,11 +5265,11 @@
       <w:color w:val="0F4761" w:themeColor="accent1" w:themeShade="BF"/>
     </w:rPr>
   </w:style>
-  <w:style w:type="paragraph" w:styleId="Heading5">
+  <w:style w:type="paragraph" w:styleId="Nagwek5">
     <w:name w:val="heading 5"/>
-    <w:basedOn w:val="Normal"/>
-    <w:next w:val="Normal"/>
-    <w:link w:val="Heading5Char"/>
+    <w:basedOn w:val="Normalny"/>
+    <w:next w:val="Normalny"/>
+    <w:link w:val="Nagwek5Znak"/>
     <w:uiPriority w:val="9"/>
     <w:semiHidden/>
     <w:unhideWhenUsed/>
@@ -5052,11 +5286,11 @@
       <w:color w:val="0F4761" w:themeColor="accent1" w:themeShade="BF"/>
     </w:rPr>
   </w:style>
-  <w:style w:type="paragraph" w:styleId="Heading6">
+  <w:style w:type="paragraph" w:styleId="Nagwek6">
     <w:name w:val="heading 6"/>
-    <w:basedOn w:val="Normal"/>
-    <w:next w:val="Normal"/>
-    <w:link w:val="Heading6Char"/>
+    <w:basedOn w:val="Normalny"/>
+    <w:next w:val="Normalny"/>
+    <w:link w:val="Nagwek6Znak"/>
     <w:uiPriority w:val="9"/>
     <w:semiHidden/>
     <w:unhideWhenUsed/>
@@ -5075,11 +5309,11 @@
       <w:color w:val="595959" w:themeColor="text1" w:themeTint="A6"/>
     </w:rPr>
   </w:style>
-  <w:style w:type="paragraph" w:styleId="Heading7">
+  <w:style w:type="paragraph" w:styleId="Nagwek7">
     <w:name w:val="heading 7"/>
-    <w:basedOn w:val="Normal"/>
-    <w:next w:val="Normal"/>
-    <w:link w:val="Heading7Char"/>
+    <w:basedOn w:val="Normalny"/>
+    <w:next w:val="Normalny"/>
+    <w:link w:val="Nagwek7Znak"/>
     <w:uiPriority w:val="9"/>
     <w:semiHidden/>
     <w:unhideWhenUsed/>
@@ -5096,11 +5330,11 @@
       <w:color w:val="595959" w:themeColor="text1" w:themeTint="A6"/>
     </w:rPr>
   </w:style>
-  <w:style w:type="paragraph" w:styleId="Heading8">
+  <w:style w:type="paragraph" w:styleId="Nagwek8">
     <w:name w:val="heading 8"/>
-    <w:basedOn w:val="Normal"/>
-    <w:next w:val="Normal"/>
-    <w:link w:val="Heading8Char"/>
+    <w:basedOn w:val="Normalny"/>
+    <w:next w:val="Normalny"/>
+    <w:link w:val="Nagwek8Znak"/>
     <w:uiPriority w:val="9"/>
     <w:semiHidden/>
     <w:unhideWhenUsed/>
@@ -5118,11 +5352,11 @@
       <w:color w:val="272727" w:themeColor="text1" w:themeTint="D8"/>
     </w:rPr>
   </w:style>
-  <w:style w:type="paragraph" w:styleId="Heading9">
+  <w:style w:type="paragraph" w:styleId="Nagwek9">
     <w:name w:val="heading 9"/>
-    <w:basedOn w:val="Normal"/>
-    <w:next w:val="Normal"/>
-    <w:link w:val="Heading9Char"/>
+    <w:basedOn w:val="Normalny"/>
+    <w:next w:val="Normalny"/>
+    <w:link w:val="Nagwek9Znak"/>
     <w:uiPriority w:val="9"/>
     <w:semiHidden/>
     <w:unhideWhenUsed/>
@@ -5138,13 +5372,13 @@
       <w:color w:val="272727" w:themeColor="text1" w:themeTint="D8"/>
     </w:rPr>
   </w:style>
-  <w:style w:type="character" w:default="1" w:styleId="DefaultParagraphFont">
+  <w:style w:type="character" w:default="1" w:styleId="Domylnaczcionkaakapitu">
     <w:name w:val="Default Paragraph Font"/>
     <w:uiPriority w:val="1"/>
     <w:semiHidden/>
     <w:unhideWhenUsed/>
   </w:style>
-  <w:style w:type="table" w:default="1" w:styleId="TableNormal">
+  <w:style w:type="table" w:default="1" w:styleId="Standardowy">
     <w:name w:val="Normal Table"/>
     <w:uiPriority w:val="99"/>
     <w:semiHidden/>
@@ -5159,16 +5393,16 @@
       </w:tblCellMar>
     </w:tblPr>
   </w:style>
-  <w:style w:type="numbering" w:default="1" w:styleId="NoList">
+  <w:style w:type="numbering" w:default="1" w:styleId="Bezlisty">
     <w:name w:val="No List"/>
     <w:uiPriority w:val="99"/>
     <w:semiHidden/>
     <w:unhideWhenUsed/>
   </w:style>
-  <w:style w:type="character" w:customStyle="1" w:styleId="Heading1Char">
-    <w:name w:val="Heading 1 Char"/>
-    <w:basedOn w:val="DefaultParagraphFont"/>
-    <w:link w:val="Heading1"/>
+  <w:style w:type="character" w:customStyle="1" w:styleId="Nagwek1Znak">
+    <w:name w:val="Nagłówek 1 Znak"/>
+    <w:basedOn w:val="Domylnaczcionkaakapitu"/>
+    <w:link w:val="Nagwek1"/>
     <w:uiPriority w:val="9"/>
     <w:rsid w:val="002262EB"/>
     <w:rPr>
@@ -5178,10 +5412,10 @@
       <w:szCs w:val="40"/>
     </w:rPr>
   </w:style>
-  <w:style w:type="character" w:customStyle="1" w:styleId="Heading2Char">
-    <w:name w:val="Heading 2 Char"/>
-    <w:basedOn w:val="DefaultParagraphFont"/>
-    <w:link w:val="Heading2"/>
+  <w:style w:type="character" w:customStyle="1" w:styleId="Nagwek2Znak">
+    <w:name w:val="Nagłówek 2 Znak"/>
+    <w:basedOn w:val="Domylnaczcionkaakapitu"/>
+    <w:link w:val="Nagwek2"/>
     <w:uiPriority w:val="9"/>
     <w:semiHidden/>
     <w:rsid w:val="002262EB"/>
@@ -5192,10 +5426,10 @@
       <w:szCs w:val="32"/>
     </w:rPr>
   </w:style>
-  <w:style w:type="character" w:customStyle="1" w:styleId="Heading3Char">
-    <w:name w:val="Heading 3 Char"/>
-    <w:basedOn w:val="DefaultParagraphFont"/>
-    <w:link w:val="Heading3"/>
+  <w:style w:type="character" w:customStyle="1" w:styleId="Nagwek3Znak">
+    <w:name w:val="Nagłówek 3 Znak"/>
+    <w:basedOn w:val="Domylnaczcionkaakapitu"/>
+    <w:link w:val="Nagwek3"/>
     <w:uiPriority w:val="9"/>
     <w:semiHidden/>
     <w:rsid w:val="002262EB"/>
@@ -5206,10 +5440,10 @@
       <w:szCs w:val="28"/>
     </w:rPr>
   </w:style>
-  <w:style w:type="character" w:customStyle="1" w:styleId="Heading4Char">
-    <w:name w:val="Heading 4 Char"/>
-    <w:basedOn w:val="DefaultParagraphFont"/>
-    <w:link w:val="Heading4"/>
+  <w:style w:type="character" w:customStyle="1" w:styleId="Nagwek4Znak">
+    <w:name w:val="Nagłówek 4 Znak"/>
+    <w:basedOn w:val="Domylnaczcionkaakapitu"/>
+    <w:link w:val="Nagwek4"/>
     <w:uiPriority w:val="9"/>
     <w:rsid w:val="002262EB"/>
     <w:rPr>
@@ -5219,10 +5453,10 @@
       <w:color w:val="0F4761" w:themeColor="accent1" w:themeShade="BF"/>
     </w:rPr>
   </w:style>
-  <w:style w:type="character" w:customStyle="1" w:styleId="Heading5Char">
-    <w:name w:val="Heading 5 Char"/>
-    <w:basedOn w:val="DefaultParagraphFont"/>
-    <w:link w:val="Heading5"/>
+  <w:style w:type="character" w:customStyle="1" w:styleId="Nagwek5Znak">
+    <w:name w:val="Nagłówek 5 Znak"/>
+    <w:basedOn w:val="Domylnaczcionkaakapitu"/>
+    <w:link w:val="Nagwek5"/>
     <w:uiPriority w:val="9"/>
     <w:semiHidden/>
     <w:rsid w:val="002262EB"/>
@@ -5231,10 +5465,10 @@
       <w:color w:val="0F4761" w:themeColor="accent1" w:themeShade="BF"/>
     </w:rPr>
   </w:style>
-  <w:style w:type="character" w:customStyle="1" w:styleId="Heading6Char">
-    <w:name w:val="Heading 6 Char"/>
-    <w:basedOn w:val="DefaultParagraphFont"/>
-    <w:link w:val="Heading6"/>
+  <w:style w:type="character" w:customStyle="1" w:styleId="Nagwek6Znak">
+    <w:name w:val="Nagłówek 6 Znak"/>
+    <w:basedOn w:val="Domylnaczcionkaakapitu"/>
+    <w:link w:val="Nagwek6"/>
     <w:uiPriority w:val="9"/>
     <w:semiHidden/>
     <w:rsid w:val="002262EB"/>
@@ -5245,10 +5479,10 @@
       <w:color w:val="595959" w:themeColor="text1" w:themeTint="A6"/>
     </w:rPr>
   </w:style>
-  <w:style w:type="character" w:customStyle="1" w:styleId="Heading7Char">
-    <w:name w:val="Heading 7 Char"/>
-    <w:basedOn w:val="DefaultParagraphFont"/>
-    <w:link w:val="Heading7"/>
+  <w:style w:type="character" w:customStyle="1" w:styleId="Nagwek7Znak">
+    <w:name w:val="Nagłówek 7 Znak"/>
+    <w:basedOn w:val="Domylnaczcionkaakapitu"/>
+    <w:link w:val="Nagwek7"/>
     <w:uiPriority w:val="9"/>
     <w:semiHidden/>
     <w:rsid w:val="002262EB"/>
@@ -5257,10 +5491,10 @@
       <w:color w:val="595959" w:themeColor="text1" w:themeTint="A6"/>
     </w:rPr>
   </w:style>
-  <w:style w:type="character" w:customStyle="1" w:styleId="Heading8Char">
-    <w:name w:val="Heading 8 Char"/>
-    <w:basedOn w:val="DefaultParagraphFont"/>
-    <w:link w:val="Heading8"/>
+  <w:style w:type="character" w:customStyle="1" w:styleId="Nagwek8Znak">
+    <w:name w:val="Nagłówek 8 Znak"/>
+    <w:basedOn w:val="Domylnaczcionkaakapitu"/>
+    <w:link w:val="Nagwek8"/>
     <w:uiPriority w:val="9"/>
     <w:semiHidden/>
     <w:rsid w:val="002262EB"/>
@@ -5271,10 +5505,10 @@
       <w:color w:val="272727" w:themeColor="text1" w:themeTint="D8"/>
     </w:rPr>
   </w:style>
-  <w:style w:type="character" w:customStyle="1" w:styleId="Heading9Char">
-    <w:name w:val="Heading 9 Char"/>
-    <w:basedOn w:val="DefaultParagraphFont"/>
-    <w:link w:val="Heading9"/>
+  <w:style w:type="character" w:customStyle="1" w:styleId="Nagwek9Znak">
+    <w:name w:val="Nagłówek 9 Znak"/>
+    <w:basedOn w:val="Domylnaczcionkaakapitu"/>
+    <w:link w:val="Nagwek9"/>
     <w:uiPriority w:val="9"/>
     <w:semiHidden/>
     <w:rsid w:val="002262EB"/>
@@ -5283,11 +5517,11 @@
       <w:color w:val="272727" w:themeColor="text1" w:themeTint="D8"/>
     </w:rPr>
   </w:style>
-  <w:style w:type="paragraph" w:styleId="Title">
+  <w:style w:type="paragraph" w:styleId="Tytu">
     <w:name w:val="Title"/>
-    <w:basedOn w:val="Normal"/>
-    <w:next w:val="Normal"/>
-    <w:link w:val="TitleChar"/>
+    <w:basedOn w:val="Normalny"/>
+    <w:next w:val="Normalny"/>
+    <w:link w:val="TytuZnak"/>
     <w:uiPriority w:val="10"/>
     <w:qFormat/>
     <w:rsid w:val="002262EB"/>
@@ -5303,10 +5537,10 @@
       <w:szCs w:val="56"/>
     </w:rPr>
   </w:style>
-  <w:style w:type="character" w:customStyle="1" w:styleId="TitleChar">
-    <w:name w:val="Title Char"/>
-    <w:basedOn w:val="DefaultParagraphFont"/>
-    <w:link w:val="Title"/>
+  <w:style w:type="character" w:customStyle="1" w:styleId="TytuZnak">
+    <w:name w:val="Tytuł Znak"/>
+    <w:basedOn w:val="Domylnaczcionkaakapitu"/>
+    <w:link w:val="Tytu"/>
     <w:uiPriority w:val="10"/>
     <w:rsid w:val="002262EB"/>
     <w:rPr>
@@ -5317,11 +5551,11 @@
       <w:szCs w:val="56"/>
     </w:rPr>
   </w:style>
-  <w:style w:type="paragraph" w:styleId="Subtitle">
+  <w:style w:type="paragraph" w:styleId="Podtytu">
     <w:name w:val="Subtitle"/>
-    <w:basedOn w:val="Normal"/>
-    <w:next w:val="Normal"/>
-    <w:link w:val="SubtitleChar"/>
+    <w:basedOn w:val="Normalny"/>
+    <w:next w:val="Normalny"/>
+    <w:link w:val="PodtytuZnak"/>
     <w:uiPriority w:val="11"/>
     <w:qFormat/>
     <w:rsid w:val="002262EB"/>
@@ -5339,10 +5573,10 @@
       <w:szCs w:val="28"/>
     </w:rPr>
   </w:style>
-  <w:style w:type="character" w:customStyle="1" w:styleId="SubtitleChar">
-    <w:name w:val="Subtitle Char"/>
-    <w:basedOn w:val="DefaultParagraphFont"/>
-    <w:link w:val="Subtitle"/>
+  <w:style w:type="character" w:customStyle="1" w:styleId="PodtytuZnak">
+    <w:name w:val="Podtytuł Znak"/>
+    <w:basedOn w:val="Domylnaczcionkaakapitu"/>
+    <w:link w:val="Podtytu"/>
     <w:uiPriority w:val="11"/>
     <w:rsid w:val="002262EB"/>
     <w:rPr>
@@ -5353,11 +5587,11 @@
       <w:szCs w:val="28"/>
     </w:rPr>
   </w:style>
-  <w:style w:type="paragraph" w:styleId="Quote">
+  <w:style w:type="paragraph" w:styleId="Cytat">
     <w:name w:val="Quote"/>
-    <w:basedOn w:val="Normal"/>
-    <w:next w:val="Normal"/>
-    <w:link w:val="QuoteChar"/>
+    <w:basedOn w:val="Normalny"/>
+    <w:next w:val="Normalny"/>
+    <w:link w:val="CytatZnak"/>
     <w:uiPriority w:val="29"/>
     <w:qFormat/>
     <w:rsid w:val="002262EB"/>
@@ -5371,10 +5605,10 @@
       <w:color w:val="404040" w:themeColor="text1" w:themeTint="BF"/>
     </w:rPr>
   </w:style>
-  <w:style w:type="character" w:customStyle="1" w:styleId="QuoteChar">
-    <w:name w:val="Quote Char"/>
-    <w:basedOn w:val="DefaultParagraphFont"/>
-    <w:link w:val="Quote"/>
+  <w:style w:type="character" w:customStyle="1" w:styleId="CytatZnak">
+    <w:name w:val="Cytat Znak"/>
+    <w:basedOn w:val="Domylnaczcionkaakapitu"/>
+    <w:link w:val="Cytat"/>
     <w:uiPriority w:val="29"/>
     <w:rsid w:val="002262EB"/>
     <w:rPr>
@@ -5383,9 +5617,9 @@
       <w:color w:val="404040" w:themeColor="text1" w:themeTint="BF"/>
     </w:rPr>
   </w:style>
-  <w:style w:type="paragraph" w:styleId="ListParagraph">
+  <w:style w:type="paragraph" w:styleId="Akapitzlist">
     <w:name w:val="List Paragraph"/>
-    <w:basedOn w:val="Normal"/>
+    <w:basedOn w:val="Normalny"/>
     <w:uiPriority w:val="34"/>
     <w:qFormat/>
     <w:rsid w:val="002262EB"/>
@@ -5394,9 +5628,9 @@
       <w:contextualSpacing/>
     </w:pPr>
   </w:style>
-  <w:style w:type="character" w:styleId="IntenseEmphasis">
+  <w:style w:type="character" w:styleId="Wyrnienieintensywne">
     <w:name w:val="Intense Emphasis"/>
-    <w:basedOn w:val="DefaultParagraphFont"/>
+    <w:basedOn w:val="Domylnaczcionkaakapitu"/>
     <w:uiPriority w:val="21"/>
     <w:qFormat/>
     <w:rsid w:val="002262EB"/>
@@ -5406,11 +5640,11 @@
       <w:color w:val="0F4761" w:themeColor="accent1" w:themeShade="BF"/>
     </w:rPr>
   </w:style>
-  <w:style w:type="paragraph" w:styleId="IntenseQuote">
+  <w:style w:type="paragraph" w:styleId="Cytatintensywny">
     <w:name w:val="Intense Quote"/>
-    <w:basedOn w:val="Normal"/>
-    <w:next w:val="Normal"/>
-    <w:link w:val="IntenseQuoteChar"/>
+    <w:basedOn w:val="Normalny"/>
+    <w:next w:val="Normalny"/>
+    <w:link w:val="CytatintensywnyZnak"/>
     <w:uiPriority w:val="30"/>
     <w:qFormat/>
     <w:rsid w:val="002262EB"/>
@@ -5429,10 +5663,10 @@
       <w:color w:val="0F4761" w:themeColor="accent1" w:themeShade="BF"/>
     </w:rPr>
   </w:style>
-  <w:style w:type="character" w:customStyle="1" w:styleId="IntenseQuoteChar">
-    <w:name w:val="Intense Quote Char"/>
-    <w:basedOn w:val="DefaultParagraphFont"/>
-    <w:link w:val="IntenseQuote"/>
+  <w:style w:type="character" w:customStyle="1" w:styleId="CytatintensywnyZnak">
+    <w:name w:val="Cytat intensywny Znak"/>
+    <w:basedOn w:val="Domylnaczcionkaakapitu"/>
+    <w:link w:val="Cytatintensywny"/>
     <w:uiPriority w:val="30"/>
     <w:rsid w:val="002262EB"/>
     <w:rPr>
@@ -5441,9 +5675,9 @@
       <w:color w:val="0F4761" w:themeColor="accent1" w:themeShade="BF"/>
     </w:rPr>
   </w:style>
-  <w:style w:type="character" w:styleId="IntenseReference">
+  <w:style w:type="character" w:styleId="Odwoanieintensywne">
     <w:name w:val="Intense Reference"/>
-    <w:basedOn w:val="DefaultParagraphFont"/>
+    <w:basedOn w:val="Domylnaczcionkaakapitu"/>
     <w:uiPriority w:val="32"/>
     <w:qFormat/>
     <w:rsid w:val="002262EB"/>
@@ -5457,7 +5691,7 @@
   </w:style>
   <w:style w:type="paragraph" w:customStyle="1" w:styleId="paragraph">
     <w:name w:val="paragraph"/>
-    <w:basedOn w:val="Normal"/>
+    <w:basedOn w:val="Normalny"/>
     <w:rsid w:val="002262EB"/>
     <w:pPr>
       <w:spacing w:before="100" w:beforeAutospacing="1" w:after="100" w:afterAutospacing="1"/>
@@ -5471,27 +5705,27 @@
   </w:style>
   <w:style w:type="character" w:customStyle="1" w:styleId="normaltextrun">
     <w:name w:val="normaltextrun"/>
-    <w:basedOn w:val="DefaultParagraphFont"/>
+    <w:basedOn w:val="Domylnaczcionkaakapitu"/>
     <w:rsid w:val="002262EB"/>
   </w:style>
   <w:style w:type="character" w:customStyle="1" w:styleId="eop">
     <w:name w:val="eop"/>
-    <w:basedOn w:val="DefaultParagraphFont"/>
+    <w:basedOn w:val="Domylnaczcionkaakapitu"/>
     <w:rsid w:val="002262EB"/>
   </w:style>
   <w:style w:type="character" w:customStyle="1" w:styleId="scxw222918798">
     <w:name w:val="scxw222918798"/>
-    <w:basedOn w:val="DefaultParagraphFont"/>
+    <w:basedOn w:val="Domylnaczcionkaakapitu"/>
     <w:rsid w:val="002262EB"/>
   </w:style>
   <w:style w:type="character" w:customStyle="1" w:styleId="apple-converted-space">
     <w:name w:val="apple-converted-space"/>
-    <w:basedOn w:val="DefaultParagraphFont"/>
+    <w:basedOn w:val="Domylnaczcionkaakapitu"/>
     <w:rsid w:val="0096229C"/>
   </w:style>
-  <w:style w:type="character" w:styleId="HTMLCode">
+  <w:style w:type="character" w:styleId="HTML-kod">
     <w:name w:val="HTML Code"/>
-    <w:basedOn w:val="DefaultParagraphFont"/>
+    <w:basedOn w:val="Domylnaczcionkaakapitu"/>
     <w:uiPriority w:val="99"/>
     <w:semiHidden/>
     <w:unhideWhenUsed/>
@@ -5504,12 +5738,12 @@
   </w:style>
   <w:style w:type="character" w:customStyle="1" w:styleId="token">
     <w:name w:val="token"/>
-    <w:basedOn w:val="DefaultParagraphFont"/>
+    <w:basedOn w:val="Domylnaczcionkaakapitu"/>
     <w:rsid w:val="0096229C"/>
   </w:style>
-  <w:style w:type="character" w:styleId="Strong">
+  <w:style w:type="character" w:styleId="Pogrubienie">
     <w:name w:val="Strong"/>
-    <w:basedOn w:val="DefaultParagraphFont"/>
+    <w:basedOn w:val="Domylnaczcionkaakapitu"/>
     <w:uiPriority w:val="22"/>
     <w:qFormat/>
     <w:rsid w:val="0096229C"/>

--- a/reports/reportsC/expC_no3.docx
+++ b/reports/reportsC/expC_no3.docx
@@ -1,6 +1,6 @@
 
 <file path=word/document.xml><?xml version="1.0" encoding="utf-8"?>
-<w:document xmlns:wpc="http://schemas.microsoft.com/office/word/2010/wordprocessingCanvas" xmlns:cx="http://schemas.microsoft.com/office/drawing/2014/chartex" xmlns:cx1="http://schemas.microsoft.com/office/drawing/2015/9/8/chartex" xmlns:cx2="http://schemas.microsoft.com/office/drawing/2015/10/21/chartex" xmlns:cx3="http://schemas.microsoft.com/office/drawing/2016/5/9/chartex" xmlns:cx4="http://schemas.microsoft.com/office/drawing/2016/5/10/chartex" xmlns:cx5="http://schemas.microsoft.com/office/drawing/2016/5/11/chartex" xmlns:cx6="http://schemas.microsoft.com/office/drawing/2016/5/12/chartex" xmlns:cx7="http://schemas.microsoft.com/office/drawing/2016/5/13/chartex" xmlns:cx8="http://schemas.microsoft.com/office/drawing/2016/5/14/chartex" xmlns:mc="http://schemas.openxmlformats.org/markup-compatibility/2006" xmlns:aink="http://schemas.microsoft.com/office/drawing/2016/ink" xmlns:am3d="http://schemas.microsoft.com/office/drawing/2017/model3d" xmlns:o="urn:schemas-microsoft-com:office:office" xmlns:oel="http://schemas.microsoft.com/office/2019/extlst" xmlns:r="http://schemas.openxmlformats.org/officeDocument/2006/relationships" xmlns:m="http://schemas.openxmlformats.org/officeDocument/2006/math" xmlns:v="urn:schemas-microsoft-com:vml" xmlns:wp14="http://schemas.microsoft.com/office/word/2010/wordprocessingDrawing" xmlns:wp="http://schemas.openxmlformats.org/drawingml/2006/wordprocessingDrawing" xmlns:w10="urn:schemas-microsoft-com:office:word" xmlns:w="http://schemas.openxmlformats.org/wordprocessingml/2006/main" xmlns:w14="http://schemas.microsoft.com/office/word/2010/wordml" xmlns:w15="http://schemas.microsoft.com/office/word/2012/wordml" xmlns:w16cex="http://schemas.microsoft.com/office/word/2018/wordml/cex" xmlns:w16cid="http://schemas.microsoft.com/office/word/2016/wordml/cid" xmlns:w16="http://schemas.microsoft.com/office/word/2018/wordml" xmlns:w16du="http://schemas.microsoft.com/office/word/2023/wordml/word16du" xmlns:w16sdtdh="http://schemas.microsoft.com/office/word/2020/wordml/sdtdatahash" xmlns:w16se="http://schemas.microsoft.com/office/word/2015/wordml/symex" xmlns:wpg="http://schemas.microsoft.com/office/word/2010/wordprocessingGroup" xmlns:wpi="http://schemas.microsoft.com/office/word/2010/wordprocessingInk" xmlns:wne="http://schemas.microsoft.com/office/word/2006/wordml" xmlns:wps="http://schemas.microsoft.com/office/word/2010/wordprocessingShape" mc:Ignorable="w14 w15 w16se w16cid w16 w16cex w16sdtdh w16du wp14">
+<w:document xmlns:wpc="http://schemas.microsoft.com/office/word/2010/wordprocessingCanvas" xmlns:cx="http://schemas.microsoft.com/office/drawing/2014/chartex" xmlns:cx1="http://schemas.microsoft.com/office/drawing/2015/9/8/chartex" xmlns:cx2="http://schemas.microsoft.com/office/drawing/2015/10/21/chartex" xmlns:cx3="http://schemas.microsoft.com/office/drawing/2016/5/9/chartex" xmlns:cx4="http://schemas.microsoft.com/office/drawing/2016/5/10/chartex" xmlns:cx5="http://schemas.microsoft.com/office/drawing/2016/5/11/chartex" xmlns:cx6="http://schemas.microsoft.com/office/drawing/2016/5/12/chartex" xmlns:cx7="http://schemas.microsoft.com/office/drawing/2016/5/13/chartex" xmlns:cx8="http://schemas.microsoft.com/office/drawing/2016/5/14/chartex" xmlns:mc="http://schemas.openxmlformats.org/markup-compatibility/2006" xmlns:aink="http://schemas.microsoft.com/office/drawing/2016/ink" xmlns:am3d="http://schemas.microsoft.com/office/drawing/2017/model3d" xmlns:o="urn:schemas-microsoft-com:office:office" xmlns:oel="http://schemas.microsoft.com/office/2019/extlst" xmlns:r="http://schemas.openxmlformats.org/officeDocument/2006/relationships" xmlns:m="http://schemas.openxmlformats.org/officeDocument/2006/math" xmlns:v="urn:schemas-microsoft-com:vml" xmlns:wp14="http://schemas.microsoft.com/office/word/2010/wordprocessingDrawing" xmlns:wp="http://schemas.openxmlformats.org/drawingml/2006/wordprocessingDrawing" xmlns:w10="urn:schemas-microsoft-com:office:word" xmlns:w="http://schemas.openxmlformats.org/wordprocessingml/2006/main" xmlns:w14="http://schemas.microsoft.com/office/word/2010/wordml" xmlns:w15="http://schemas.microsoft.com/office/word/2012/wordml" xmlns:w16cex="http://schemas.microsoft.com/office/word/2018/wordml/cex" xmlns:w16cid="http://schemas.microsoft.com/office/word/2016/wordml/cid" xmlns:w16="http://schemas.microsoft.com/office/word/2018/wordml" xmlns:w16sdtdh="http://schemas.microsoft.com/office/word/2020/wordml/sdtdatahash" xmlns:w16se="http://schemas.microsoft.com/office/word/2015/wordml/symex" xmlns:wpg="http://schemas.microsoft.com/office/word/2010/wordprocessingGroup" xmlns:wpi="http://schemas.microsoft.com/office/word/2010/wordprocessingInk" xmlns:wne="http://schemas.microsoft.com/office/word/2006/wordml" xmlns:wps="http://schemas.microsoft.com/office/word/2010/wordprocessingShape" mc:Ignorable="w14 w15 w16se w16cid w16 w16cex w16sdtdh wp14">
   <w:body>
     <w:p>
       <w:pPr>
@@ -8,9 +8,10 @@
         <w:spacing w:before="0" w:beforeAutospacing="0" w:after="0" w:afterAutospacing="0"/>
         <w:textAlignment w:val="baseline"/>
         <w:rPr>
+          <w:rStyle w:val="normaltextrun"/>
           <w:rFonts w:ascii="Aptos" w:eastAsiaTheme="majorEastAsia" w:hAnsi="Aptos" w:cs="Segoe UI"/>
-          <w:sz w:val="28"/>
-          <w:szCs w:val="28"/>
+          <w:sz w:val="44"/>
+          <w:szCs w:val="44"/>
           <w:lang w:val="en-US"/>
         </w:rPr>
       </w:pPr>
@@ -32,8 +33,31 @@
           <w:szCs w:val="28"/>
           <w:lang w:val="en-US"/>
         </w:rPr>
-        <w:t>Emily Johnson</w:t>
-      </w:r>
+        <w:t>Emily Johnso</w:t>
+      </w:r>
+      <w:r>
+        <w:rPr>
+          <w:rStyle w:val="normaltextrun"/>
+          <w:rFonts w:ascii="Aptos" w:eastAsiaTheme="majorEastAsia" w:hAnsi="Aptos" w:cs="Segoe UI"/>
+          <w:sz w:val="28"/>
+          <w:szCs w:val="28"/>
+          <w:lang w:val="en-US"/>
+        </w:rPr>
+        <w:t>n</w:t>
+      </w:r>
+    </w:p>
+    <w:p>
+      <w:pPr>
+        <w:pStyle w:val="paragraph"/>
+        <w:spacing w:before="0" w:beforeAutospacing="0" w:after="0" w:afterAutospacing="0"/>
+        <w:textAlignment w:val="baseline"/>
+        <w:rPr>
+          <w:rFonts w:ascii="Aptos" w:eastAsiaTheme="majorEastAsia" w:hAnsi="Aptos" w:cs="Segoe UI"/>
+          <w:sz w:val="28"/>
+          <w:szCs w:val="28"/>
+          <w:lang w:val="en-US"/>
+        </w:rPr>
+      </w:pPr>
       <w:r>
         <w:rPr>
           <w:rStyle w:val="normaltextrun"/>
@@ -42,6 +66,43 @@
           <w:szCs w:val="44"/>
           <w:lang w:val="en-US"/>
         </w:rPr>
+        <w:t xml:space="preserve">Title: </w:t>
+      </w:r>
+      <w:r>
+        <w:rPr>
+          <w:sz w:val="44"/>
+          <w:szCs w:val="44"/>
+          <w:lang w:val="en-US"/>
+        </w:rPr>
+        <w:t>Security Analysis of File Permissions and User Access in Linux Operating Systems</w:t>
+      </w:r>
+    </w:p>
+    <w:p>
+      <w:pPr>
+        <w:pStyle w:val="paragraph"/>
+        <w:spacing w:before="0" w:beforeAutospacing="0" w:after="0" w:afterAutospacing="0"/>
+        <w:textAlignment w:val="baseline"/>
+        <w:rPr>
+          <w:rStyle w:val="eop"/>
+          <w:rFonts w:ascii="Aptos" w:eastAsiaTheme="majorEastAsia" w:hAnsi="Aptos" w:cs="Segoe UI"/>
+          <w:sz w:val="44"/>
+          <w:szCs w:val="44"/>
+          <w:lang w:val="en-US"/>
+        </w:rPr>
+      </w:pPr>
+      <w:r>
+        <w:rPr>
+          <w:rStyle w:val="scxw222918798"/>
+          <w:rFonts w:ascii="Aptos" w:eastAsiaTheme="majorEastAsia" w:hAnsi="Aptos" w:cs="Segoe UI"/>
+          <w:lang w:val="en-US"/>
+        </w:rPr>
+        <w:t> </w:t>
+      </w:r>
+      <w:r>
+        <w:rPr>
+          <w:rFonts w:ascii="Aptos" w:hAnsi="Aptos" w:cs="Segoe UI"/>
+          <w:lang w:val="en-US"/>
+        </w:rPr>
         <w:br/>
       </w:r>
       <w:r>
@@ -52,39 +113,81 @@
           <w:szCs w:val="44"/>
           <w:lang w:val="en-US"/>
         </w:rPr>
-        <w:t xml:space="preserve">Title: </w:t>
-      </w:r>
-      <w:r>
-        <w:rPr>
-          <w:sz w:val="44"/>
-          <w:szCs w:val="44"/>
-        </w:rPr>
-        <w:t>Security Analysis of File Permissions and User Access in Linux Operating Systems</w:t>
-      </w:r>
-    </w:p>
-    <w:p>
-      <w:pPr>
-        <w:pStyle w:val="paragraph"/>
-        <w:spacing w:before="0" w:beforeAutospacing="0" w:after="0" w:afterAutospacing="0"/>
-        <w:textAlignment w:val="baseline"/>
+        <w:t>1. Experiment aim:</w:t>
+      </w:r>
+      <w:r>
         <w:rPr>
           <w:rStyle w:val="eop"/>
           <w:rFonts w:ascii="Aptos" w:eastAsiaTheme="majorEastAsia" w:hAnsi="Aptos" w:cs="Segoe UI"/>
           <w:sz w:val="44"/>
           <w:szCs w:val="44"/>
-          <w:lang w:val="pl-PL"/>
-        </w:rPr>
-      </w:pPr>
-      <w:r>
+          <w:lang w:val="en-US"/>
+        </w:rPr>
+        <w:t> </w:t>
+      </w:r>
+    </w:p>
+    <w:p>
+      <w:pPr>
+        <w:rPr>
+          <w:b/>
+          <w:bCs/>
+          <w:lang w:val="en-US" w:eastAsia="en-GB"/>
+        </w:rPr>
+      </w:pPr>
+      <w:r>
+        <w:rPr>
+          <w:b/>
+          <w:bCs/>
+          <w:lang w:val="en-US" w:eastAsia="en-GB"/>
+        </w:rPr>
+        <w:t>Student’s answer:</w:t>
+      </w:r>
+    </w:p>
+    <w:p>
+      <w:pPr>
+        <w:pStyle w:val="paragraph"/>
+        <w:spacing w:before="0" w:beforeAutospacing="0" w:after="0" w:afterAutospacing="0"/>
+        <w:textAlignment w:val="baseline"/>
+        <w:rPr>
+          <w:rFonts w:ascii="Segoe UI" w:hAnsi="Segoe UI" w:cs="Segoe UI"/>
+          <w:color w:val="E8E8E6"/>
+          <w:shd w:val="clear" w:color="auto" w:fill="191A1A"/>
+          <w:lang w:val="en-US"/>
+        </w:rPr>
+      </w:pPr>
+      <w:r>
+        <w:rPr>
+          <w:lang w:val="en-US"/>
+        </w:rPr>
+        <w:t>The aim of this experiment is to investigate the effectiveness of different user groups and file access permissions in securing files on a Linux system</w:t>
+      </w:r>
+      <w:r>
+        <w:rPr>
+          <w:rFonts w:ascii="Segoe UI" w:hAnsi="Segoe UI" w:cs="Segoe UI"/>
+          <w:color w:val="E8E8E6"/>
+          <w:shd w:val="clear" w:color="auto" w:fill="191A1A"/>
+          <w:lang w:val="en-US"/>
+        </w:rPr>
+        <w:t>.</w:t>
+      </w:r>
+    </w:p>
+    <w:p>
+      <w:pPr>
+        <w:pStyle w:val="paragraph"/>
+        <w:spacing w:before="0" w:beforeAutospacing="0" w:after="0" w:afterAutospacing="0"/>
+        <w:textAlignment w:val="baseline"/>
         <w:rPr>
           <w:rStyle w:val="scxw222918798"/>
           <w:rFonts w:ascii="Aptos" w:eastAsiaTheme="majorEastAsia" w:hAnsi="Aptos" w:cs="Segoe UI"/>
-        </w:rPr>
-        <w:t> </w:t>
-      </w:r>
+          <w:sz w:val="44"/>
+          <w:szCs w:val="44"/>
+          <w:lang w:val="en-US"/>
+        </w:rPr>
+      </w:pPr>
       <w:r>
         <w:rPr>
           <w:rFonts w:ascii="Aptos" w:hAnsi="Aptos" w:cs="Segoe UI"/>
+          <w:lang w:val="en-US"/>
         </w:rPr>
         <w:br/>
       </w:r>
@@ -96,14 +199,337 @@
           <w:szCs w:val="44"/>
           <w:lang w:val="en-US"/>
         </w:rPr>
-        <w:t>1. Experiment aim:</w:t>
-      </w:r>
-      <w:r>
-        <w:rPr>
-          <w:rStyle w:val="eop"/>
-          <w:rFonts w:ascii="Aptos" w:eastAsiaTheme="majorEastAsia" w:hAnsi="Aptos" w:cs="Segoe UI"/>
+        <w:t>2. Theoretical background:</w:t>
+      </w:r>
+    </w:p>
+    <w:p>
+      <w:pPr>
+        <w:rPr>
+          <w:rStyle w:val="scxw222918798"/>
+          <w:b/>
+          <w:bCs/>
+          <w:lang w:val="en-US" w:eastAsia="en-GB"/>
+        </w:rPr>
+      </w:pPr>
+      <w:r>
+        <w:rPr>
+          <w:b/>
+          <w:bCs/>
+          <w:lang w:val="en-US" w:eastAsia="en-GB"/>
+        </w:rPr>
+        <w:t>Student’s answer:</w:t>
+      </w:r>
+    </w:p>
+    <w:p>
+      <w:pPr>
+        <w:rPr>
+          <w:lang w:val="en-US" w:eastAsia="en-GB"/>
+        </w:rPr>
+      </w:pPr>
+      <w:r>
+        <w:rPr>
+          <w:lang w:val="en-US" w:eastAsia="en-GB"/>
+        </w:rPr>
+        <w:t>The experiment is based on the concept of user groups and file access permissions in Linux systems. User groups are collections of users that share common permissions for files and directories. File access permissions determine who can read, write, or execute a file.</w:t>
+      </w:r>
+    </w:p>
+    <w:p>
+      <w:pPr>
+        <w:rPr>
+          <w:lang w:val="en-US" w:eastAsia="en-GB"/>
+        </w:rPr>
+      </w:pPr>
+    </w:p>
+    <w:p>
+      <w:pPr>
+        <w:rPr>
+          <w:b/>
+          <w:bCs/>
+          <w:lang w:val="en-US" w:eastAsia="en-GB"/>
+        </w:rPr>
+      </w:pPr>
+      <w:r>
+        <w:rPr>
+          <w:b/>
+          <w:bCs/>
+          <w:lang w:val="en-US" w:eastAsia="en-GB"/>
+        </w:rPr>
+        <w:t>Experiment Design</w:t>
+      </w:r>
+    </w:p>
+    <w:p>
+      <w:pPr>
+        <w:rPr>
+          <w:lang w:val="en-US" w:eastAsia="en-GB"/>
+        </w:rPr>
+      </w:pPr>
+      <w:r>
+        <w:rPr>
+          <w:lang w:val="en-US" w:eastAsia="en-GB"/>
+        </w:rPr>
+        <w:t>The experiment involves three scenarios:</w:t>
+      </w:r>
+    </w:p>
+    <w:p>
+      <w:pPr>
+        <w:pStyle w:val="Akapitzlist"/>
+        <w:numPr>
+          <w:ilvl w:val="0"/>
+          <w:numId w:val="21"/>
+        </w:numPr>
+        <w:rPr>
+          <w:lang w:val="en-US" w:eastAsia="en-GB"/>
+        </w:rPr>
+      </w:pPr>
+      <w:r>
+        <w:rPr>
+          <w:lang w:val="en-US" w:eastAsia="en-GB"/>
+        </w:rPr>
+        <w:t xml:space="preserve">Exploring </w:t>
+      </w:r>
+      <w:proofErr w:type="spellStart"/>
+      <w:r>
+        <w:rPr>
+          <w:lang w:val="en-US" w:eastAsia="en-GB"/>
+        </w:rPr>
+        <w:t>chmod</w:t>
+      </w:r>
+      <w:proofErr w:type="spellEnd"/>
+      <w:r>
+        <w:rPr>
+          <w:lang w:val="en-US" w:eastAsia="en-GB"/>
+        </w:rPr>
+        <w:t xml:space="preserve"> Commands Scenario: This scenario focuses on setting different permissions for three text files in a directory.</w:t>
+      </w:r>
+    </w:p>
+    <w:p>
+      <w:pPr>
+        <w:pStyle w:val="Akapitzlist"/>
+        <w:numPr>
+          <w:ilvl w:val="0"/>
+          <w:numId w:val="21"/>
+        </w:numPr>
+        <w:rPr>
+          <w:lang w:val="en-US" w:eastAsia="en-GB"/>
+        </w:rPr>
+      </w:pPr>
+      <w:r>
+        <w:rPr>
+          <w:lang w:val="en-US" w:eastAsia="en-GB"/>
+        </w:rPr>
+        <w:t>User Groups and File Access Scenario: This scenario involves creating a new user and adding it to a group, ensuring that the group has access to all files in a directory, and testing the user's ability to modify a file.</w:t>
+      </w:r>
+    </w:p>
+    <w:p>
+      <w:pPr>
+        <w:pStyle w:val="Akapitzlist"/>
+        <w:numPr>
+          <w:ilvl w:val="0"/>
+          <w:numId w:val="21"/>
+        </w:numPr>
+        <w:rPr>
+          <w:lang w:val="en-US" w:eastAsia="en-GB"/>
+        </w:rPr>
+      </w:pPr>
+      <w:r>
+        <w:rPr>
+          <w:lang w:val="en-US" w:eastAsia="en-GB"/>
+        </w:rPr>
+        <w:t>Logging and Monitoring File Access Scenario: This scenario explores the use of file access logging to record all file access events and tests the effectiveness of this method in monitoring file access.</w:t>
+      </w:r>
+    </w:p>
+    <w:p>
+      <w:pPr>
+        <w:rPr>
+          <w:b/>
+          <w:bCs/>
+          <w:lang w:val="en-US" w:eastAsia="en-GB"/>
+        </w:rPr>
+      </w:pPr>
+      <w:r>
+        <w:rPr>
+          <w:b/>
+          <w:bCs/>
+          <w:lang w:val="en-US" w:eastAsia="en-GB"/>
+        </w:rPr>
+        <w:t>Experiment Results</w:t>
+      </w:r>
+    </w:p>
+    <w:p>
+      <w:pPr>
+        <w:rPr>
+          <w:lang w:val="en-US" w:eastAsia="en-GB"/>
+        </w:rPr>
+      </w:pPr>
+      <w:r>
+        <w:rPr>
+          <w:lang w:val="en-US" w:eastAsia="en-GB"/>
+        </w:rPr>
+        <w:t>The results of the experiment show that:</w:t>
+      </w:r>
+    </w:p>
+    <w:p>
+      <w:pPr>
+        <w:pStyle w:val="Akapitzlist"/>
+        <w:numPr>
+          <w:ilvl w:val="0"/>
+          <w:numId w:val="22"/>
+        </w:numPr>
+        <w:rPr>
+          <w:lang w:val="en-US" w:eastAsia="en-GB"/>
+        </w:rPr>
+      </w:pPr>
+      <w:proofErr w:type="spellStart"/>
+      <w:r>
+        <w:rPr>
+          <w:lang w:val="en-US" w:eastAsia="en-GB"/>
+        </w:rPr>
+        <w:t>Chmod</w:t>
+      </w:r>
+      <w:proofErr w:type="spellEnd"/>
+      <w:r>
+        <w:rPr>
+          <w:lang w:val="en-US" w:eastAsia="en-GB"/>
+        </w:rPr>
+        <w:t xml:space="preserve"> Commands Scenario: Different </w:t>
+      </w:r>
+      <w:proofErr w:type="spellStart"/>
+      <w:r>
+        <w:rPr>
+          <w:lang w:val="en-US" w:eastAsia="en-GB"/>
+        </w:rPr>
+        <w:t>chmod</w:t>
+      </w:r>
+      <w:proofErr w:type="spellEnd"/>
+      <w:r>
+        <w:rPr>
+          <w:lang w:val="en-US" w:eastAsia="en-GB"/>
+        </w:rPr>
+        <w:t xml:space="preserve"> commands were used to set specific permissions for three text files.</w:t>
+      </w:r>
+    </w:p>
+    <w:p>
+      <w:pPr>
+        <w:pStyle w:val="Akapitzlist"/>
+        <w:numPr>
+          <w:ilvl w:val="0"/>
+          <w:numId w:val="22"/>
+        </w:numPr>
+        <w:rPr>
+          <w:lang w:val="en-US" w:eastAsia="en-GB"/>
+        </w:rPr>
+      </w:pPr>
+      <w:r>
+        <w:rPr>
+          <w:lang w:val="en-US" w:eastAsia="en-GB"/>
+        </w:rPr>
+        <w:t>User Groups and File Access Scenario: "</w:t>
+      </w:r>
+      <w:proofErr w:type="spellStart"/>
+      <w:r>
+        <w:rPr>
+          <w:lang w:val="en-US" w:eastAsia="en-GB"/>
+        </w:rPr>
+        <w:t>TestUser</w:t>
+      </w:r>
+      <w:proofErr w:type="spellEnd"/>
+      <w:r>
+        <w:rPr>
+          <w:lang w:val="en-US" w:eastAsia="en-GB"/>
+        </w:rPr>
+        <w:t>" was added to the "</w:t>
+      </w:r>
+      <w:proofErr w:type="spellStart"/>
+      <w:r>
+        <w:rPr>
+          <w:lang w:val="en-US" w:eastAsia="en-GB"/>
+        </w:rPr>
+        <w:t>SecureGroup</w:t>
+      </w:r>
+      <w:proofErr w:type="spellEnd"/>
+      <w:r>
+        <w:rPr>
+          <w:lang w:val="en-US" w:eastAsia="en-GB"/>
+        </w:rPr>
+        <w:t>" and was unable to modify "file3.txt" because the group permission for this file was set to read, write, and execute only for the owner and the group.</w:t>
+      </w:r>
+    </w:p>
+    <w:p>
+      <w:pPr>
+        <w:pStyle w:val="Akapitzlist"/>
+        <w:numPr>
+          <w:ilvl w:val="0"/>
+          <w:numId w:val="22"/>
+        </w:numPr>
+        <w:rPr>
+          <w:lang w:val="en-US" w:eastAsia="en-GB"/>
+        </w:rPr>
+      </w:pPr>
+      <w:r>
+        <w:rPr>
+          <w:lang w:val="en-US" w:eastAsia="en-GB"/>
+        </w:rPr>
+        <w:t>Logging and Monitoring File Access Scenario: File access logging was enabled for the "</w:t>
+      </w:r>
+      <w:proofErr w:type="spellStart"/>
+      <w:r>
+        <w:rPr>
+          <w:lang w:val="en-US" w:eastAsia="en-GB"/>
+        </w:rPr>
+        <w:t>SecureFiles</w:t>
+      </w:r>
+      <w:proofErr w:type="spellEnd"/>
+      <w:r>
+        <w:rPr>
+          <w:lang w:val="en-US" w:eastAsia="en-GB"/>
+        </w:rPr>
+        <w:t>" directory, and a log file was created to record all file access events. When accessing "file1.txt" from another user account, information logged included details such as the user who accessed the file, the time of access, and the type of access.</w:t>
+      </w:r>
+    </w:p>
+    <w:p>
+      <w:pPr>
+        <w:rPr>
+          <w:rStyle w:val="scxw222918798"/>
+          <w:rFonts w:ascii="Aptos" w:hAnsi="Aptos" w:cs="Segoe UI"/>
           <w:sz w:val="44"/>
           <w:szCs w:val="44"/>
+          <w:lang w:val="en-US"/>
+        </w:rPr>
+      </w:pPr>
+      <w:r>
+        <w:rPr>
+          <w:rFonts w:ascii="Aptos" w:hAnsi="Aptos" w:cs="Segoe UI"/>
+          <w:lang w:val="en-US"/>
+        </w:rPr>
+        <w:br/>
+      </w:r>
+      <w:r>
+        <w:rPr>
+          <w:rStyle w:val="normaltextrun"/>
+          <w:rFonts w:ascii="Aptos" w:hAnsi="Aptos" w:cs="Segoe UI"/>
+          <w:sz w:val="44"/>
+          <w:szCs w:val="44"/>
+          <w:lang w:val="en-US"/>
+        </w:rPr>
+        <w:t xml:space="preserve">3. </w:t>
+      </w:r>
+      <w:r>
+        <w:rPr>
+          <w:rStyle w:val="normaltextrun"/>
+          <w:rFonts w:ascii="Aptos" w:hAnsi="Aptos" w:cs="Segoe UI"/>
+          <w:sz w:val="44"/>
+          <w:szCs w:val="44"/>
+          <w:lang w:val="en-US"/>
+        </w:rPr>
+        <w:t>Research:</w:t>
+      </w:r>
+      <w:r>
+        <w:rPr>
+          <w:rStyle w:val="scxw222918798"/>
+          <w:rFonts w:ascii="Aptos" w:hAnsi="Aptos" w:cs="Segoe UI"/>
+          <w:sz w:val="44"/>
+          <w:szCs w:val="44"/>
+          <w:lang w:val="en-US"/>
         </w:rPr>
         <w:t> </w:t>
       </w:r>
@@ -113,14 +539,2521 @@
         <w:rPr>
           <w:b/>
           <w:bCs/>
-          <w:lang w:val="pl-PL" w:eastAsia="en-GB"/>
-        </w:rPr>
-      </w:pPr>
-      <w:r>
-        <w:rPr>
+          <w:lang w:val="en-US"/>
+        </w:rPr>
+      </w:pPr>
+      <w:r>
+        <w:rPr>
+          <w:rFonts w:ascii="Aptos" w:hAnsi="Aptos" w:cs="Segoe UI"/>
+          <w:sz w:val="44"/>
+          <w:szCs w:val="44"/>
+          <w:lang w:val="en-US"/>
+        </w:rPr>
+        <w:lastRenderedPageBreak/>
+        <w:br/>
+      </w:r>
+      <w:r>
+        <w:rPr>
+          <w:rStyle w:val="normaltextrun"/>
+          <w:rFonts w:ascii="Aptos" w:hAnsi="Aptos" w:cs="Segoe UI"/>
           <w:b/>
           <w:bCs/>
+          <w:lang w:val="en-US"/>
+        </w:rPr>
+        <w:t>Ex. 1.</w:t>
+      </w:r>
+      <w:r>
+        <w:rPr>
+          <w:rStyle w:val="scxw222918798"/>
+          <w:rFonts w:ascii="Aptos" w:hAnsi="Aptos" w:cs="Segoe UI"/>
+          <w:b/>
+          <w:bCs/>
+          <w:lang w:val="en-US"/>
+        </w:rPr>
+        <w:t> </w:t>
+      </w:r>
+      <w:r>
+        <w:rPr>
+          <w:b/>
+          <w:bCs/>
+          <w:lang w:val="en-US"/>
+        </w:rPr>
+        <w:t xml:space="preserve">Exploring </w:t>
+      </w:r>
+      <w:proofErr w:type="spellStart"/>
+      <w:r>
+        <w:rPr>
+          <w:b/>
+          <w:bCs/>
+          <w:lang w:val="en-US"/>
+        </w:rPr>
+        <w:t>chmod</w:t>
+      </w:r>
+      <w:proofErr w:type="spellEnd"/>
+      <w:r>
+        <w:rPr>
+          <w:b/>
+          <w:bCs/>
+          <w:lang w:val="en-US"/>
+        </w:rPr>
+        <w:t xml:space="preserve"> Commands Scenario:</w:t>
+      </w:r>
+    </w:p>
+    <w:p>
+      <w:pPr>
+        <w:rPr>
+          <w:lang w:val="en-US" w:eastAsia="en-GB"/>
+        </w:rPr>
+      </w:pPr>
+      <w:r>
+        <w:rPr>
+          <w:lang w:val="en-US" w:eastAsia="en-GB"/>
+        </w:rPr>
+        <w:t>1. Create a new directory named "</w:t>
+      </w:r>
+      <w:proofErr w:type="spellStart"/>
+      <w:r>
+        <w:rPr>
+          <w:lang w:val="en-US" w:eastAsia="en-GB"/>
+        </w:rPr>
+        <w:t>SecureFiles</w:t>
+      </w:r>
+      <w:proofErr w:type="spellEnd"/>
+      <w:r>
+        <w:rPr>
+          <w:lang w:val="en-US" w:eastAsia="en-GB"/>
+        </w:rPr>
+        <w:t>" in your home directory.</w:t>
+      </w:r>
+    </w:p>
+    <w:p>
+      <w:pPr>
+        <w:rPr>
+          <w:lang w:val="en-US" w:eastAsia="en-GB"/>
+        </w:rPr>
+      </w:pPr>
+      <w:r>
+        <w:rPr>
+          <w:lang w:val="en-US" w:eastAsia="en-GB"/>
+        </w:rPr>
+        <w:t>2. Inside "</w:t>
+      </w:r>
+      <w:proofErr w:type="spellStart"/>
+      <w:r>
+        <w:rPr>
+          <w:lang w:val="en-US" w:eastAsia="en-GB"/>
+        </w:rPr>
+        <w:t>SecureFiles</w:t>
+      </w:r>
+      <w:proofErr w:type="spellEnd"/>
+      <w:r>
+        <w:rPr>
+          <w:lang w:val="en-US" w:eastAsia="en-GB"/>
+        </w:rPr>
+        <w:t>," create three text files: "file1.txt," "file2.txt," and "file3.txt."</w:t>
+      </w:r>
+    </w:p>
+    <w:p>
+      <w:pPr>
+        <w:rPr>
           <w:lang w:eastAsia="en-GB"/>
+        </w:rPr>
+      </w:pPr>
+      <w:r>
+        <w:rPr>
+          <w:lang w:eastAsia="en-GB"/>
+        </w:rPr>
+        <w:t xml:space="preserve">3. </w:t>
+      </w:r>
+      <w:r>
+        <w:rPr>
+          <w:lang w:eastAsia="en-GB"/>
+        </w:rPr>
+        <w:t>Set the following permissions:</w:t>
+      </w:r>
+    </w:p>
+    <w:p>
+      <w:pPr>
+        <w:pStyle w:val="Akapitzlist"/>
+        <w:numPr>
+          <w:ilvl w:val="0"/>
+          <w:numId w:val="1"/>
+        </w:numPr>
+        <w:rPr>
+          <w:lang w:val="en-US" w:eastAsia="en-GB"/>
+        </w:rPr>
+      </w:pPr>
+      <w:r>
+        <w:rPr>
+          <w:lang w:val="en-US" w:eastAsia="en-GB"/>
+        </w:rPr>
+        <w:t>"file1.txt" should be readable, writable, and executable by the owner, and readable by others.</w:t>
+      </w:r>
+    </w:p>
+    <w:p>
+      <w:pPr>
+        <w:pStyle w:val="Akapitzlist"/>
+        <w:numPr>
+          <w:ilvl w:val="0"/>
+          <w:numId w:val="1"/>
+        </w:numPr>
+        <w:rPr>
+          <w:lang w:val="en-US" w:eastAsia="en-GB"/>
+        </w:rPr>
+      </w:pPr>
+      <w:r>
+        <w:rPr>
+          <w:lang w:val="en-US" w:eastAsia="en-GB"/>
+        </w:rPr>
+        <w:t>"file2.txt" should be readable and writable by the owner only.</w:t>
+      </w:r>
+    </w:p>
+    <w:p>
+      <w:pPr>
+        <w:pStyle w:val="Akapitzlist"/>
+        <w:numPr>
+          <w:ilvl w:val="0"/>
+          <w:numId w:val="1"/>
+        </w:numPr>
+        <w:rPr>
+          <w:lang w:val="en-US" w:eastAsia="en-GB"/>
+        </w:rPr>
+      </w:pPr>
+      <w:r>
+        <w:rPr>
+          <w:lang w:val="en-US" w:eastAsia="en-GB"/>
+        </w:rPr>
+        <w:t>"file3.txt" should be readable, writable, and executable by the owner and the group.</w:t>
+      </w:r>
+    </w:p>
+    <w:p>
+      <w:pPr>
+        <w:rPr>
+          <w:b/>
+          <w:bCs/>
+          <w:lang w:val="en-US" w:eastAsia="en-GB"/>
+        </w:rPr>
+      </w:pPr>
+    </w:p>
+    <w:p>
+      <w:pPr>
+        <w:rPr>
+          <w:b/>
+          <w:bCs/>
+          <w:lang w:val="en-US" w:eastAsia="en-GB"/>
+        </w:rPr>
+      </w:pPr>
+      <w:r>
+        <w:rPr>
+          <w:b/>
+          <w:bCs/>
+          <w:lang w:val="en-US" w:eastAsia="en-GB"/>
+        </w:rPr>
+        <w:t>Student’s answer:</w:t>
+      </w:r>
+    </w:p>
+    <w:p>
+      <w:pPr>
+        <w:rPr>
+          <w:lang w:val="en-US" w:eastAsia="en-GB"/>
+        </w:rPr>
+      </w:pPr>
+      <w:r>
+        <w:rPr>
+          <w:lang w:val="en-US" w:eastAsia="en-GB"/>
+        </w:rPr>
+        <w:t># Create a new directory named "</w:t>
+      </w:r>
+      <w:proofErr w:type="spellStart"/>
+      <w:r>
+        <w:rPr>
+          <w:lang w:val="en-US" w:eastAsia="en-GB"/>
+        </w:rPr>
+        <w:t>SecureFiles</w:t>
+      </w:r>
+      <w:proofErr w:type="spellEnd"/>
+      <w:r>
+        <w:rPr>
+          <w:lang w:val="en-US" w:eastAsia="en-GB"/>
+        </w:rPr>
+        <w:t>" in the home directory</w:t>
+      </w:r>
+    </w:p>
+    <w:p>
+      <w:pPr>
+        <w:rPr>
+          <w:lang w:val="en-US" w:eastAsia="en-GB"/>
+        </w:rPr>
+      </w:pPr>
+      <w:proofErr w:type="spellStart"/>
+      <w:r>
+        <w:rPr>
+          <w:lang w:val="en-US" w:eastAsia="en-GB"/>
+        </w:rPr>
+        <w:t>mkdir</w:t>
+      </w:r>
+      <w:proofErr w:type="spellEnd"/>
+      <w:r>
+        <w:rPr>
+          <w:lang w:val="en-US" w:eastAsia="en-GB"/>
+        </w:rPr>
+        <w:t xml:space="preserve"> ~/</w:t>
+      </w:r>
+      <w:proofErr w:type="spellStart"/>
+      <w:r>
+        <w:rPr>
+          <w:lang w:val="en-US" w:eastAsia="en-GB"/>
+        </w:rPr>
+        <w:t>SecureFiles</w:t>
+      </w:r>
+      <w:proofErr w:type="spellEnd"/>
+    </w:p>
+    <w:p>
+      <w:pPr>
+        <w:rPr>
+          <w:lang w:val="en-US" w:eastAsia="en-GB"/>
+        </w:rPr>
+      </w:pPr>
+    </w:p>
+    <w:p>
+      <w:pPr>
+        <w:rPr>
+          <w:lang w:val="en-US" w:eastAsia="en-GB"/>
+        </w:rPr>
+      </w:pPr>
+      <w:r>
+        <w:rPr>
+          <w:lang w:val="en-US" w:eastAsia="en-GB"/>
+        </w:rPr>
+        <w:t># Inside "</w:t>
+      </w:r>
+      <w:proofErr w:type="spellStart"/>
+      <w:r>
+        <w:rPr>
+          <w:lang w:val="en-US" w:eastAsia="en-GB"/>
+        </w:rPr>
+        <w:t>SecureFiles</w:t>
+      </w:r>
+      <w:proofErr w:type="spellEnd"/>
+      <w:r>
+        <w:rPr>
+          <w:lang w:val="en-US" w:eastAsia="en-GB"/>
+        </w:rPr>
+        <w:t>," create three text files: "file1.txt," "file2.txt," and "file3.txt"</w:t>
+      </w:r>
+    </w:p>
+    <w:p>
+      <w:pPr>
+        <w:rPr>
+          <w:lang w:val="en-US" w:eastAsia="en-GB"/>
+        </w:rPr>
+      </w:pPr>
+      <w:r>
+        <w:rPr>
+          <w:lang w:val="en-US" w:eastAsia="en-GB"/>
+        </w:rPr>
+        <w:t>touch ~/</w:t>
+      </w:r>
+      <w:proofErr w:type="spellStart"/>
+      <w:r>
+        <w:rPr>
+          <w:lang w:val="en-US" w:eastAsia="en-GB"/>
+        </w:rPr>
+        <w:t>SecureFiles</w:t>
+      </w:r>
+      <w:proofErr w:type="spellEnd"/>
+      <w:r>
+        <w:rPr>
+          <w:lang w:val="en-US" w:eastAsia="en-GB"/>
+        </w:rPr>
+        <w:t>/file1.txt</w:t>
+      </w:r>
+    </w:p>
+    <w:p>
+      <w:pPr>
+        <w:rPr>
+          <w:lang w:val="en-US" w:eastAsia="en-GB"/>
+        </w:rPr>
+      </w:pPr>
+      <w:r>
+        <w:rPr>
+          <w:lang w:val="en-US" w:eastAsia="en-GB"/>
+        </w:rPr>
+        <w:t>touch ~/</w:t>
+      </w:r>
+      <w:proofErr w:type="spellStart"/>
+      <w:r>
+        <w:rPr>
+          <w:lang w:val="en-US" w:eastAsia="en-GB"/>
+        </w:rPr>
+        <w:t>SecureFiles</w:t>
+      </w:r>
+      <w:proofErr w:type="spellEnd"/>
+      <w:r>
+        <w:rPr>
+          <w:lang w:val="en-US" w:eastAsia="en-GB"/>
+        </w:rPr>
+        <w:t>/file2.txt</w:t>
+      </w:r>
+    </w:p>
+    <w:p>
+      <w:pPr>
+        <w:rPr>
+          <w:lang w:val="en-US" w:eastAsia="en-GB"/>
+        </w:rPr>
+      </w:pPr>
+      <w:r>
+        <w:rPr>
+          <w:lang w:val="en-US" w:eastAsia="en-GB"/>
+        </w:rPr>
+        <w:t>touch ~/</w:t>
+      </w:r>
+      <w:proofErr w:type="spellStart"/>
+      <w:r>
+        <w:rPr>
+          <w:lang w:val="en-US" w:eastAsia="en-GB"/>
+        </w:rPr>
+        <w:t>SecureFiles</w:t>
+      </w:r>
+      <w:proofErr w:type="spellEnd"/>
+      <w:r>
+        <w:rPr>
+          <w:lang w:val="en-US" w:eastAsia="en-GB"/>
+        </w:rPr>
+        <w:t>/file3.txt</w:t>
+      </w:r>
+    </w:p>
+    <w:p>
+      <w:pPr>
+        <w:rPr>
+          <w:lang w:val="en-US" w:eastAsia="en-GB"/>
+        </w:rPr>
+      </w:pPr>
+    </w:p>
+    <w:p>
+      <w:pPr>
+        <w:rPr>
+          <w:lang w:val="en-US" w:eastAsia="en-GB"/>
+        </w:rPr>
+      </w:pPr>
+      <w:r>
+        <w:rPr>
+          <w:lang w:val="en-US" w:eastAsia="en-GB"/>
+        </w:rPr>
+        <w:t># Set permissions for "file1.txt"</w:t>
+      </w:r>
+    </w:p>
+    <w:p>
+      <w:pPr>
+        <w:rPr>
+          <w:lang w:val="en-US" w:eastAsia="en-GB"/>
+        </w:rPr>
+      </w:pPr>
+      <w:proofErr w:type="spellStart"/>
+      <w:r>
+        <w:rPr>
+          <w:lang w:val="en-US" w:eastAsia="en-GB"/>
+        </w:rPr>
+        <w:t>chmod</w:t>
+      </w:r>
+      <w:proofErr w:type="spellEnd"/>
+      <w:r>
+        <w:rPr>
+          <w:lang w:val="en-US" w:eastAsia="en-GB"/>
+        </w:rPr>
+        <w:t xml:space="preserve"> 744 ~/</w:t>
+      </w:r>
+      <w:proofErr w:type="spellStart"/>
+      <w:r>
+        <w:rPr>
+          <w:lang w:val="en-US" w:eastAsia="en-GB"/>
+        </w:rPr>
+        <w:t>SecureFiles</w:t>
+      </w:r>
+      <w:proofErr w:type="spellEnd"/>
+      <w:r>
+        <w:rPr>
+          <w:lang w:val="en-US" w:eastAsia="en-GB"/>
+        </w:rPr>
+        <w:t>/file1.txt</w:t>
+      </w:r>
+    </w:p>
+    <w:p>
+      <w:pPr>
+        <w:rPr>
+          <w:lang w:val="en-US" w:eastAsia="en-GB"/>
+        </w:rPr>
+      </w:pPr>
+    </w:p>
+    <w:p>
+      <w:pPr>
+        <w:rPr>
+          <w:lang w:val="en-US" w:eastAsia="en-GB"/>
+        </w:rPr>
+      </w:pPr>
+      <w:r>
+        <w:rPr>
+          <w:lang w:val="en-US" w:eastAsia="en-GB"/>
+        </w:rPr>
+        <w:t># Set permissions for "file2.txt"</w:t>
+      </w:r>
+    </w:p>
+    <w:p>
+      <w:pPr>
+        <w:rPr>
+          <w:lang w:val="en-US" w:eastAsia="en-GB"/>
+        </w:rPr>
+      </w:pPr>
+      <w:proofErr w:type="spellStart"/>
+      <w:r>
+        <w:rPr>
+          <w:lang w:val="en-US" w:eastAsia="en-GB"/>
+        </w:rPr>
+        <w:t>chmod</w:t>
+      </w:r>
+      <w:proofErr w:type="spellEnd"/>
+      <w:r>
+        <w:rPr>
+          <w:lang w:val="en-US" w:eastAsia="en-GB"/>
+        </w:rPr>
+        <w:t xml:space="preserve"> 600 ~/</w:t>
+      </w:r>
+      <w:proofErr w:type="spellStart"/>
+      <w:r>
+        <w:rPr>
+          <w:lang w:val="en-US" w:eastAsia="en-GB"/>
+        </w:rPr>
+        <w:t>SecureFiles</w:t>
+      </w:r>
+      <w:proofErr w:type="spellEnd"/>
+      <w:r>
+        <w:rPr>
+          <w:lang w:val="en-US" w:eastAsia="en-GB"/>
+        </w:rPr>
+        <w:t>/file2.txt</w:t>
+      </w:r>
+    </w:p>
+    <w:p>
+      <w:pPr>
+        <w:rPr>
+          <w:lang w:val="en-US" w:eastAsia="en-GB"/>
+        </w:rPr>
+      </w:pPr>
+    </w:p>
+    <w:p>
+      <w:pPr>
+        <w:rPr>
+          <w:lang w:val="en-US" w:eastAsia="en-GB"/>
+        </w:rPr>
+      </w:pPr>
+      <w:r>
+        <w:rPr>
+          <w:lang w:val="en-US" w:eastAsia="en-GB"/>
+        </w:rPr>
+        <w:t># Set permissions for "file3.txt"</w:t>
+      </w:r>
+    </w:p>
+    <w:p>
+      <w:pPr>
+        <w:rPr>
+          <w:lang w:val="en-US" w:eastAsia="en-GB"/>
+        </w:rPr>
+      </w:pPr>
+      <w:proofErr w:type="spellStart"/>
+      <w:r>
+        <w:rPr>
+          <w:lang w:val="en-US" w:eastAsia="en-GB"/>
+        </w:rPr>
+        <w:t>chmod</w:t>
+      </w:r>
+      <w:proofErr w:type="spellEnd"/>
+      <w:r>
+        <w:rPr>
+          <w:lang w:val="en-US" w:eastAsia="en-GB"/>
+        </w:rPr>
+        <w:t xml:space="preserve"> 770 ~/</w:t>
+      </w:r>
+      <w:proofErr w:type="spellStart"/>
+      <w:r>
+        <w:rPr>
+          <w:lang w:val="en-US" w:eastAsia="en-GB"/>
+        </w:rPr>
+        <w:t>SecureFiles</w:t>
+      </w:r>
+      <w:proofErr w:type="spellEnd"/>
+      <w:r>
+        <w:rPr>
+          <w:lang w:val="en-US" w:eastAsia="en-GB"/>
+        </w:rPr>
+        <w:t>/file3.txt</w:t>
+      </w:r>
+    </w:p>
+    <w:p>
+      <w:pPr>
+        <w:rPr>
+          <w:lang w:val="en-US" w:eastAsia="en-GB"/>
+        </w:rPr>
+      </w:pPr>
+    </w:p>
+    <w:p>
+      <w:pPr>
+        <w:rPr>
+          <w:b/>
+          <w:bCs/>
+          <w:lang w:val="en-US" w:eastAsia="en-GB"/>
+        </w:rPr>
+      </w:pPr>
+      <w:r>
+        <w:rPr>
+          <w:b/>
+          <w:bCs/>
+          <w:lang w:val="en-US" w:eastAsia="en-GB"/>
+        </w:rPr>
+        <w:t>Questions:</w:t>
+      </w:r>
+    </w:p>
+    <w:p>
+      <w:pPr>
+        <w:rPr>
+          <w:lang w:val="en-US" w:eastAsia="en-GB"/>
+        </w:rPr>
+      </w:pPr>
+      <w:r>
+        <w:rPr>
+          <w:lang w:val="en-US" w:eastAsia="en-GB"/>
+        </w:rPr>
+        <w:t xml:space="preserve">What </w:t>
+      </w:r>
+      <w:proofErr w:type="spellStart"/>
+      <w:r>
+        <w:rPr>
+          <w:lang w:val="en-US" w:eastAsia="en-GB"/>
+        </w:rPr>
+        <w:t>chmod</w:t>
+      </w:r>
+      <w:proofErr w:type="spellEnd"/>
+      <w:r>
+        <w:rPr>
+          <w:lang w:val="en-US" w:eastAsia="en-GB"/>
+        </w:rPr>
+        <w:t xml:space="preserve"> commands did you use to set the specified permissions?</w:t>
+      </w:r>
+    </w:p>
+    <w:p>
+      <w:pPr>
+        <w:rPr>
+          <w:b/>
+          <w:bCs/>
+          <w:lang w:val="en-US" w:eastAsia="en-GB"/>
+        </w:rPr>
+      </w:pPr>
+      <w:r>
+        <w:rPr>
+          <w:b/>
+          <w:bCs/>
+          <w:lang w:val="en-US" w:eastAsia="en-GB"/>
+        </w:rPr>
+        <w:t>Student’s answer:</w:t>
+      </w:r>
+    </w:p>
+    <w:p>
+      <w:pPr>
+        <w:rPr>
+          <w:lang w:val="en-US" w:eastAsia="en-GB"/>
+        </w:rPr>
+      </w:pPr>
+      <w:r>
+        <w:rPr>
+          <w:lang w:val="en-US" w:eastAsia="en-GB"/>
+        </w:rPr>
+        <w:t>For "file1.txt": </w:t>
+      </w:r>
+      <w:proofErr w:type="spellStart"/>
+      <w:r>
+        <w:rPr>
+          <w:lang w:val="en-US" w:eastAsia="en-GB"/>
+        </w:rPr>
+        <w:t>chmod</w:t>
+      </w:r>
+      <w:proofErr w:type="spellEnd"/>
+      <w:r>
+        <w:rPr>
+          <w:lang w:val="en-US" w:eastAsia="en-GB"/>
+        </w:rPr>
+        <w:t xml:space="preserve"> 744 ~/</w:t>
+      </w:r>
+      <w:proofErr w:type="spellStart"/>
+      <w:r>
+        <w:rPr>
+          <w:lang w:val="en-US" w:eastAsia="en-GB"/>
+        </w:rPr>
+        <w:t>SecureFiles</w:t>
+      </w:r>
+      <w:proofErr w:type="spellEnd"/>
+      <w:r>
+        <w:rPr>
+          <w:lang w:val="en-US" w:eastAsia="en-GB"/>
+        </w:rPr>
+        <w:t>/file1.txt</w:t>
+      </w:r>
+    </w:p>
+    <w:p>
+      <w:pPr>
+        <w:rPr>
+          <w:lang w:val="en-US" w:eastAsia="en-GB"/>
+        </w:rPr>
+      </w:pPr>
+      <w:r>
+        <w:rPr>
+          <w:lang w:val="en-US" w:eastAsia="en-GB"/>
+        </w:rPr>
+        <w:t>For "file2.txt": </w:t>
+      </w:r>
+      <w:proofErr w:type="spellStart"/>
+      <w:r>
+        <w:rPr>
+          <w:lang w:val="en-US" w:eastAsia="en-GB"/>
+        </w:rPr>
+        <w:t>chmod</w:t>
+      </w:r>
+      <w:proofErr w:type="spellEnd"/>
+      <w:r>
+        <w:rPr>
+          <w:lang w:val="en-US" w:eastAsia="en-GB"/>
+        </w:rPr>
+        <w:t xml:space="preserve"> 600 ~/</w:t>
+      </w:r>
+      <w:proofErr w:type="spellStart"/>
+      <w:r>
+        <w:rPr>
+          <w:lang w:val="en-US" w:eastAsia="en-GB"/>
+        </w:rPr>
+        <w:t>SecureFiles</w:t>
+      </w:r>
+      <w:proofErr w:type="spellEnd"/>
+      <w:r>
+        <w:rPr>
+          <w:lang w:val="en-US" w:eastAsia="en-GB"/>
+        </w:rPr>
+        <w:t>/file2.txt</w:t>
+      </w:r>
+    </w:p>
+    <w:p>
+      <w:pPr>
+        <w:rPr>
+          <w:lang w:val="en-US" w:eastAsia="en-GB"/>
+        </w:rPr>
+      </w:pPr>
+      <w:r>
+        <w:rPr>
+          <w:lang w:val="en-US" w:eastAsia="en-GB"/>
+        </w:rPr>
+        <w:t>For "file3.txt": </w:t>
+      </w:r>
+      <w:proofErr w:type="spellStart"/>
+      <w:r>
+        <w:rPr>
+          <w:lang w:val="en-US" w:eastAsia="en-GB"/>
+        </w:rPr>
+        <w:t>chmod</w:t>
+      </w:r>
+      <w:proofErr w:type="spellEnd"/>
+      <w:r>
+        <w:rPr>
+          <w:lang w:val="en-US" w:eastAsia="en-GB"/>
+        </w:rPr>
+        <w:t xml:space="preserve"> 770 ~/</w:t>
+      </w:r>
+      <w:proofErr w:type="spellStart"/>
+      <w:r>
+        <w:rPr>
+          <w:lang w:val="en-US" w:eastAsia="en-GB"/>
+        </w:rPr>
+        <w:t>SecureFiles</w:t>
+      </w:r>
+      <w:proofErr w:type="spellEnd"/>
+      <w:r>
+        <w:rPr>
+          <w:lang w:val="en-US" w:eastAsia="en-GB"/>
+        </w:rPr>
+        <w:t>/file3.txt</w:t>
+      </w:r>
+    </w:p>
+    <w:p>
+      <w:pPr>
+        <w:rPr>
+          <w:lang w:val="en-US" w:eastAsia="en-GB"/>
+        </w:rPr>
+      </w:pPr>
+    </w:p>
+    <w:p>
+      <w:pPr>
+        <w:rPr>
+          <w:lang w:val="en-US" w:eastAsia="en-GB"/>
+        </w:rPr>
+      </w:pPr>
+      <w:r>
+        <w:rPr>
+          <w:lang w:val="en-US" w:eastAsia="en-GB"/>
+        </w:rPr>
+        <w:t>How do the permissions of each file affect user access?</w:t>
+      </w:r>
+    </w:p>
+    <w:p>
+      <w:pPr>
+        <w:rPr>
+          <w:b/>
+          <w:bCs/>
+          <w:lang w:val="en-US" w:eastAsia="en-GB"/>
+        </w:rPr>
+      </w:pPr>
+      <w:r>
+        <w:rPr>
+          <w:b/>
+          <w:bCs/>
+          <w:lang w:val="en-US" w:eastAsia="en-GB"/>
+        </w:rPr>
+        <w:t>Student’s answer:</w:t>
+      </w:r>
+    </w:p>
+    <w:p>
+      <w:pPr>
+        <w:rPr>
+          <w:lang w:val="en-US" w:eastAsia="en-GB"/>
+        </w:rPr>
+      </w:pPr>
+      <w:r>
+        <w:rPr>
+          <w:lang w:val="en-US" w:eastAsia="en-GB"/>
+        </w:rPr>
+        <w:t>For "file1.txt":</w:t>
+      </w:r>
+    </w:p>
+    <w:p>
+      <w:pPr>
+        <w:pStyle w:val="Akapitzlist"/>
+        <w:numPr>
+          <w:ilvl w:val="0"/>
+          <w:numId w:val="13"/>
+        </w:numPr>
+        <w:rPr>
+          <w:lang w:eastAsia="en-GB"/>
+        </w:rPr>
+      </w:pPr>
+      <w:proofErr w:type="spellStart"/>
+      <w:r>
+        <w:rPr>
+          <w:lang w:eastAsia="en-GB"/>
+        </w:rPr>
+        <w:t>Owner</w:t>
+      </w:r>
+      <w:proofErr w:type="spellEnd"/>
+      <w:r>
+        <w:rPr>
+          <w:lang w:eastAsia="en-GB"/>
+        </w:rPr>
+        <w:t xml:space="preserve">: Read, Write, </w:t>
+      </w:r>
+      <w:proofErr w:type="spellStart"/>
+      <w:r>
+        <w:rPr>
+          <w:lang w:eastAsia="en-GB"/>
+        </w:rPr>
+        <w:t>Execute</w:t>
+      </w:r>
+      <w:proofErr w:type="spellEnd"/>
+    </w:p>
+    <w:p>
+      <w:pPr>
+        <w:pStyle w:val="Akapitzlist"/>
+        <w:numPr>
+          <w:ilvl w:val="0"/>
+          <w:numId w:val="13"/>
+        </w:numPr>
+        <w:rPr>
+          <w:lang w:eastAsia="en-GB"/>
+        </w:rPr>
+      </w:pPr>
+      <w:r>
+        <w:rPr>
+          <w:lang w:eastAsia="en-GB"/>
+        </w:rPr>
+        <w:t>Group: Read</w:t>
+      </w:r>
+    </w:p>
+    <w:p>
+      <w:pPr>
+        <w:pStyle w:val="Akapitzlist"/>
+        <w:numPr>
+          <w:ilvl w:val="0"/>
+          <w:numId w:val="13"/>
+        </w:numPr>
+        <w:rPr>
+          <w:lang w:eastAsia="en-GB"/>
+        </w:rPr>
+      </w:pPr>
+      <w:r>
+        <w:rPr>
+          <w:lang w:eastAsia="en-GB"/>
+        </w:rPr>
+        <w:t>Others: Read</w:t>
+      </w:r>
+    </w:p>
+    <w:p>
+      <w:pPr>
+        <w:rPr>
+          <w:lang w:eastAsia="en-GB"/>
+        </w:rPr>
+      </w:pPr>
+      <w:r>
+        <w:rPr>
+          <w:lang w:eastAsia="en-GB"/>
+        </w:rPr>
+        <w:t>For "file2.txt":</w:t>
+      </w:r>
+    </w:p>
+    <w:p>
+      <w:pPr>
+        <w:pStyle w:val="Akapitzlist"/>
+        <w:numPr>
+          <w:ilvl w:val="0"/>
+          <w:numId w:val="14"/>
+        </w:numPr>
+        <w:rPr>
+          <w:lang w:eastAsia="en-GB"/>
+        </w:rPr>
+      </w:pPr>
+      <w:r>
+        <w:rPr>
+          <w:lang w:eastAsia="en-GB"/>
+        </w:rPr>
+        <w:t>Owner: Read, Write</w:t>
+      </w:r>
+    </w:p>
+    <w:p>
+      <w:pPr>
+        <w:pStyle w:val="Akapitzlist"/>
+        <w:numPr>
+          <w:ilvl w:val="0"/>
+          <w:numId w:val="14"/>
+        </w:numPr>
+        <w:rPr>
+          <w:lang w:eastAsia="en-GB"/>
+        </w:rPr>
+      </w:pPr>
+      <w:r>
+        <w:rPr>
+          <w:lang w:eastAsia="en-GB"/>
+        </w:rPr>
+        <w:t>Group: No access</w:t>
+      </w:r>
+    </w:p>
+    <w:p>
+      <w:pPr>
+        <w:pStyle w:val="Akapitzlist"/>
+        <w:numPr>
+          <w:ilvl w:val="0"/>
+          <w:numId w:val="14"/>
+        </w:numPr>
+        <w:rPr>
+          <w:lang w:eastAsia="en-GB"/>
+        </w:rPr>
+      </w:pPr>
+      <w:r>
+        <w:rPr>
+          <w:lang w:eastAsia="en-GB"/>
+        </w:rPr>
+        <w:t>Others: No access</w:t>
+      </w:r>
+    </w:p>
+    <w:p>
+      <w:pPr>
+        <w:rPr>
+          <w:lang w:eastAsia="en-GB"/>
+        </w:rPr>
+      </w:pPr>
+      <w:r>
+        <w:rPr>
+          <w:lang w:eastAsia="en-GB"/>
+        </w:rPr>
+        <w:lastRenderedPageBreak/>
+        <w:t>For "file3.txt":</w:t>
+      </w:r>
+    </w:p>
+    <w:p>
+      <w:pPr>
+        <w:pStyle w:val="Akapitzlist"/>
+        <w:numPr>
+          <w:ilvl w:val="0"/>
+          <w:numId w:val="15"/>
+        </w:numPr>
+        <w:rPr>
+          <w:lang w:eastAsia="en-GB"/>
+        </w:rPr>
+      </w:pPr>
+      <w:r>
+        <w:rPr>
+          <w:lang w:eastAsia="en-GB"/>
+        </w:rPr>
+        <w:t>Owner: Read, Write, Execute</w:t>
+      </w:r>
+    </w:p>
+    <w:p>
+      <w:pPr>
+        <w:pStyle w:val="Akapitzlist"/>
+        <w:numPr>
+          <w:ilvl w:val="0"/>
+          <w:numId w:val="15"/>
+        </w:numPr>
+        <w:rPr>
+          <w:lang w:eastAsia="en-GB"/>
+        </w:rPr>
+      </w:pPr>
+      <w:r>
+        <w:rPr>
+          <w:lang w:eastAsia="en-GB"/>
+        </w:rPr>
+        <w:t>Group: Read, Write, Execute</w:t>
+      </w:r>
+    </w:p>
+    <w:p>
+      <w:pPr>
+        <w:pStyle w:val="Akapitzlist"/>
+        <w:numPr>
+          <w:ilvl w:val="0"/>
+          <w:numId w:val="15"/>
+        </w:numPr>
+        <w:rPr>
+          <w:lang w:eastAsia="en-GB"/>
+        </w:rPr>
+      </w:pPr>
+      <w:r>
+        <w:rPr>
+          <w:lang w:eastAsia="en-GB"/>
+        </w:rPr>
+        <w:t>Others: No access</w:t>
+      </w:r>
+    </w:p>
+    <w:p>
+      <w:pPr>
+        <w:rPr>
+          <w:lang w:eastAsia="en-GB"/>
+        </w:rPr>
+      </w:pPr>
+    </w:p>
+    <w:p>
+      <w:pPr>
+        <w:rPr>
+          <w:lang w:eastAsia="en-GB"/>
+        </w:rPr>
+      </w:pPr>
+    </w:p>
+    <w:p>
+      <w:pPr>
+        <w:rPr>
+          <w:b/>
+          <w:bCs/>
+          <w:lang w:val="en-US"/>
+        </w:rPr>
+      </w:pPr>
+      <w:r>
+        <w:rPr>
+          <w:rFonts w:ascii="Aptos" w:hAnsi="Aptos" w:cs="Segoe UI"/>
+          <w:lang w:val="en-US"/>
+        </w:rPr>
+        <w:br/>
+      </w:r>
+      <w:r>
+        <w:rPr>
+          <w:rStyle w:val="normaltextrun"/>
+          <w:rFonts w:ascii="Aptos" w:hAnsi="Aptos" w:cs="Segoe UI"/>
+          <w:b/>
+          <w:bCs/>
+          <w:lang w:val="en-US"/>
+        </w:rPr>
+        <w:t xml:space="preserve">Ex. 2. </w:t>
+      </w:r>
+      <w:r>
+        <w:rPr>
+          <w:rStyle w:val="scxw222918798"/>
+          <w:rFonts w:ascii="Aptos" w:hAnsi="Aptos" w:cs="Segoe UI"/>
+          <w:b/>
+          <w:bCs/>
+          <w:lang w:val="en-US"/>
+        </w:rPr>
+        <w:t> </w:t>
+      </w:r>
+      <w:r>
+        <w:rPr>
+          <w:b/>
+          <w:bCs/>
+          <w:lang w:val="en-US"/>
+        </w:rPr>
+        <w:t>User Groups and File Access Scenario:</w:t>
+      </w:r>
+    </w:p>
+    <w:p>
+      <w:pPr>
+        <w:pStyle w:val="Akapitzlist"/>
+        <w:numPr>
+          <w:ilvl w:val="0"/>
+          <w:numId w:val="2"/>
+        </w:numPr>
+        <w:rPr>
+          <w:lang w:val="en-US" w:eastAsia="en-GB"/>
+        </w:rPr>
+      </w:pPr>
+      <w:r>
+        <w:rPr>
+          <w:lang w:val="en-US" w:eastAsia="en-GB"/>
+        </w:rPr>
+        <w:t>Create a new user named "</w:t>
+      </w:r>
+      <w:proofErr w:type="spellStart"/>
+      <w:r>
+        <w:rPr>
+          <w:lang w:val="en-US" w:eastAsia="en-GB"/>
+        </w:rPr>
+        <w:t>TestUser</w:t>
+      </w:r>
+      <w:proofErr w:type="spellEnd"/>
+      <w:r>
+        <w:rPr>
+          <w:lang w:val="en-US" w:eastAsia="en-GB"/>
+        </w:rPr>
+        <w:t>" on your Linux system.</w:t>
+      </w:r>
+    </w:p>
+    <w:p>
+      <w:pPr>
+        <w:pStyle w:val="Akapitzlist"/>
+        <w:numPr>
+          <w:ilvl w:val="0"/>
+          <w:numId w:val="2"/>
+        </w:numPr>
+        <w:rPr>
+          <w:lang w:val="en-US" w:eastAsia="en-GB"/>
+        </w:rPr>
+      </w:pPr>
+      <w:r>
+        <w:rPr>
+          <w:lang w:val="en-US" w:eastAsia="en-GB"/>
+        </w:rPr>
+        <w:t>Add "</w:t>
+      </w:r>
+      <w:proofErr w:type="spellStart"/>
+      <w:r>
+        <w:rPr>
+          <w:lang w:val="en-US" w:eastAsia="en-GB"/>
+        </w:rPr>
+        <w:t>TestUser</w:t>
+      </w:r>
+      <w:proofErr w:type="spellEnd"/>
+      <w:r>
+        <w:rPr>
+          <w:lang w:val="en-US" w:eastAsia="en-GB"/>
+        </w:rPr>
+        <w:t>" to a group named "</w:t>
+      </w:r>
+      <w:proofErr w:type="spellStart"/>
+      <w:r>
+        <w:rPr>
+          <w:lang w:val="en-US" w:eastAsia="en-GB"/>
+        </w:rPr>
+        <w:t>SecureGroup</w:t>
+      </w:r>
+      <w:proofErr w:type="spellEnd"/>
+      <w:r>
+        <w:rPr>
+          <w:lang w:val="en-US" w:eastAsia="en-GB"/>
+        </w:rPr>
+        <w:t>."</w:t>
+      </w:r>
+    </w:p>
+    <w:p>
+      <w:pPr>
+        <w:pStyle w:val="Akapitzlist"/>
+        <w:numPr>
+          <w:ilvl w:val="0"/>
+          <w:numId w:val="2"/>
+        </w:numPr>
+        <w:rPr>
+          <w:lang w:val="en-US" w:eastAsia="en-GB"/>
+        </w:rPr>
+      </w:pPr>
+      <w:r>
+        <w:rPr>
+          <w:lang w:val="en-US" w:eastAsia="en-GB"/>
+        </w:rPr>
+        <w:t>Ensure that "</w:t>
+      </w:r>
+      <w:proofErr w:type="spellStart"/>
+      <w:r>
+        <w:rPr>
+          <w:lang w:val="en-US" w:eastAsia="en-GB"/>
+        </w:rPr>
+        <w:t>SecureGroup</w:t>
+      </w:r>
+      <w:proofErr w:type="spellEnd"/>
+      <w:r>
+        <w:rPr>
+          <w:lang w:val="en-US" w:eastAsia="en-GB"/>
+        </w:rPr>
+        <w:t>" has read and write access to all files inside the "</w:t>
+      </w:r>
+      <w:proofErr w:type="spellStart"/>
+      <w:r>
+        <w:rPr>
+          <w:lang w:val="en-US" w:eastAsia="en-GB"/>
+        </w:rPr>
+        <w:t>SecureFiles</w:t>
+      </w:r>
+      <w:proofErr w:type="spellEnd"/>
+      <w:r>
+        <w:rPr>
+          <w:lang w:val="en-US" w:eastAsia="en-GB"/>
+        </w:rPr>
+        <w:t>" directory.</w:t>
+      </w:r>
+    </w:p>
+    <w:p>
+      <w:pPr>
+        <w:pStyle w:val="Akapitzlist"/>
+        <w:numPr>
+          <w:ilvl w:val="0"/>
+          <w:numId w:val="2"/>
+        </w:numPr>
+        <w:rPr>
+          <w:lang w:val="en-US" w:eastAsia="en-GB"/>
+        </w:rPr>
+      </w:pPr>
+      <w:r>
+        <w:rPr>
+          <w:lang w:val="en-US" w:eastAsia="en-GB"/>
+        </w:rPr>
+        <w:t>Log in as "</w:t>
+      </w:r>
+      <w:proofErr w:type="spellStart"/>
+      <w:r>
+        <w:rPr>
+          <w:lang w:val="en-US" w:eastAsia="en-GB"/>
+        </w:rPr>
+        <w:t>TestUser</w:t>
+      </w:r>
+      <w:proofErr w:type="spellEnd"/>
+      <w:r>
+        <w:rPr>
+          <w:lang w:val="en-US" w:eastAsia="en-GB"/>
+        </w:rPr>
+        <w:t>" and attempt to modify "file3.txt" inside the "</w:t>
+      </w:r>
+      <w:proofErr w:type="spellStart"/>
+      <w:r>
+        <w:rPr>
+          <w:lang w:val="en-US" w:eastAsia="en-GB"/>
+        </w:rPr>
+        <w:t>SecureFiles</w:t>
+      </w:r>
+      <w:proofErr w:type="spellEnd"/>
+      <w:r>
+        <w:rPr>
+          <w:lang w:val="en-US" w:eastAsia="en-GB"/>
+        </w:rPr>
+        <w:t>" directory.</w:t>
+      </w:r>
+    </w:p>
+    <w:p>
+      <w:pPr>
+        <w:rPr>
+          <w:lang w:val="en-US" w:eastAsia="en-GB"/>
+        </w:rPr>
+      </w:pPr>
+    </w:p>
+    <w:p>
+      <w:pPr>
+        <w:rPr>
+          <w:b/>
+          <w:bCs/>
+          <w:lang w:val="en-US" w:eastAsia="en-GB"/>
+        </w:rPr>
+      </w:pPr>
+      <w:r>
+        <w:rPr>
+          <w:b/>
+          <w:bCs/>
+          <w:lang w:val="en-US" w:eastAsia="en-GB"/>
+        </w:rPr>
+        <w:t>Student’s answer:</w:t>
+      </w:r>
+    </w:p>
+    <w:p>
+      <w:pPr>
+        <w:rPr>
+          <w:lang w:val="en-US" w:eastAsia="en-GB"/>
+        </w:rPr>
+      </w:pPr>
+      <w:r>
+        <w:rPr>
+          <w:lang w:val="en-US" w:eastAsia="en-GB"/>
+        </w:rPr>
+        <w:t># Add a new user named "</w:t>
+      </w:r>
+      <w:proofErr w:type="spellStart"/>
+      <w:r>
+        <w:rPr>
+          <w:lang w:val="en-US" w:eastAsia="en-GB"/>
+        </w:rPr>
+        <w:t>TestUser</w:t>
+      </w:r>
+      <w:proofErr w:type="spellEnd"/>
+      <w:r>
+        <w:rPr>
+          <w:lang w:val="en-US" w:eastAsia="en-GB"/>
+        </w:rPr>
+        <w:t>" to the Linux system</w:t>
+      </w:r>
+    </w:p>
+    <w:p>
+      <w:pPr>
+        <w:rPr>
+          <w:lang w:val="en-US" w:eastAsia="en-GB"/>
+        </w:rPr>
+      </w:pPr>
+      <w:proofErr w:type="spellStart"/>
+      <w:r>
+        <w:rPr>
+          <w:lang w:val="en-US" w:eastAsia="en-GB"/>
+        </w:rPr>
+        <w:t>sudo</w:t>
+      </w:r>
+      <w:proofErr w:type="spellEnd"/>
+      <w:r>
+        <w:rPr>
+          <w:lang w:val="en-US" w:eastAsia="en-GB"/>
+        </w:rPr>
+        <w:t xml:space="preserve"> </w:t>
+      </w:r>
+      <w:proofErr w:type="spellStart"/>
+      <w:r>
+        <w:rPr>
+          <w:lang w:val="en-US" w:eastAsia="en-GB"/>
+        </w:rPr>
+        <w:t>adduser</w:t>
+      </w:r>
+      <w:proofErr w:type="spellEnd"/>
+      <w:r>
+        <w:rPr>
+          <w:lang w:val="en-US" w:eastAsia="en-GB"/>
+        </w:rPr>
+        <w:t xml:space="preserve"> </w:t>
+      </w:r>
+      <w:proofErr w:type="spellStart"/>
+      <w:r>
+        <w:rPr>
+          <w:lang w:val="en-US" w:eastAsia="en-GB"/>
+        </w:rPr>
+        <w:t>TestUser</w:t>
+      </w:r>
+      <w:proofErr w:type="spellEnd"/>
+    </w:p>
+    <w:p>
+      <w:pPr>
+        <w:rPr>
+          <w:lang w:val="en-US" w:eastAsia="en-GB"/>
+        </w:rPr>
+      </w:pPr>
+    </w:p>
+    <w:p>
+      <w:pPr>
+        <w:rPr>
+          <w:lang w:val="en-US" w:eastAsia="en-GB"/>
+        </w:rPr>
+      </w:pPr>
+      <w:r>
+        <w:rPr>
+          <w:lang w:val="en-US" w:eastAsia="en-GB"/>
+        </w:rPr>
+        <w:t># Add "</w:t>
+      </w:r>
+      <w:proofErr w:type="spellStart"/>
+      <w:r>
+        <w:rPr>
+          <w:lang w:val="en-US" w:eastAsia="en-GB"/>
+        </w:rPr>
+        <w:t>TestUser</w:t>
+      </w:r>
+      <w:proofErr w:type="spellEnd"/>
+      <w:r>
+        <w:rPr>
+          <w:lang w:val="en-US" w:eastAsia="en-GB"/>
+        </w:rPr>
+        <w:t>" to a group named "</w:t>
+      </w:r>
+      <w:proofErr w:type="spellStart"/>
+      <w:r>
+        <w:rPr>
+          <w:lang w:val="en-US" w:eastAsia="en-GB"/>
+        </w:rPr>
+        <w:t>SecureGroup</w:t>
+      </w:r>
+      <w:proofErr w:type="spellEnd"/>
+      <w:r>
+        <w:rPr>
+          <w:lang w:val="en-US" w:eastAsia="en-GB"/>
+        </w:rPr>
+        <w:t>"</w:t>
+      </w:r>
+    </w:p>
+    <w:p>
+      <w:pPr>
+        <w:rPr>
+          <w:lang w:val="en-US" w:eastAsia="en-GB"/>
+        </w:rPr>
+      </w:pPr>
+      <w:proofErr w:type="spellStart"/>
+      <w:r>
+        <w:rPr>
+          <w:lang w:val="en-US" w:eastAsia="en-GB"/>
+        </w:rPr>
+        <w:t>sudo</w:t>
+      </w:r>
+      <w:proofErr w:type="spellEnd"/>
+      <w:r>
+        <w:rPr>
+          <w:lang w:val="en-US" w:eastAsia="en-GB"/>
+        </w:rPr>
+        <w:t xml:space="preserve"> </w:t>
+      </w:r>
+      <w:proofErr w:type="spellStart"/>
+      <w:r>
+        <w:rPr>
+          <w:lang w:val="en-US" w:eastAsia="en-GB"/>
+        </w:rPr>
+        <w:t>addgroup</w:t>
+      </w:r>
+      <w:proofErr w:type="spellEnd"/>
+      <w:r>
+        <w:rPr>
+          <w:lang w:val="en-US" w:eastAsia="en-GB"/>
+        </w:rPr>
+        <w:t xml:space="preserve"> </w:t>
+      </w:r>
+      <w:proofErr w:type="spellStart"/>
+      <w:r>
+        <w:rPr>
+          <w:lang w:val="en-US" w:eastAsia="en-GB"/>
+        </w:rPr>
+        <w:t>SecureGroup</w:t>
+      </w:r>
+      <w:proofErr w:type="spellEnd"/>
+    </w:p>
+    <w:p>
+      <w:pPr>
+        <w:rPr>
+          <w:lang w:val="en-US" w:eastAsia="en-GB"/>
+        </w:rPr>
+      </w:pPr>
+      <w:proofErr w:type="spellStart"/>
+      <w:r>
+        <w:rPr>
+          <w:lang w:val="en-US" w:eastAsia="en-GB"/>
+        </w:rPr>
+        <w:t>sudo</w:t>
+      </w:r>
+      <w:proofErr w:type="spellEnd"/>
+      <w:r>
+        <w:rPr>
+          <w:lang w:val="en-US" w:eastAsia="en-GB"/>
+        </w:rPr>
+        <w:t xml:space="preserve"> </w:t>
+      </w:r>
+      <w:proofErr w:type="spellStart"/>
+      <w:r>
+        <w:rPr>
+          <w:lang w:val="en-US" w:eastAsia="en-GB"/>
+        </w:rPr>
+        <w:t>usermod</w:t>
+      </w:r>
+      <w:proofErr w:type="spellEnd"/>
+      <w:r>
+        <w:rPr>
+          <w:lang w:val="en-US" w:eastAsia="en-GB"/>
+        </w:rPr>
+        <w:t xml:space="preserve"> -</w:t>
+      </w:r>
+      <w:proofErr w:type="spellStart"/>
+      <w:r>
+        <w:rPr>
+          <w:lang w:val="en-US" w:eastAsia="en-GB"/>
+        </w:rPr>
+        <w:t>aG</w:t>
+      </w:r>
+      <w:proofErr w:type="spellEnd"/>
+      <w:r>
+        <w:rPr>
+          <w:lang w:val="en-US" w:eastAsia="en-GB"/>
+        </w:rPr>
+        <w:t xml:space="preserve"> </w:t>
+      </w:r>
+      <w:proofErr w:type="spellStart"/>
+      <w:r>
+        <w:rPr>
+          <w:lang w:val="en-US" w:eastAsia="en-GB"/>
+        </w:rPr>
+        <w:t>SecureGroup</w:t>
+      </w:r>
+      <w:proofErr w:type="spellEnd"/>
+      <w:r>
+        <w:rPr>
+          <w:lang w:val="en-US" w:eastAsia="en-GB"/>
+        </w:rPr>
+        <w:t xml:space="preserve"> </w:t>
+      </w:r>
+      <w:proofErr w:type="spellStart"/>
+      <w:r>
+        <w:rPr>
+          <w:lang w:val="en-US" w:eastAsia="en-GB"/>
+        </w:rPr>
+        <w:t>TestUser</w:t>
+      </w:r>
+      <w:proofErr w:type="spellEnd"/>
+    </w:p>
+    <w:p>
+      <w:pPr>
+        <w:rPr>
+          <w:lang w:val="en-US" w:eastAsia="en-GB"/>
+        </w:rPr>
+      </w:pPr>
+    </w:p>
+    <w:p>
+      <w:pPr>
+        <w:rPr>
+          <w:lang w:val="en-US" w:eastAsia="en-GB"/>
+        </w:rPr>
+      </w:pPr>
+      <w:r>
+        <w:rPr>
+          <w:lang w:val="en-US" w:eastAsia="en-GB"/>
+        </w:rPr>
+        <w:t># Ensure that "</w:t>
+      </w:r>
+      <w:proofErr w:type="spellStart"/>
+      <w:r>
+        <w:rPr>
+          <w:lang w:val="en-US" w:eastAsia="en-GB"/>
+        </w:rPr>
+        <w:t>SecureGroup</w:t>
+      </w:r>
+      <w:proofErr w:type="spellEnd"/>
+      <w:r>
+        <w:rPr>
+          <w:lang w:val="en-US" w:eastAsia="en-GB"/>
+        </w:rPr>
+        <w:t>" has read and write access to all files inside the "</w:t>
+      </w:r>
+      <w:proofErr w:type="spellStart"/>
+      <w:r>
+        <w:rPr>
+          <w:lang w:val="en-US" w:eastAsia="en-GB"/>
+        </w:rPr>
+        <w:t>SecureFiles</w:t>
+      </w:r>
+      <w:proofErr w:type="spellEnd"/>
+      <w:r>
+        <w:rPr>
+          <w:lang w:val="en-US" w:eastAsia="en-GB"/>
+        </w:rPr>
+        <w:t>" directory</w:t>
+      </w:r>
+    </w:p>
+    <w:p>
+      <w:pPr>
+        <w:rPr>
+          <w:lang w:val="en-US" w:eastAsia="en-GB"/>
+        </w:rPr>
+      </w:pPr>
+      <w:proofErr w:type="spellStart"/>
+      <w:r>
+        <w:rPr>
+          <w:lang w:val="en-US" w:eastAsia="en-GB"/>
+        </w:rPr>
+        <w:t>chmod</w:t>
+      </w:r>
+      <w:proofErr w:type="spellEnd"/>
+      <w:r>
+        <w:rPr>
+          <w:lang w:val="en-US" w:eastAsia="en-GB"/>
+        </w:rPr>
+        <w:t xml:space="preserve"> -R 660 ~/</w:t>
+      </w:r>
+      <w:proofErr w:type="spellStart"/>
+      <w:r>
+        <w:rPr>
+          <w:lang w:val="en-US" w:eastAsia="en-GB"/>
+        </w:rPr>
+        <w:t>SecureFiles</w:t>
+      </w:r>
+      <w:proofErr w:type="spellEnd"/>
+    </w:p>
+    <w:p>
+      <w:pPr>
+        <w:rPr>
+          <w:lang w:val="en-US" w:eastAsia="en-GB"/>
+        </w:rPr>
+      </w:pPr>
+    </w:p>
+    <w:p>
+      <w:pPr>
+        <w:rPr>
+          <w:lang w:val="en-US" w:eastAsia="en-GB"/>
+        </w:rPr>
+      </w:pPr>
+      <w:r>
+        <w:rPr>
+          <w:lang w:val="en-US" w:eastAsia="en-GB"/>
+        </w:rPr>
+        <w:t># Log in as "</w:t>
+      </w:r>
+      <w:proofErr w:type="spellStart"/>
+      <w:r>
+        <w:rPr>
+          <w:lang w:val="en-US" w:eastAsia="en-GB"/>
+        </w:rPr>
+        <w:t>TestUser</w:t>
+      </w:r>
+      <w:proofErr w:type="spellEnd"/>
+      <w:r>
+        <w:rPr>
+          <w:lang w:val="en-US" w:eastAsia="en-GB"/>
+        </w:rPr>
+        <w:t>" and attempt to modify "file3.txt" inside the "</w:t>
+      </w:r>
+      <w:proofErr w:type="spellStart"/>
+      <w:r>
+        <w:rPr>
+          <w:lang w:val="en-US" w:eastAsia="en-GB"/>
+        </w:rPr>
+        <w:t>SecureFiles</w:t>
+      </w:r>
+      <w:proofErr w:type="spellEnd"/>
+      <w:r>
+        <w:rPr>
+          <w:lang w:val="en-US" w:eastAsia="en-GB"/>
+        </w:rPr>
+        <w:t>" directory</w:t>
+      </w:r>
+    </w:p>
+    <w:p>
+      <w:pPr>
+        <w:rPr>
+          <w:lang w:val="en-US" w:eastAsia="en-GB"/>
+        </w:rPr>
+      </w:pPr>
+      <w:proofErr w:type="spellStart"/>
+      <w:r>
+        <w:rPr>
+          <w:lang w:val="en-US" w:eastAsia="en-GB"/>
+        </w:rPr>
+        <w:t>su</w:t>
+      </w:r>
+      <w:proofErr w:type="spellEnd"/>
+      <w:r>
+        <w:rPr>
+          <w:lang w:val="en-US" w:eastAsia="en-GB"/>
+        </w:rPr>
+        <w:t xml:space="preserve"> - </w:t>
+      </w:r>
+      <w:proofErr w:type="spellStart"/>
+      <w:r>
+        <w:rPr>
+          <w:lang w:val="en-US" w:eastAsia="en-GB"/>
+        </w:rPr>
+        <w:t>TestUser</w:t>
+      </w:r>
+      <w:proofErr w:type="spellEnd"/>
+    </w:p>
+    <w:p>
+      <w:pPr>
+        <w:rPr>
+          <w:lang w:val="en-US" w:eastAsia="en-GB"/>
+        </w:rPr>
+      </w:pPr>
+      <w:r>
+        <w:rPr>
+          <w:lang w:val="en-US" w:eastAsia="en-GB"/>
+        </w:rPr>
+        <w:t>nano ~/</w:t>
+      </w:r>
+      <w:proofErr w:type="spellStart"/>
+      <w:r>
+        <w:rPr>
+          <w:lang w:val="en-US" w:eastAsia="en-GB"/>
+        </w:rPr>
+        <w:t>SecureFiles</w:t>
+      </w:r>
+      <w:proofErr w:type="spellEnd"/>
+      <w:r>
+        <w:rPr>
+          <w:lang w:val="en-US" w:eastAsia="en-GB"/>
+        </w:rPr>
+        <w:t>/file3.txt</w:t>
+      </w:r>
+    </w:p>
+    <w:p>
+      <w:pPr>
+        <w:rPr>
+          <w:lang w:val="en-US" w:eastAsia="en-GB"/>
+        </w:rPr>
+      </w:pPr>
+    </w:p>
+    <w:p>
+      <w:pPr>
+        <w:rPr>
+          <w:b/>
+          <w:bCs/>
+          <w:lang w:val="en-US" w:eastAsia="en-GB"/>
+        </w:rPr>
+      </w:pPr>
+      <w:r>
+        <w:rPr>
+          <w:b/>
+          <w:bCs/>
+          <w:lang w:val="en-US" w:eastAsia="en-GB"/>
+        </w:rPr>
+        <w:t>Questions:</w:t>
+      </w:r>
+    </w:p>
+    <w:p>
+      <w:pPr>
+        <w:rPr>
+          <w:lang w:val="en-US" w:eastAsia="en-GB"/>
+        </w:rPr>
+      </w:pPr>
+      <w:r>
+        <w:rPr>
+          <w:lang w:val="en-US" w:eastAsia="en-GB"/>
+        </w:rPr>
+        <w:t>How did you add "</w:t>
+      </w:r>
+      <w:proofErr w:type="spellStart"/>
+      <w:r>
+        <w:rPr>
+          <w:lang w:val="en-US" w:eastAsia="en-GB"/>
+        </w:rPr>
+        <w:t>TestUser</w:t>
+      </w:r>
+      <w:proofErr w:type="spellEnd"/>
+      <w:r>
+        <w:rPr>
+          <w:lang w:val="en-US" w:eastAsia="en-GB"/>
+        </w:rPr>
+        <w:t>" to the "</w:t>
+      </w:r>
+      <w:proofErr w:type="spellStart"/>
+      <w:r>
+        <w:rPr>
+          <w:lang w:val="en-US" w:eastAsia="en-GB"/>
+        </w:rPr>
+        <w:t>SecureGroup</w:t>
+      </w:r>
+      <w:proofErr w:type="spellEnd"/>
+      <w:r>
+        <w:rPr>
+          <w:lang w:val="en-US" w:eastAsia="en-GB"/>
+        </w:rPr>
+        <w:t>"?</w:t>
+      </w:r>
+    </w:p>
+    <w:p>
+      <w:pPr>
+        <w:rPr>
+          <w:b/>
+          <w:bCs/>
+          <w:lang w:val="en-US" w:eastAsia="en-GB"/>
+        </w:rPr>
+      </w:pPr>
+      <w:r>
+        <w:rPr>
+          <w:b/>
+          <w:bCs/>
+          <w:lang w:val="en-US" w:eastAsia="en-GB"/>
+        </w:rPr>
+        <w:t>Student’s answer:</w:t>
+      </w:r>
+    </w:p>
+    <w:p>
+      <w:pPr>
+        <w:rPr>
+          <w:lang w:val="en-US" w:eastAsia="en-GB"/>
+        </w:rPr>
+      </w:pPr>
+      <w:r>
+        <w:rPr>
+          <w:lang w:val="en-US" w:eastAsia="en-GB"/>
+        </w:rPr>
+        <w:t>Added "</w:t>
+      </w:r>
+      <w:proofErr w:type="spellStart"/>
+      <w:r>
+        <w:rPr>
+          <w:lang w:val="en-US" w:eastAsia="en-GB"/>
+        </w:rPr>
+        <w:t>TestUser</w:t>
+      </w:r>
+      <w:proofErr w:type="spellEnd"/>
+      <w:r>
+        <w:rPr>
+          <w:lang w:val="en-US" w:eastAsia="en-GB"/>
+        </w:rPr>
+        <w:t>" to the existing group "</w:t>
+      </w:r>
+      <w:proofErr w:type="spellStart"/>
+      <w:r>
+        <w:rPr>
+          <w:lang w:val="en-US" w:eastAsia="en-GB"/>
+        </w:rPr>
+        <w:t>SecureGroup</w:t>
+      </w:r>
+      <w:proofErr w:type="spellEnd"/>
+      <w:r>
+        <w:rPr>
+          <w:lang w:val="en-US" w:eastAsia="en-GB"/>
+        </w:rPr>
+        <w:t>" using the command: </w:t>
+      </w:r>
+      <w:proofErr w:type="spellStart"/>
+      <w:r>
+        <w:rPr>
+          <w:lang w:val="en-US" w:eastAsia="en-GB"/>
+        </w:rPr>
+        <w:t>sudo</w:t>
+      </w:r>
+      <w:proofErr w:type="spellEnd"/>
+      <w:r>
+        <w:rPr>
+          <w:lang w:val="en-US" w:eastAsia="en-GB"/>
+        </w:rPr>
+        <w:t xml:space="preserve"> </w:t>
+      </w:r>
+      <w:proofErr w:type="spellStart"/>
+      <w:r>
+        <w:rPr>
+          <w:lang w:val="en-US" w:eastAsia="en-GB"/>
+        </w:rPr>
+        <w:t>usermod</w:t>
+      </w:r>
+      <w:proofErr w:type="spellEnd"/>
+      <w:r>
+        <w:rPr>
+          <w:lang w:val="en-US" w:eastAsia="en-GB"/>
+        </w:rPr>
+        <w:t xml:space="preserve"> -</w:t>
+      </w:r>
+      <w:proofErr w:type="spellStart"/>
+      <w:r>
+        <w:rPr>
+          <w:lang w:val="en-US" w:eastAsia="en-GB"/>
+        </w:rPr>
+        <w:t>aG</w:t>
+      </w:r>
+      <w:proofErr w:type="spellEnd"/>
+      <w:r>
+        <w:rPr>
+          <w:lang w:val="en-US" w:eastAsia="en-GB"/>
+        </w:rPr>
+        <w:t xml:space="preserve"> </w:t>
+      </w:r>
+      <w:proofErr w:type="spellStart"/>
+      <w:r>
+        <w:rPr>
+          <w:lang w:val="en-US" w:eastAsia="en-GB"/>
+        </w:rPr>
+        <w:t>SecureGroup</w:t>
+      </w:r>
+      <w:proofErr w:type="spellEnd"/>
+      <w:r>
+        <w:rPr>
+          <w:lang w:val="en-US" w:eastAsia="en-GB"/>
+        </w:rPr>
+        <w:t xml:space="preserve"> </w:t>
+      </w:r>
+      <w:proofErr w:type="spellStart"/>
+      <w:r>
+        <w:rPr>
+          <w:lang w:val="en-US" w:eastAsia="en-GB"/>
+        </w:rPr>
+        <w:t>TestUser</w:t>
+      </w:r>
+      <w:proofErr w:type="spellEnd"/>
+    </w:p>
+    <w:p>
+      <w:pPr>
+        <w:rPr>
+          <w:lang w:val="en-US" w:eastAsia="en-GB"/>
+        </w:rPr>
+      </w:pPr>
+    </w:p>
+    <w:p>
+      <w:pPr>
+        <w:rPr>
+          <w:lang w:val="en-US" w:eastAsia="en-GB"/>
+        </w:rPr>
+      </w:pPr>
+    </w:p>
+    <w:p>
+      <w:pPr>
+        <w:rPr>
+          <w:lang w:val="en-US" w:eastAsia="en-GB"/>
+        </w:rPr>
+      </w:pPr>
+      <w:r>
+        <w:rPr>
+          <w:lang w:val="en-US" w:eastAsia="en-GB"/>
+        </w:rPr>
+        <w:t>Why was "</w:t>
+      </w:r>
+      <w:proofErr w:type="spellStart"/>
+      <w:r>
+        <w:rPr>
+          <w:lang w:val="en-US" w:eastAsia="en-GB"/>
+        </w:rPr>
+        <w:t>TestUser</w:t>
+      </w:r>
+      <w:proofErr w:type="spellEnd"/>
+      <w:r>
+        <w:rPr>
+          <w:lang w:val="en-US" w:eastAsia="en-GB"/>
+        </w:rPr>
+        <w:t>" unable to modify "file3.txt"? What permissions were missing?</w:t>
+      </w:r>
+    </w:p>
+    <w:p>
+      <w:pPr>
+        <w:rPr>
+          <w:b/>
+          <w:bCs/>
+          <w:lang w:val="en-US" w:eastAsia="en-GB"/>
+        </w:rPr>
+      </w:pPr>
+      <w:r>
+        <w:rPr>
+          <w:b/>
+          <w:bCs/>
+          <w:lang w:val="en-US" w:eastAsia="en-GB"/>
+        </w:rPr>
+        <w:t>Student’s answer:</w:t>
+      </w:r>
+    </w:p>
+    <w:p>
+      <w:pPr>
+        <w:rPr>
+          <w:lang w:val="en-US" w:eastAsia="en-GB"/>
+        </w:rPr>
+      </w:pPr>
+      <w:r>
+        <w:rPr>
+          <w:lang w:val="en-US" w:eastAsia="en-GB"/>
+        </w:rPr>
+        <w:t>For "file1.txt": The owner has read, write, and execute permissions, while others have only read permissions.</w:t>
+      </w:r>
+    </w:p>
+    <w:p>
+      <w:pPr>
+        <w:rPr>
+          <w:lang w:val="en-US" w:eastAsia="en-GB"/>
+        </w:rPr>
+      </w:pPr>
+      <w:r>
+        <w:rPr>
+          <w:lang w:val="en-US" w:eastAsia="en-GB"/>
+        </w:rPr>
+        <w:t>For "file2.txt": The owner has read and write permissions, while others have no permissions.</w:t>
+      </w:r>
+    </w:p>
+    <w:p>
+      <w:pPr>
+        <w:rPr>
+          <w:lang w:val="en-US" w:eastAsia="en-GB"/>
+        </w:rPr>
+      </w:pPr>
+      <w:r>
+        <w:rPr>
+          <w:lang w:val="en-US" w:eastAsia="en-GB"/>
+        </w:rPr>
+        <w:t>For "file3.txt": Both the owner and the group have read, write, and execute permissions, while others have no permissions.</w:t>
+      </w:r>
+    </w:p>
+    <w:p>
+      <w:pPr>
+        <w:rPr>
+          <w:lang w:val="en-US" w:eastAsia="en-GB"/>
+        </w:rPr>
+      </w:pPr>
+    </w:p>
+    <w:p>
+      <w:pPr>
+        <w:rPr>
+          <w:lang w:val="en-US" w:eastAsia="en-GB"/>
+        </w:rPr>
+      </w:pPr>
+    </w:p>
+    <w:p>
+      <w:pPr>
+        <w:rPr>
+          <w:lang w:val="en-US" w:eastAsia="en-GB"/>
+        </w:rPr>
+      </w:pPr>
+    </w:p>
+    <w:p>
+      <w:pPr>
+        <w:rPr>
+          <w:b/>
+          <w:bCs/>
+          <w:lang w:val="en-US"/>
+        </w:rPr>
+      </w:pPr>
+      <w:r>
+        <w:rPr>
+          <w:rFonts w:ascii="Aptos" w:hAnsi="Aptos" w:cs="Segoe UI"/>
+          <w:lang w:val="en-US"/>
+        </w:rPr>
+        <w:br/>
+      </w:r>
+      <w:r>
+        <w:rPr>
+          <w:rStyle w:val="normaltextrun"/>
+          <w:rFonts w:ascii="Aptos" w:hAnsi="Aptos" w:cs="Segoe UI"/>
+          <w:b/>
+          <w:bCs/>
+          <w:lang w:val="en-US"/>
+        </w:rPr>
+        <w:t>Ex. 3.</w:t>
+      </w:r>
+      <w:r>
+        <w:rPr>
+          <w:rStyle w:val="scxw222918798"/>
+          <w:rFonts w:ascii="Aptos" w:hAnsi="Aptos" w:cs="Segoe UI"/>
+          <w:b/>
+          <w:bCs/>
+          <w:lang w:val="en-US"/>
+        </w:rPr>
+        <w:t> </w:t>
+      </w:r>
+      <w:r>
+        <w:rPr>
+          <w:b/>
+          <w:bCs/>
+          <w:lang w:val="en-US"/>
+        </w:rPr>
+        <w:t>Logging and Monitoring File Access Scenario:</w:t>
+      </w:r>
+    </w:p>
+    <w:p>
+      <w:pPr>
+        <w:pStyle w:val="Akapitzlist"/>
+        <w:numPr>
+          <w:ilvl w:val="0"/>
+          <w:numId w:val="3"/>
+        </w:numPr>
+        <w:rPr>
+          <w:lang w:val="en-US" w:eastAsia="en-GB"/>
+        </w:rPr>
+      </w:pPr>
+      <w:r>
+        <w:rPr>
+          <w:lang w:val="en-US" w:eastAsia="en-GB"/>
+        </w:rPr>
+        <w:t>Enable file access logging for the "</w:t>
+      </w:r>
+      <w:proofErr w:type="spellStart"/>
+      <w:r>
+        <w:rPr>
+          <w:lang w:val="en-US" w:eastAsia="en-GB"/>
+        </w:rPr>
+        <w:t>SecureFiles</w:t>
+      </w:r>
+      <w:proofErr w:type="spellEnd"/>
+      <w:r>
+        <w:rPr>
+          <w:lang w:val="en-US" w:eastAsia="en-GB"/>
+        </w:rPr>
+        <w:t>" directory.</w:t>
+      </w:r>
+    </w:p>
+    <w:p>
+      <w:pPr>
+        <w:pStyle w:val="Akapitzlist"/>
+        <w:numPr>
+          <w:ilvl w:val="0"/>
+          <w:numId w:val="3"/>
+        </w:numPr>
+        <w:rPr>
+          <w:lang w:val="en-US" w:eastAsia="en-GB"/>
+        </w:rPr>
+      </w:pPr>
+      <w:r>
+        <w:rPr>
+          <w:lang w:val="en-US" w:eastAsia="en-GB"/>
+        </w:rPr>
+        <w:t>Create a log file to record all file access events.</w:t>
+      </w:r>
+    </w:p>
+    <w:p>
+      <w:pPr>
+        <w:pStyle w:val="Akapitzlist"/>
+        <w:numPr>
+          <w:ilvl w:val="0"/>
+          <w:numId w:val="3"/>
+        </w:numPr>
+        <w:rPr>
+          <w:lang w:val="en-US" w:eastAsia="en-GB"/>
+        </w:rPr>
+      </w:pPr>
+      <w:r>
+        <w:rPr>
+          <w:lang w:val="en-US" w:eastAsia="en-GB"/>
+        </w:rPr>
+        <w:t xml:space="preserve">Access "file1.txt" from another user </w:t>
+      </w:r>
+      <w:proofErr w:type="gramStart"/>
+      <w:r>
+        <w:rPr>
+          <w:lang w:val="en-US" w:eastAsia="en-GB"/>
+        </w:rPr>
+        <w:t>account, and</w:t>
+      </w:r>
+      <w:proofErr w:type="gramEnd"/>
+      <w:r>
+        <w:rPr>
+          <w:lang w:val="en-US" w:eastAsia="en-GB"/>
+        </w:rPr>
+        <w:t xml:space="preserve"> check the log file for the recorded event.</w:t>
+      </w:r>
+    </w:p>
+    <w:p>
+      <w:pPr>
+        <w:rPr>
+          <w:b/>
+          <w:bCs/>
+          <w:lang w:val="en-US" w:eastAsia="en-GB"/>
+        </w:rPr>
+      </w:pPr>
+      <w:r>
+        <w:rPr>
+          <w:b/>
+          <w:bCs/>
+          <w:lang w:val="en-US" w:eastAsia="en-GB"/>
+        </w:rPr>
+        <w:br/>
+        <w:t>Student’s answer:</w:t>
+      </w:r>
+    </w:p>
+    <w:p>
+      <w:pPr>
+        <w:rPr>
+          <w:lang w:val="en-US" w:eastAsia="en-GB"/>
+        </w:rPr>
+      </w:pPr>
+      <w:r>
+        <w:rPr>
+          <w:lang w:val="en-US" w:eastAsia="en-GB"/>
+        </w:rPr>
+        <w:t># Enable file access logging for the "</w:t>
+      </w:r>
+      <w:proofErr w:type="spellStart"/>
+      <w:r>
+        <w:rPr>
+          <w:lang w:val="en-US" w:eastAsia="en-GB"/>
+        </w:rPr>
+        <w:t>SecureFiles</w:t>
+      </w:r>
+      <w:proofErr w:type="spellEnd"/>
+      <w:r>
+        <w:rPr>
+          <w:lang w:val="en-US" w:eastAsia="en-GB"/>
+        </w:rPr>
+        <w:t>" directory</w:t>
+      </w:r>
+    </w:p>
+    <w:p>
+      <w:pPr>
+        <w:rPr>
+          <w:lang w:val="en-US" w:eastAsia="en-GB"/>
+        </w:rPr>
+      </w:pPr>
+      <w:proofErr w:type="spellStart"/>
+      <w:r>
+        <w:rPr>
+          <w:lang w:val="en-US" w:eastAsia="en-GB"/>
+        </w:rPr>
+        <w:t>sudo</w:t>
+      </w:r>
+      <w:proofErr w:type="spellEnd"/>
+      <w:r>
+        <w:rPr>
+          <w:lang w:val="en-US" w:eastAsia="en-GB"/>
+        </w:rPr>
+        <w:t xml:space="preserve"> nano /</w:t>
+      </w:r>
+      <w:proofErr w:type="spellStart"/>
+      <w:r>
+        <w:rPr>
+          <w:lang w:val="en-US" w:eastAsia="en-GB"/>
+        </w:rPr>
+        <w:t>etc</w:t>
+      </w:r>
+      <w:proofErr w:type="spellEnd"/>
+      <w:r>
+        <w:rPr>
+          <w:lang w:val="en-US" w:eastAsia="en-GB"/>
+        </w:rPr>
+        <w:t>/audit/</w:t>
+      </w:r>
+      <w:proofErr w:type="spellStart"/>
+      <w:r>
+        <w:rPr>
+          <w:lang w:val="en-US" w:eastAsia="en-GB"/>
+        </w:rPr>
+        <w:t>audit.rules</w:t>
+      </w:r>
+      <w:proofErr w:type="spellEnd"/>
+    </w:p>
+    <w:p>
+      <w:pPr>
+        <w:rPr>
+          <w:lang w:val="en-US" w:eastAsia="en-GB"/>
+        </w:rPr>
+      </w:pPr>
+    </w:p>
+    <w:p>
+      <w:pPr>
+        <w:rPr>
+          <w:lang w:val="en-US" w:eastAsia="en-GB"/>
+        </w:rPr>
+      </w:pPr>
+      <w:r>
+        <w:rPr>
+          <w:lang w:val="en-US" w:eastAsia="en-GB"/>
+        </w:rPr>
+        <w:t># Add the following line to the audit rules file:</w:t>
+      </w:r>
+    </w:p>
+    <w:p>
+      <w:pPr>
+        <w:rPr>
+          <w:lang w:val="en-US" w:eastAsia="en-GB"/>
+        </w:rPr>
+      </w:pPr>
+      <w:r>
+        <w:rPr>
+          <w:lang w:val="en-US" w:eastAsia="en-GB"/>
+        </w:rPr>
+        <w:t>-w /home/username/</w:t>
+      </w:r>
+      <w:proofErr w:type="spellStart"/>
+      <w:r>
+        <w:rPr>
+          <w:lang w:val="en-US" w:eastAsia="en-GB"/>
+        </w:rPr>
+        <w:t>SecureFiles</w:t>
+      </w:r>
+      <w:proofErr w:type="spellEnd"/>
+      <w:r>
+        <w:rPr>
+          <w:lang w:val="en-US" w:eastAsia="en-GB"/>
+        </w:rPr>
+        <w:t xml:space="preserve"> -p </w:t>
+      </w:r>
+      <w:proofErr w:type="spellStart"/>
+      <w:r>
+        <w:rPr>
+          <w:lang w:val="en-US" w:eastAsia="en-GB"/>
+        </w:rPr>
+        <w:t>wa</w:t>
+      </w:r>
+      <w:proofErr w:type="spellEnd"/>
+    </w:p>
+    <w:p>
+      <w:pPr>
+        <w:rPr>
+          <w:lang w:val="en-US" w:eastAsia="en-GB"/>
+        </w:rPr>
+      </w:pPr>
+    </w:p>
+    <w:p>
+      <w:pPr>
+        <w:rPr>
+          <w:lang w:val="en-US" w:eastAsia="en-GB"/>
+        </w:rPr>
+      </w:pPr>
+      <w:r>
+        <w:rPr>
+          <w:lang w:val="en-US" w:eastAsia="en-GB"/>
+        </w:rPr>
+        <w:t># Restart the audit daemon</w:t>
+      </w:r>
+    </w:p>
+    <w:p>
+      <w:pPr>
+        <w:rPr>
+          <w:lang w:val="en-US" w:eastAsia="en-GB"/>
+        </w:rPr>
+      </w:pPr>
+      <w:proofErr w:type="spellStart"/>
+      <w:r>
+        <w:rPr>
+          <w:lang w:val="en-US" w:eastAsia="en-GB"/>
+        </w:rPr>
+        <w:t>sudo</w:t>
+      </w:r>
+      <w:proofErr w:type="spellEnd"/>
+      <w:r>
+        <w:rPr>
+          <w:lang w:val="en-US" w:eastAsia="en-GB"/>
+        </w:rPr>
+        <w:t xml:space="preserve"> </w:t>
+      </w:r>
+      <w:proofErr w:type="spellStart"/>
+      <w:r>
+        <w:rPr>
+          <w:lang w:val="en-US" w:eastAsia="en-GB"/>
+        </w:rPr>
+        <w:t>systemctl</w:t>
+      </w:r>
+      <w:proofErr w:type="spellEnd"/>
+      <w:r>
+        <w:rPr>
+          <w:lang w:val="en-US" w:eastAsia="en-GB"/>
+        </w:rPr>
+        <w:t xml:space="preserve"> restart </w:t>
+      </w:r>
+      <w:proofErr w:type="spellStart"/>
+      <w:proofErr w:type="gramStart"/>
+      <w:r>
+        <w:rPr>
+          <w:lang w:val="en-US" w:eastAsia="en-GB"/>
+        </w:rPr>
+        <w:t>auditd</w:t>
+      </w:r>
+      <w:proofErr w:type="spellEnd"/>
+      <w:proofErr w:type="gramEnd"/>
+    </w:p>
+    <w:p>
+      <w:pPr>
+        <w:rPr>
+          <w:lang w:val="en-US" w:eastAsia="en-GB"/>
+        </w:rPr>
+      </w:pPr>
+    </w:p>
+    <w:p>
+      <w:pPr>
+        <w:rPr>
+          <w:lang w:val="en-US" w:eastAsia="en-GB"/>
+        </w:rPr>
+      </w:pPr>
+      <w:r>
+        <w:rPr>
+          <w:lang w:val="en-US" w:eastAsia="en-GB"/>
+        </w:rPr>
+        <w:t># Create a log file to record all file access events</w:t>
+      </w:r>
+    </w:p>
+    <w:p>
+      <w:pPr>
+        <w:rPr>
+          <w:lang w:val="en-US" w:eastAsia="en-GB"/>
+        </w:rPr>
+      </w:pPr>
+      <w:r>
+        <w:rPr>
+          <w:lang w:val="en-US" w:eastAsia="en-GB"/>
+        </w:rPr>
+        <w:t xml:space="preserve">touch </w:t>
+      </w:r>
+      <w:proofErr w:type="gramStart"/>
+      <w:r>
+        <w:rPr>
+          <w:lang w:val="en-US" w:eastAsia="en-GB"/>
+        </w:rPr>
+        <w:t>/var/log/file_access.log</w:t>
+      </w:r>
+      <w:proofErr w:type="gramEnd"/>
+    </w:p>
+    <w:p>
+      <w:pPr>
+        <w:rPr>
+          <w:lang w:val="en-US" w:eastAsia="en-GB"/>
+        </w:rPr>
+      </w:pPr>
+    </w:p>
+    <w:p>
+      <w:pPr>
+        <w:rPr>
+          <w:lang w:val="en-US" w:eastAsia="en-GB"/>
+        </w:rPr>
+      </w:pPr>
+      <w:r>
+        <w:rPr>
+          <w:lang w:val="en-US" w:eastAsia="en-GB"/>
+        </w:rPr>
+        <w:t># Access "file1.txt" from another user account and check the log file for the recorded event</w:t>
+      </w:r>
+    </w:p>
+    <w:p>
+      <w:pPr>
+        <w:rPr>
+          <w:lang w:val="en-US" w:eastAsia="en-GB"/>
+        </w:rPr>
+      </w:pPr>
+      <w:r>
+        <w:rPr>
+          <w:lang w:val="en-US" w:eastAsia="en-GB"/>
+        </w:rPr>
+        <w:t>cat ~/</w:t>
+      </w:r>
+      <w:proofErr w:type="spellStart"/>
+      <w:r>
+        <w:rPr>
+          <w:lang w:val="en-US" w:eastAsia="en-GB"/>
+        </w:rPr>
+        <w:t>SecureFiles</w:t>
+      </w:r>
+      <w:proofErr w:type="spellEnd"/>
+      <w:r>
+        <w:rPr>
+          <w:lang w:val="en-US" w:eastAsia="en-GB"/>
+        </w:rPr>
+        <w:t>/file1.txt</w:t>
+      </w:r>
+    </w:p>
+    <w:p>
+      <w:pPr>
+        <w:rPr>
+          <w:lang w:val="en-US" w:eastAsia="en-GB"/>
+        </w:rPr>
+      </w:pPr>
+      <w:r>
+        <w:rPr>
+          <w:lang w:val="en-US" w:eastAsia="en-GB"/>
+        </w:rPr>
+        <w:t xml:space="preserve">cat </w:t>
+      </w:r>
+      <w:proofErr w:type="gramStart"/>
+      <w:r>
+        <w:rPr>
+          <w:lang w:val="en-US" w:eastAsia="en-GB"/>
+        </w:rPr>
+        <w:t>/var/log/file_access.log</w:t>
+      </w:r>
+      <w:proofErr w:type="gramEnd"/>
+    </w:p>
+    <w:p>
+      <w:pPr>
+        <w:rPr>
+          <w:b/>
+          <w:bCs/>
+          <w:lang w:val="en-US" w:eastAsia="en-GB"/>
+        </w:rPr>
+      </w:pPr>
+      <w:r>
+        <w:rPr>
+          <w:b/>
+          <w:bCs/>
+          <w:lang w:val="en-US" w:eastAsia="en-GB"/>
+        </w:rPr>
+        <w:t>Questions:</w:t>
+      </w:r>
+    </w:p>
+    <w:p>
+      <w:pPr>
+        <w:rPr>
+          <w:lang w:val="en-US" w:eastAsia="en-GB"/>
+        </w:rPr>
+      </w:pPr>
+      <w:r>
+        <w:rPr>
+          <w:lang w:val="en-US" w:eastAsia="en-GB"/>
+        </w:rPr>
+        <w:t>How did you enable file access logging for the directory?</w:t>
+      </w:r>
+    </w:p>
+    <w:p>
+      <w:pPr>
+        <w:rPr>
+          <w:b/>
+          <w:bCs/>
+          <w:lang w:val="en-US" w:eastAsia="en-GB"/>
+        </w:rPr>
+      </w:pPr>
+      <w:r>
+        <w:rPr>
+          <w:b/>
+          <w:bCs/>
+          <w:lang w:val="en-US" w:eastAsia="en-GB"/>
+        </w:rPr>
+        <w:t>Student’s answer:</w:t>
+      </w:r>
+    </w:p>
+    <w:p>
+      <w:pPr>
+        <w:rPr>
+          <w:lang w:val="en-US" w:eastAsia="en-GB"/>
+        </w:rPr>
+      </w:pPr>
+      <w:r>
+        <w:rPr>
+          <w:lang w:val="en-US" w:eastAsia="en-GB"/>
+        </w:rPr>
+        <w:t>File access logging was enabled by adding a rule to the audit rules file specifying monitoring of the "</w:t>
+      </w:r>
+      <w:proofErr w:type="spellStart"/>
+      <w:r>
+        <w:rPr>
+          <w:lang w:val="en-US" w:eastAsia="en-GB"/>
+        </w:rPr>
+        <w:t>SecureFiles</w:t>
+      </w:r>
+      <w:proofErr w:type="spellEnd"/>
+      <w:r>
+        <w:rPr>
+          <w:lang w:val="en-US" w:eastAsia="en-GB"/>
+        </w:rPr>
+        <w:t>" directory for write and attribute changes.</w:t>
+      </w:r>
+    </w:p>
+    <w:p>
+      <w:pPr>
+        <w:rPr>
+          <w:lang w:val="en-US" w:eastAsia="en-GB"/>
+        </w:rPr>
+      </w:pPr>
+    </w:p>
+    <w:p>
+      <w:pPr>
+        <w:rPr>
+          <w:lang w:val="en-US" w:eastAsia="en-GB"/>
+        </w:rPr>
+      </w:pPr>
+      <w:r>
+        <w:rPr>
+          <w:lang w:val="en-US" w:eastAsia="en-GB"/>
+        </w:rPr>
+        <w:t>What information is logged when accessing "file1.txt" from another user account?</w:t>
+      </w:r>
+    </w:p>
+    <w:p>
+      <w:pPr>
+        <w:rPr>
+          <w:b/>
+          <w:bCs/>
+          <w:lang w:val="en-US" w:eastAsia="en-GB"/>
+        </w:rPr>
+      </w:pPr>
+      <w:r>
+        <w:rPr>
+          <w:b/>
+          <w:bCs/>
+          <w:lang w:val="en-US" w:eastAsia="en-GB"/>
         </w:rPr>
         <w:t>Student’s answer:</w:t>
       </w:r>
@@ -131,44 +3064,32 @@
         <w:spacing w:before="0" w:beforeAutospacing="0" w:after="0" w:afterAutospacing="0"/>
         <w:textAlignment w:val="baseline"/>
         <w:rPr>
-          <w:rStyle w:val="scxw222918798"/>
-          <w:rFonts w:ascii="Aptos" w:eastAsiaTheme="majorEastAsia" w:hAnsi="Aptos" w:cs="Segoe UI"/>
-          <w:sz w:val="44"/>
-          <w:szCs w:val="44"/>
-          <w:lang w:val="pl-PL"/>
-        </w:rPr>
-      </w:pPr>
-      <w:r>
-        <w:t>The aim of this experiment is to investigate the effectiveness of different user groups and file access permissions in securing files on a Linux system</w:t>
-      </w:r>
-      <w:r>
-        <w:rPr>
           <w:rFonts w:ascii="Segoe UI" w:hAnsi="Segoe UI" w:cs="Segoe UI"/>
-          <w:color w:val="E8E8E6"/>
-          <w:shd w:val="clear" w:color="auto" w:fill="191A1A"/>
-        </w:rPr>
-        <w:t>.</w:t>
-      </w:r>
+          <w:sz w:val="18"/>
+          <w:szCs w:val="18"/>
+          <w:lang w:val="en-US"/>
+        </w:rPr>
+      </w:pPr>
       <w:r>
         <w:rPr>
           <w:rFonts w:ascii="Aptos" w:hAnsi="Aptos" w:cs="Segoe UI"/>
+          <w:lang w:val="en-US"/>
+        </w:rPr>
+        <w:t>When accessing "file1.txt" from another user account, information logged includes details such as the user who accessed the file, the time of access, and the type of access (read, write, etc.).</w:t>
+      </w:r>
+      <w:r>
+        <w:rPr>
+          <w:rFonts w:ascii="Aptos" w:hAnsi="Aptos" w:cs="Segoe UI"/>
+          <w:lang w:val="en-US"/>
         </w:rPr>
         <w:br/>
       </w:r>
-      <w:r>
-        <w:rPr>
-          <w:rStyle w:val="scxw222918798"/>
-          <w:rFonts w:ascii="Aptos" w:eastAsiaTheme="majorEastAsia" w:hAnsi="Aptos" w:cs="Segoe UI"/>
-        </w:rPr>
-        <w:t> </w:t>
-      </w:r>
-      <w:r>
-        <w:rPr>
-          <w:rFonts w:ascii="Aptos" w:hAnsi="Aptos" w:cs="Segoe UI"/>
-        </w:rPr>
-        <w:br/>
-      </w:r>
-      <w:r>
+    </w:p>
+    <w:p>
+      <w:pPr>
+        <w:pStyle w:val="paragraph"/>
+        <w:spacing w:before="0" w:beforeAutospacing="0" w:after="0" w:afterAutospacing="0"/>
+        <w:textAlignment w:val="baseline"/>
         <w:rPr>
           <w:rStyle w:val="normaltextrun"/>
           <w:rFonts w:ascii="Aptos" w:eastAsiaTheme="majorEastAsia" w:hAnsi="Aptos" w:cs="Segoe UI"/>
@@ -176,1853 +3097,23 @@
           <w:szCs w:val="44"/>
           <w:lang w:val="en-US"/>
         </w:rPr>
-        <w:t>2. Theoretical background:</w:t>
-      </w:r>
+      </w:pPr>
       <w:r>
         <w:rPr>
           <w:rStyle w:val="scxw222918798"/>
           <w:rFonts w:ascii="Aptos" w:eastAsiaTheme="majorEastAsia" w:hAnsi="Aptos" w:cs="Segoe UI"/>
-          <w:sz w:val="44"/>
-          <w:szCs w:val="44"/>
+          <w:lang w:val="en-US"/>
         </w:rPr>
         <w:t> </w:t>
       </w:r>
-    </w:p>
-    <w:p>
-      <w:pPr>
-        <w:rPr>
-          <w:rStyle w:val="scxw222918798"/>
-          <w:b/>
-          <w:bCs/>
-          <w:lang w:val="pl-PL" w:eastAsia="en-GB"/>
-        </w:rPr>
-      </w:pPr>
-      <w:r>
-        <w:rPr>
-          <w:b/>
-          <w:bCs/>
-          <w:lang w:eastAsia="en-GB"/>
-        </w:rPr>
-        <w:t>Student’s answer:</w:t>
-      </w:r>
-    </w:p>
-    <w:p>
-      <w:pPr>
-        <w:rPr>
-          <w:lang w:eastAsia="en-GB"/>
-        </w:rPr>
-      </w:pPr>
-      <w:r>
-        <w:rPr>
-          <w:lang w:eastAsia="en-GB"/>
-        </w:rPr>
-        <w:t>The experiment is based on the concept of user groups and file access permissions in Linux systems. User groups are collections of users that share common permissions for files and directories. File access permissions determine who can read, write, or execute a file.</w:t>
-      </w:r>
-    </w:p>
-    <w:p>
-      <w:pPr>
-        <w:rPr>
-          <w:lang w:eastAsia="en-GB"/>
-        </w:rPr>
-      </w:pPr>
-    </w:p>
-    <w:p>
-      <w:pPr>
-        <w:rPr>
-          <w:b/>
-          <w:bCs/>
-          <w:lang w:eastAsia="en-GB"/>
-        </w:rPr>
-      </w:pPr>
-      <w:r>
-        <w:rPr>
-          <w:b/>
-          <w:bCs/>
-          <w:lang w:eastAsia="en-GB"/>
-        </w:rPr>
-        <w:t>Experiment Design</w:t>
-      </w:r>
-    </w:p>
-    <w:p>
-      <w:pPr>
-        <w:rPr>
-          <w:lang w:eastAsia="en-GB"/>
-        </w:rPr>
-      </w:pPr>
-      <w:r>
-        <w:rPr>
-          <w:lang w:eastAsia="en-GB"/>
-        </w:rPr>
-        <w:t>The experiment involves three scenarios:</w:t>
-      </w:r>
-    </w:p>
-    <w:p>
-      <w:pPr>
-        <w:pStyle w:val="Akapitzlist"/>
-        <w:numPr>
-          <w:ilvl w:val="0"/>
-          <w:numId w:val="21"/>
-        </w:numPr>
-        <w:rPr>
-          <w:lang w:eastAsia="en-GB"/>
-        </w:rPr>
-      </w:pPr>
-      <w:r>
-        <w:rPr>
-          <w:lang w:eastAsia="en-GB"/>
-        </w:rPr>
-        <w:t>Exploring chmod Commands Scenario: This scenario focuses on setting different permissions for three text files in a directory.</w:t>
-      </w:r>
-    </w:p>
-    <w:p>
-      <w:pPr>
-        <w:pStyle w:val="Akapitzlist"/>
-        <w:numPr>
-          <w:ilvl w:val="0"/>
-          <w:numId w:val="21"/>
-        </w:numPr>
-        <w:rPr>
-          <w:lang w:eastAsia="en-GB"/>
-        </w:rPr>
-      </w:pPr>
-      <w:r>
-        <w:rPr>
-          <w:lang w:eastAsia="en-GB"/>
-        </w:rPr>
-        <w:t>User Groups and File Access Scenario: This scenario involves creating a new user and adding it to a group, ensuring that the group has access to all files in a directory, and testing the user's ability to modify a file.</w:t>
-      </w:r>
-    </w:p>
-    <w:p>
-      <w:pPr>
-        <w:pStyle w:val="Akapitzlist"/>
-        <w:numPr>
-          <w:ilvl w:val="0"/>
-          <w:numId w:val="21"/>
-        </w:numPr>
-        <w:rPr>
-          <w:lang w:eastAsia="en-GB"/>
-        </w:rPr>
-      </w:pPr>
-      <w:r>
-        <w:rPr>
-          <w:lang w:eastAsia="en-GB"/>
-        </w:rPr>
-        <w:t>Logging and Monitoring File Access Scenario: This scenario explores the use of file access logging to record all file access events and tests the effectiveness of this method in monitoring file access.</w:t>
-      </w:r>
-    </w:p>
-    <w:p>
-      <w:pPr>
-        <w:rPr>
-          <w:b/>
-          <w:bCs/>
-          <w:lang w:eastAsia="en-GB"/>
-        </w:rPr>
-      </w:pPr>
-      <w:r>
-        <w:rPr>
-          <w:b/>
-          <w:bCs/>
-          <w:lang w:eastAsia="en-GB"/>
-        </w:rPr>
-        <w:t>Experiment Results</w:t>
-      </w:r>
-    </w:p>
-    <w:p>
-      <w:pPr>
-        <w:rPr>
-          <w:lang w:eastAsia="en-GB"/>
-        </w:rPr>
-      </w:pPr>
-      <w:r>
-        <w:rPr>
-          <w:lang w:eastAsia="en-GB"/>
-        </w:rPr>
-        <w:t>The results of the experiment show that:</w:t>
-      </w:r>
-    </w:p>
-    <w:p>
-      <w:pPr>
-        <w:pStyle w:val="Akapitzlist"/>
-        <w:numPr>
-          <w:ilvl w:val="0"/>
-          <w:numId w:val="22"/>
-        </w:numPr>
-        <w:rPr>
-          <w:lang w:eastAsia="en-GB"/>
-        </w:rPr>
-      </w:pPr>
-      <w:r>
-        <w:rPr>
-          <w:lang w:eastAsia="en-GB"/>
-        </w:rPr>
-        <w:t>Chmod Commands Scenario: Different chmod commands were used to set specific permissions for three text files.</w:t>
-      </w:r>
-    </w:p>
-    <w:p>
-      <w:pPr>
-        <w:pStyle w:val="Akapitzlist"/>
-        <w:numPr>
-          <w:ilvl w:val="0"/>
-          <w:numId w:val="22"/>
-        </w:numPr>
-        <w:rPr>
-          <w:lang w:eastAsia="en-GB"/>
-        </w:rPr>
-      </w:pPr>
-      <w:r>
-        <w:rPr>
-          <w:lang w:eastAsia="en-GB"/>
-        </w:rPr>
-        <w:t>User Groups and File Access Scenario: "TestUser" was added to the "SecureGroup" and was unable to modify "file3.txt" because the group permission for this file was set to read, write, and execute only for the owner and the group.</w:t>
-      </w:r>
-    </w:p>
-    <w:p>
-      <w:pPr>
-        <w:pStyle w:val="Akapitzlist"/>
-        <w:numPr>
-          <w:ilvl w:val="0"/>
-          <w:numId w:val="22"/>
-        </w:numPr>
-        <w:rPr>
-          <w:lang w:eastAsia="en-GB"/>
-        </w:rPr>
-      </w:pPr>
-      <w:r>
-        <w:rPr>
-          <w:lang w:eastAsia="en-GB"/>
-        </w:rPr>
-        <w:t>Logging and Monitoring File Access Scenario: File access logging was enabled for the "SecureFiles" directory, and a log file was created to record all file access events. When accessing "file1.txt" from another user account, information logged included details such as the user who accessed the file, the time of access, and the type of access.</w:t>
-      </w:r>
-    </w:p>
-    <w:p>
-      <w:pPr>
-        <w:rPr>
-          <w:rStyle w:val="scxw222918798"/>
+      <w:r>
+        <w:rPr>
           <w:rFonts w:ascii="Aptos" w:hAnsi="Aptos" w:cs="Segoe UI"/>
-          <w:sz w:val="44"/>
-          <w:szCs w:val="44"/>
-        </w:rPr>
-      </w:pPr>
-      <w:r>
-        <w:rPr>
-          <w:rFonts w:ascii="Aptos" w:hAnsi="Aptos" w:cs="Segoe UI"/>
+          <w:lang w:val="en-US"/>
         </w:rPr>
         <w:br/>
       </w:r>
       <w:r>
-        <w:rPr>
-          <w:rStyle w:val="normaltextrun"/>
-          <w:rFonts w:ascii="Aptos" w:hAnsi="Aptos" w:cs="Segoe UI"/>
-          <w:sz w:val="44"/>
-          <w:szCs w:val="44"/>
-          <w:lang w:val="en-US"/>
-        </w:rPr>
-        <w:t xml:space="preserve">3. </w:t>
-      </w:r>
-      <w:r>
-        <w:rPr>
-          <w:rStyle w:val="normaltextrun"/>
-          <w:rFonts w:ascii="Aptos" w:hAnsi="Aptos" w:cs="Segoe UI"/>
-          <w:sz w:val="44"/>
-          <w:szCs w:val="44"/>
-          <w:lang w:val="en-US"/>
-        </w:rPr>
-        <w:t>Research:</w:t>
-      </w:r>
-      <w:r>
-        <w:rPr>
-          <w:rStyle w:val="scxw222918798"/>
-          <w:rFonts w:ascii="Aptos" w:hAnsi="Aptos" w:cs="Segoe UI"/>
-          <w:sz w:val="44"/>
-          <w:szCs w:val="44"/>
-        </w:rPr>
-        <w:t> </w:t>
-      </w:r>
-    </w:p>
-    <w:p>
-      <w:pPr>
-        <w:rPr>
-          <w:b/>
-          <w:bCs/>
-        </w:rPr>
-      </w:pPr>
-      <w:r>
-        <w:rPr>
-          <w:rFonts w:ascii="Aptos" w:hAnsi="Aptos" w:cs="Segoe UI"/>
-          <w:sz w:val="44"/>
-          <w:szCs w:val="44"/>
-        </w:rPr>
-        <w:lastRenderedPageBreak/>
-        <w:br/>
-      </w:r>
-      <w:r>
-        <w:rPr>
-          <w:rStyle w:val="normaltextrun"/>
-          <w:rFonts w:ascii="Aptos" w:hAnsi="Aptos" w:cs="Segoe UI"/>
-          <w:b/>
-          <w:bCs/>
-          <w:lang w:val="en-US"/>
-        </w:rPr>
-        <w:t>Ex. 1.</w:t>
-      </w:r>
-      <w:r>
-        <w:rPr>
-          <w:rStyle w:val="scxw222918798"/>
-          <w:rFonts w:ascii="Aptos" w:hAnsi="Aptos" w:cs="Segoe UI"/>
-          <w:b/>
-          <w:bCs/>
-        </w:rPr>
-        <w:t> </w:t>
-      </w:r>
-      <w:r>
-        <w:rPr>
-          <w:b/>
-          <w:bCs/>
-        </w:rPr>
-        <w:t>Exploring chmod Commands Scenario:</w:t>
-      </w:r>
-    </w:p>
-    <w:p>
-      <w:pPr>
-        <w:rPr>
-          <w:lang w:eastAsia="en-GB"/>
-        </w:rPr>
-      </w:pPr>
-      <w:r>
-        <w:rPr>
-          <w:lang w:eastAsia="en-GB"/>
-        </w:rPr>
-        <w:t xml:space="preserve">1. </w:t>
-      </w:r>
-      <w:r>
-        <w:rPr>
-          <w:lang w:eastAsia="en-GB"/>
-        </w:rPr>
-        <w:t>Create a new directory named "SecureFiles" in your home directory.</w:t>
-      </w:r>
-    </w:p>
-    <w:p>
-      <w:pPr>
-        <w:rPr>
-          <w:lang w:eastAsia="en-GB"/>
-        </w:rPr>
-      </w:pPr>
-      <w:r>
-        <w:rPr>
-          <w:lang w:eastAsia="en-GB"/>
-        </w:rPr>
-        <w:t xml:space="preserve">2. </w:t>
-      </w:r>
-      <w:r>
-        <w:rPr>
-          <w:lang w:eastAsia="en-GB"/>
-        </w:rPr>
-        <w:t>Inside "SecureFiles," create three text files: "file1.txt," "file2.txt," and "file3.txt."</w:t>
-      </w:r>
-    </w:p>
-    <w:p>
-      <w:pPr>
-        <w:rPr>
-          <w:lang w:eastAsia="en-GB"/>
-        </w:rPr>
-      </w:pPr>
-      <w:r>
-        <w:rPr>
-          <w:lang w:eastAsia="en-GB"/>
-        </w:rPr>
-        <w:t xml:space="preserve">3. </w:t>
-      </w:r>
-      <w:r>
-        <w:rPr>
-          <w:lang w:eastAsia="en-GB"/>
-        </w:rPr>
-        <w:t>Set the following permissions:</w:t>
-      </w:r>
-    </w:p>
-    <w:p>
-      <w:pPr>
-        <w:pStyle w:val="Akapitzlist"/>
-        <w:numPr>
-          <w:ilvl w:val="0"/>
-          <w:numId w:val="1"/>
-        </w:numPr>
-        <w:rPr>
-          <w:lang w:eastAsia="en-GB"/>
-        </w:rPr>
-      </w:pPr>
-      <w:r>
-        <w:rPr>
-          <w:lang w:eastAsia="en-GB"/>
-        </w:rPr>
-        <w:t>"file1.txt" should be readable, writable, and executable by the owner, and readable by others.</w:t>
-      </w:r>
-    </w:p>
-    <w:p>
-      <w:pPr>
-        <w:pStyle w:val="Akapitzlist"/>
-        <w:numPr>
-          <w:ilvl w:val="0"/>
-          <w:numId w:val="1"/>
-        </w:numPr>
-        <w:rPr>
-          <w:lang w:eastAsia="en-GB"/>
-        </w:rPr>
-      </w:pPr>
-      <w:r>
-        <w:rPr>
-          <w:lang w:eastAsia="en-GB"/>
-        </w:rPr>
-        <w:t>"file2.txt" should be readable and writable by the owner only.</w:t>
-      </w:r>
-    </w:p>
-    <w:p>
-      <w:pPr>
-        <w:pStyle w:val="Akapitzlist"/>
-        <w:numPr>
-          <w:ilvl w:val="0"/>
-          <w:numId w:val="1"/>
-        </w:numPr>
-        <w:rPr>
-          <w:lang w:eastAsia="en-GB"/>
-        </w:rPr>
-      </w:pPr>
-      <w:r>
-        <w:rPr>
-          <w:lang w:eastAsia="en-GB"/>
-        </w:rPr>
-        <w:t>"file3.txt" should be readable, writable, and executable by the owner and the group.</w:t>
-      </w:r>
-    </w:p>
-    <w:p>
-      <w:pPr>
-        <w:rPr>
-          <w:b/>
-          <w:bCs/>
-          <w:lang w:val="pl-PL" w:eastAsia="en-GB"/>
-        </w:rPr>
-      </w:pPr>
-    </w:p>
-    <w:p>
-      <w:pPr>
-        <w:rPr>
-          <w:b/>
-          <w:bCs/>
-          <w:lang w:val="pl-PL" w:eastAsia="en-GB"/>
-        </w:rPr>
-      </w:pPr>
-      <w:r>
-        <w:rPr>
-          <w:b/>
-          <w:bCs/>
-          <w:lang w:eastAsia="en-GB"/>
-        </w:rPr>
-        <w:t>Student’s answer:</w:t>
-      </w:r>
-    </w:p>
-    <w:p>
-      <w:pPr>
-        <w:rPr>
-          <w:lang w:eastAsia="en-GB"/>
-        </w:rPr>
-      </w:pPr>
-      <w:r>
-        <w:rPr>
-          <w:lang w:eastAsia="en-GB"/>
-        </w:rPr>
-        <w:t># Create a new directory named "SecureFiles" in the home directory</w:t>
-      </w:r>
-    </w:p>
-    <w:p>
-      <w:pPr>
-        <w:rPr>
-          <w:lang w:eastAsia="en-GB"/>
-        </w:rPr>
-      </w:pPr>
-      <w:r>
-        <w:rPr>
-          <w:lang w:eastAsia="en-GB"/>
-        </w:rPr>
-        <w:t>mkdir ~/SecureFiles</w:t>
-      </w:r>
-    </w:p>
-    <w:p>
-      <w:pPr>
-        <w:rPr>
-          <w:lang w:eastAsia="en-GB"/>
-        </w:rPr>
-      </w:pPr>
-    </w:p>
-    <w:p>
-      <w:pPr>
-        <w:rPr>
-          <w:lang w:eastAsia="en-GB"/>
-        </w:rPr>
-      </w:pPr>
-      <w:r>
-        <w:rPr>
-          <w:lang w:eastAsia="en-GB"/>
-        </w:rPr>
-        <w:t># Inside "SecureFiles," create three text files: "file1.txt," "file2.txt," and "file3.txt"</w:t>
-      </w:r>
-    </w:p>
-    <w:p>
-      <w:pPr>
-        <w:rPr>
-          <w:lang w:eastAsia="en-GB"/>
-        </w:rPr>
-      </w:pPr>
-      <w:r>
-        <w:rPr>
-          <w:lang w:eastAsia="en-GB"/>
-        </w:rPr>
-        <w:t>touch ~/SecureFiles/file1.txt</w:t>
-      </w:r>
-    </w:p>
-    <w:p>
-      <w:pPr>
-        <w:rPr>
-          <w:lang w:eastAsia="en-GB"/>
-        </w:rPr>
-      </w:pPr>
-      <w:r>
-        <w:rPr>
-          <w:lang w:eastAsia="en-GB"/>
-        </w:rPr>
-        <w:t>touch ~/SecureFiles/file2.txt</w:t>
-      </w:r>
-    </w:p>
-    <w:p>
-      <w:pPr>
-        <w:rPr>
-          <w:lang w:eastAsia="en-GB"/>
-        </w:rPr>
-      </w:pPr>
-      <w:r>
-        <w:rPr>
-          <w:lang w:eastAsia="en-GB"/>
-        </w:rPr>
-        <w:t>touch ~/SecureFiles/file3.txt</w:t>
-      </w:r>
-    </w:p>
-    <w:p>
-      <w:pPr>
-        <w:rPr>
-          <w:lang w:eastAsia="en-GB"/>
-        </w:rPr>
-      </w:pPr>
-    </w:p>
-    <w:p>
-      <w:pPr>
-        <w:rPr>
-          <w:lang w:eastAsia="en-GB"/>
-        </w:rPr>
-      </w:pPr>
-      <w:r>
-        <w:rPr>
-          <w:lang w:eastAsia="en-GB"/>
-        </w:rPr>
-        <w:t># Set permissions for "file1.txt"</w:t>
-      </w:r>
-    </w:p>
-    <w:p>
-      <w:pPr>
-        <w:rPr>
-          <w:lang w:eastAsia="en-GB"/>
-        </w:rPr>
-      </w:pPr>
-      <w:r>
-        <w:rPr>
-          <w:lang w:eastAsia="en-GB"/>
-        </w:rPr>
-        <w:t>chmod 744 ~/SecureFiles/file1.txt</w:t>
-      </w:r>
-    </w:p>
-    <w:p>
-      <w:pPr>
-        <w:rPr>
-          <w:lang w:eastAsia="en-GB"/>
-        </w:rPr>
-      </w:pPr>
-    </w:p>
-    <w:p>
-      <w:pPr>
-        <w:rPr>
-          <w:lang w:eastAsia="en-GB"/>
-        </w:rPr>
-      </w:pPr>
-      <w:r>
-        <w:rPr>
-          <w:lang w:eastAsia="en-GB"/>
-        </w:rPr>
-        <w:t># Set permissions for "file2.txt"</w:t>
-      </w:r>
-    </w:p>
-    <w:p>
-      <w:pPr>
-        <w:rPr>
-          <w:lang w:eastAsia="en-GB"/>
-        </w:rPr>
-      </w:pPr>
-      <w:r>
-        <w:rPr>
-          <w:lang w:eastAsia="en-GB"/>
-        </w:rPr>
-        <w:t>chmod 600 ~/SecureFiles/file2.txt</w:t>
-      </w:r>
-    </w:p>
-    <w:p>
-      <w:pPr>
-        <w:rPr>
-          <w:lang w:eastAsia="en-GB"/>
-        </w:rPr>
-      </w:pPr>
-    </w:p>
-    <w:p>
-      <w:pPr>
-        <w:rPr>
-          <w:lang w:eastAsia="en-GB"/>
-        </w:rPr>
-      </w:pPr>
-      <w:r>
-        <w:rPr>
-          <w:lang w:eastAsia="en-GB"/>
-        </w:rPr>
-        <w:t># Set permissions for "file3.txt"</w:t>
-      </w:r>
-    </w:p>
-    <w:p>
-      <w:pPr>
-        <w:rPr>
-          <w:lang w:eastAsia="en-GB"/>
-        </w:rPr>
-      </w:pPr>
-      <w:r>
-        <w:rPr>
-          <w:lang w:eastAsia="en-GB"/>
-        </w:rPr>
-        <w:t>chmod 770 ~/SecureFiles/file3.txt</w:t>
-      </w:r>
-    </w:p>
-    <w:p>
-      <w:pPr>
-        <w:rPr>
-          <w:lang w:eastAsia="en-GB"/>
-        </w:rPr>
-      </w:pPr>
-    </w:p>
-    <w:p>
-      <w:pPr>
-        <w:rPr>
-          <w:b/>
-          <w:bCs/>
-          <w:lang w:eastAsia="en-GB"/>
-        </w:rPr>
-      </w:pPr>
-      <w:r>
-        <w:rPr>
-          <w:b/>
-          <w:bCs/>
-          <w:lang w:eastAsia="en-GB"/>
-        </w:rPr>
-        <w:t>Questions:</w:t>
-      </w:r>
-    </w:p>
-    <w:p>
-      <w:pPr>
-        <w:rPr>
-          <w:lang w:val="pl-PL" w:eastAsia="en-GB"/>
-        </w:rPr>
-      </w:pPr>
-      <w:r>
-        <w:rPr>
-          <w:lang w:eastAsia="en-GB"/>
-        </w:rPr>
-        <w:t>What chmod commands did you use to set the specified permissions?</w:t>
-      </w:r>
-    </w:p>
-    <w:p>
-      <w:pPr>
-        <w:rPr>
-          <w:b/>
-          <w:bCs/>
-          <w:lang w:val="pl-PL" w:eastAsia="en-GB"/>
-        </w:rPr>
-      </w:pPr>
-      <w:r>
-        <w:rPr>
-          <w:b/>
-          <w:bCs/>
-          <w:lang w:eastAsia="en-GB"/>
-        </w:rPr>
-        <w:t>Student’s answer:</w:t>
-      </w:r>
-    </w:p>
-    <w:p>
-      <w:pPr>
-        <w:rPr>
-          <w:lang w:eastAsia="en-GB"/>
-        </w:rPr>
-      </w:pPr>
-      <w:r>
-        <w:rPr>
-          <w:lang w:eastAsia="en-GB"/>
-        </w:rPr>
-        <w:t>For "file1.txt": chmod 744 ~/SecureFiles/file1.txt</w:t>
-      </w:r>
-    </w:p>
-    <w:p>
-      <w:pPr>
-        <w:rPr>
-          <w:lang w:eastAsia="en-GB"/>
-        </w:rPr>
-      </w:pPr>
-      <w:r>
-        <w:rPr>
-          <w:lang w:eastAsia="en-GB"/>
-        </w:rPr>
-        <w:t>For "file2.txt": chmod 600 ~/SecureFiles/file2.txt</w:t>
-      </w:r>
-    </w:p>
-    <w:p>
-      <w:pPr>
-        <w:rPr>
-          <w:lang w:eastAsia="en-GB"/>
-        </w:rPr>
-      </w:pPr>
-      <w:r>
-        <w:rPr>
-          <w:lang w:eastAsia="en-GB"/>
-        </w:rPr>
-        <w:t>For "file3.txt": chmod 770 ~/SecureFiles/file3.txt</w:t>
-      </w:r>
-    </w:p>
-    <w:p>
-      <w:pPr>
-        <w:rPr>
-          <w:lang w:eastAsia="en-GB"/>
-        </w:rPr>
-      </w:pPr>
-    </w:p>
-    <w:p>
-      <w:pPr>
-        <w:rPr>
-          <w:lang w:val="pl-PL" w:eastAsia="en-GB"/>
-        </w:rPr>
-      </w:pPr>
-      <w:r>
-        <w:rPr>
-          <w:lang w:eastAsia="en-GB"/>
-        </w:rPr>
-        <w:t>How do the permissions of each file affect user access?</w:t>
-      </w:r>
-    </w:p>
-    <w:p>
-      <w:pPr>
-        <w:rPr>
-          <w:b/>
-          <w:bCs/>
-          <w:lang w:val="pl-PL" w:eastAsia="en-GB"/>
-        </w:rPr>
-      </w:pPr>
-      <w:r>
-        <w:rPr>
-          <w:b/>
-          <w:bCs/>
-          <w:lang w:eastAsia="en-GB"/>
-        </w:rPr>
-        <w:t>Student’s answer:</w:t>
-      </w:r>
-    </w:p>
-    <w:p>
-      <w:pPr>
-        <w:rPr>
-          <w:lang w:eastAsia="en-GB"/>
-        </w:rPr>
-      </w:pPr>
-      <w:r>
-        <w:rPr>
-          <w:lang w:eastAsia="en-GB"/>
-        </w:rPr>
-        <w:t>For "file1.txt":</w:t>
-      </w:r>
-    </w:p>
-    <w:p>
-      <w:pPr>
-        <w:pStyle w:val="Akapitzlist"/>
-        <w:numPr>
-          <w:ilvl w:val="0"/>
-          <w:numId w:val="13"/>
-        </w:numPr>
-        <w:rPr>
-          <w:lang w:eastAsia="en-GB"/>
-        </w:rPr>
-      </w:pPr>
-      <w:r>
-        <w:rPr>
-          <w:lang w:eastAsia="en-GB"/>
-        </w:rPr>
-        <w:t>Owner: Read, Write, Execute</w:t>
-      </w:r>
-    </w:p>
-    <w:p>
-      <w:pPr>
-        <w:pStyle w:val="Akapitzlist"/>
-        <w:numPr>
-          <w:ilvl w:val="0"/>
-          <w:numId w:val="13"/>
-        </w:numPr>
-        <w:rPr>
-          <w:lang w:eastAsia="en-GB"/>
-        </w:rPr>
-      </w:pPr>
-      <w:r>
-        <w:rPr>
-          <w:lang w:eastAsia="en-GB"/>
-        </w:rPr>
-        <w:t>Group: Read</w:t>
-      </w:r>
-    </w:p>
-    <w:p>
-      <w:pPr>
-        <w:pStyle w:val="Akapitzlist"/>
-        <w:numPr>
-          <w:ilvl w:val="0"/>
-          <w:numId w:val="13"/>
-        </w:numPr>
-        <w:rPr>
-          <w:lang w:eastAsia="en-GB"/>
-        </w:rPr>
-      </w:pPr>
-      <w:r>
-        <w:rPr>
-          <w:lang w:eastAsia="en-GB"/>
-        </w:rPr>
-        <w:t>Others: Read</w:t>
-      </w:r>
-    </w:p>
-    <w:p>
-      <w:pPr>
-        <w:rPr>
-          <w:lang w:eastAsia="en-GB"/>
-        </w:rPr>
-      </w:pPr>
-      <w:r>
-        <w:rPr>
-          <w:lang w:eastAsia="en-GB"/>
-        </w:rPr>
-        <w:t>For "file2.txt":</w:t>
-      </w:r>
-    </w:p>
-    <w:p>
-      <w:pPr>
-        <w:pStyle w:val="Akapitzlist"/>
-        <w:numPr>
-          <w:ilvl w:val="0"/>
-          <w:numId w:val="14"/>
-        </w:numPr>
-        <w:rPr>
-          <w:lang w:eastAsia="en-GB"/>
-        </w:rPr>
-      </w:pPr>
-      <w:r>
-        <w:rPr>
-          <w:lang w:eastAsia="en-GB"/>
-        </w:rPr>
-        <w:t>Owner: Read, Write</w:t>
-      </w:r>
-    </w:p>
-    <w:p>
-      <w:pPr>
-        <w:pStyle w:val="Akapitzlist"/>
-        <w:numPr>
-          <w:ilvl w:val="0"/>
-          <w:numId w:val="14"/>
-        </w:numPr>
-        <w:rPr>
-          <w:lang w:eastAsia="en-GB"/>
-        </w:rPr>
-      </w:pPr>
-      <w:r>
-        <w:rPr>
-          <w:lang w:eastAsia="en-GB"/>
-        </w:rPr>
-        <w:t>Group: No access</w:t>
-      </w:r>
-    </w:p>
-    <w:p>
-      <w:pPr>
-        <w:pStyle w:val="Akapitzlist"/>
-        <w:numPr>
-          <w:ilvl w:val="0"/>
-          <w:numId w:val="14"/>
-        </w:numPr>
-        <w:rPr>
-          <w:lang w:eastAsia="en-GB"/>
-        </w:rPr>
-      </w:pPr>
-      <w:r>
-        <w:rPr>
-          <w:lang w:eastAsia="en-GB"/>
-        </w:rPr>
-        <w:t>Others: No access</w:t>
-      </w:r>
-    </w:p>
-    <w:p>
-      <w:pPr>
-        <w:rPr>
-          <w:lang w:eastAsia="en-GB"/>
-        </w:rPr>
-      </w:pPr>
-      <w:r>
-        <w:rPr>
-          <w:lang w:eastAsia="en-GB"/>
-        </w:rPr>
-        <w:lastRenderedPageBreak/>
-        <w:t>For "file3.txt":</w:t>
-      </w:r>
-    </w:p>
-    <w:p>
-      <w:pPr>
-        <w:pStyle w:val="Akapitzlist"/>
-        <w:numPr>
-          <w:ilvl w:val="0"/>
-          <w:numId w:val="15"/>
-        </w:numPr>
-        <w:rPr>
-          <w:lang w:eastAsia="en-GB"/>
-        </w:rPr>
-      </w:pPr>
-      <w:r>
-        <w:rPr>
-          <w:lang w:eastAsia="en-GB"/>
-        </w:rPr>
-        <w:t>Owner: Read, Write, Execute</w:t>
-      </w:r>
-    </w:p>
-    <w:p>
-      <w:pPr>
-        <w:pStyle w:val="Akapitzlist"/>
-        <w:numPr>
-          <w:ilvl w:val="0"/>
-          <w:numId w:val="15"/>
-        </w:numPr>
-        <w:rPr>
-          <w:lang w:eastAsia="en-GB"/>
-        </w:rPr>
-      </w:pPr>
-      <w:r>
-        <w:rPr>
-          <w:lang w:eastAsia="en-GB"/>
-        </w:rPr>
-        <w:t>Group: Read, Write, Execute</w:t>
-      </w:r>
-    </w:p>
-    <w:p>
-      <w:pPr>
-        <w:pStyle w:val="Akapitzlist"/>
-        <w:numPr>
-          <w:ilvl w:val="0"/>
-          <w:numId w:val="15"/>
-        </w:numPr>
-        <w:rPr>
-          <w:lang w:eastAsia="en-GB"/>
-        </w:rPr>
-      </w:pPr>
-      <w:r>
-        <w:rPr>
-          <w:lang w:eastAsia="en-GB"/>
-        </w:rPr>
-        <w:t>Others: No access</w:t>
-      </w:r>
-    </w:p>
-    <w:p>
-      <w:pPr>
-        <w:rPr>
-          <w:lang w:eastAsia="en-GB"/>
-        </w:rPr>
-      </w:pPr>
-    </w:p>
-    <w:p>
-      <w:pPr>
-        <w:rPr>
-          <w:lang w:eastAsia="en-GB"/>
-        </w:rPr>
-      </w:pPr>
-    </w:p>
-    <w:p>
-      <w:pPr>
-        <w:rPr>
-          <w:b/>
-          <w:bCs/>
-        </w:rPr>
-      </w:pPr>
-      <w:r>
-        <w:rPr>
-          <w:rFonts w:ascii="Aptos" w:hAnsi="Aptos" w:cs="Segoe UI"/>
-        </w:rPr>
-        <w:br/>
-      </w:r>
-      <w:r>
-        <w:rPr>
-          <w:rStyle w:val="normaltextrun"/>
-          <w:rFonts w:ascii="Aptos" w:hAnsi="Aptos" w:cs="Segoe UI"/>
-          <w:b/>
-          <w:bCs/>
-          <w:lang w:val="en-US"/>
-        </w:rPr>
-        <w:t xml:space="preserve">Ex. 2. </w:t>
-      </w:r>
-      <w:r>
-        <w:rPr>
-          <w:rStyle w:val="scxw222918798"/>
-          <w:rFonts w:ascii="Aptos" w:hAnsi="Aptos" w:cs="Segoe UI"/>
-          <w:b/>
-          <w:bCs/>
-        </w:rPr>
-        <w:t> </w:t>
-      </w:r>
-      <w:r>
-        <w:rPr>
-          <w:b/>
-          <w:bCs/>
-        </w:rPr>
-        <w:t>User Groups and File Access Scenario:</w:t>
-      </w:r>
-    </w:p>
-    <w:p>
-      <w:pPr>
-        <w:pStyle w:val="Akapitzlist"/>
-        <w:numPr>
-          <w:ilvl w:val="0"/>
-          <w:numId w:val="2"/>
-        </w:numPr>
-        <w:rPr>
-          <w:lang w:eastAsia="en-GB"/>
-        </w:rPr>
-      </w:pPr>
-      <w:r>
-        <w:rPr>
-          <w:lang w:eastAsia="en-GB"/>
-        </w:rPr>
-        <w:t>Create a new user named "TestUser" on your Linux system.</w:t>
-      </w:r>
-    </w:p>
-    <w:p>
-      <w:pPr>
-        <w:pStyle w:val="Akapitzlist"/>
-        <w:numPr>
-          <w:ilvl w:val="0"/>
-          <w:numId w:val="2"/>
-        </w:numPr>
-        <w:rPr>
-          <w:lang w:eastAsia="en-GB"/>
-        </w:rPr>
-      </w:pPr>
-      <w:r>
-        <w:rPr>
-          <w:lang w:eastAsia="en-GB"/>
-        </w:rPr>
-        <w:t>Add "TestUser" to a group named "SecureGroup."</w:t>
-      </w:r>
-    </w:p>
-    <w:p>
-      <w:pPr>
-        <w:pStyle w:val="Akapitzlist"/>
-        <w:numPr>
-          <w:ilvl w:val="0"/>
-          <w:numId w:val="2"/>
-        </w:numPr>
-        <w:rPr>
-          <w:lang w:eastAsia="en-GB"/>
-        </w:rPr>
-      </w:pPr>
-      <w:r>
-        <w:rPr>
-          <w:lang w:eastAsia="en-GB"/>
-        </w:rPr>
-        <w:t>Ensure that "SecureGroup" has read and write access to all files inside the "SecureFiles" directory.</w:t>
-      </w:r>
-    </w:p>
-    <w:p>
-      <w:pPr>
-        <w:pStyle w:val="Akapitzlist"/>
-        <w:numPr>
-          <w:ilvl w:val="0"/>
-          <w:numId w:val="2"/>
-        </w:numPr>
-        <w:rPr>
-          <w:lang w:eastAsia="en-GB"/>
-        </w:rPr>
-      </w:pPr>
-      <w:r>
-        <w:rPr>
-          <w:lang w:eastAsia="en-GB"/>
-        </w:rPr>
-        <w:t>Log in as "TestUser" and attempt to modify "file3.txt" inside the "SecureFiles" directory.</w:t>
-      </w:r>
-    </w:p>
-    <w:p>
-      <w:pPr>
-        <w:rPr>
-          <w:lang w:val="pl-PL" w:eastAsia="en-GB"/>
-        </w:rPr>
-      </w:pPr>
-    </w:p>
-    <w:p>
-      <w:pPr>
-        <w:rPr>
-          <w:b/>
-          <w:bCs/>
-          <w:lang w:eastAsia="en-GB"/>
-        </w:rPr>
-      </w:pPr>
-      <w:r>
-        <w:rPr>
-          <w:b/>
-          <w:bCs/>
-          <w:lang w:eastAsia="en-GB"/>
-        </w:rPr>
-        <w:t>Student’s answer:</w:t>
-      </w:r>
-    </w:p>
-    <w:p>
-      <w:pPr>
-        <w:rPr>
-          <w:lang w:eastAsia="en-GB"/>
-        </w:rPr>
-      </w:pPr>
-      <w:r>
-        <w:rPr>
-          <w:lang w:eastAsia="en-GB"/>
-        </w:rPr>
-        <w:t># Add a new user named "TestUser" to the Linux system</w:t>
-      </w:r>
-    </w:p>
-    <w:p>
-      <w:pPr>
-        <w:rPr>
-          <w:lang w:eastAsia="en-GB"/>
-        </w:rPr>
-      </w:pPr>
-      <w:r>
-        <w:rPr>
-          <w:lang w:eastAsia="en-GB"/>
-        </w:rPr>
-        <w:t>sudo adduser TestUser</w:t>
-      </w:r>
-    </w:p>
-    <w:p>
-      <w:pPr>
-        <w:rPr>
-          <w:lang w:eastAsia="en-GB"/>
-        </w:rPr>
-      </w:pPr>
-    </w:p>
-    <w:p>
-      <w:pPr>
-        <w:rPr>
-          <w:lang w:eastAsia="en-GB"/>
-        </w:rPr>
-      </w:pPr>
-      <w:r>
-        <w:rPr>
-          <w:lang w:eastAsia="en-GB"/>
-        </w:rPr>
-        <w:t># Add "TestUser" to a group named "SecureGroup"</w:t>
-      </w:r>
-    </w:p>
-    <w:p>
-      <w:pPr>
-        <w:rPr>
-          <w:lang w:eastAsia="en-GB"/>
-        </w:rPr>
-      </w:pPr>
-      <w:r>
-        <w:rPr>
-          <w:lang w:eastAsia="en-GB"/>
-        </w:rPr>
-        <w:t>sudo addgroup SecureGroup</w:t>
-      </w:r>
-    </w:p>
-    <w:p>
-      <w:pPr>
-        <w:rPr>
-          <w:lang w:eastAsia="en-GB"/>
-        </w:rPr>
-      </w:pPr>
-      <w:r>
-        <w:rPr>
-          <w:lang w:eastAsia="en-GB"/>
-        </w:rPr>
-        <w:t>sudo usermod -aG SecureGroup TestUser</w:t>
-      </w:r>
-    </w:p>
-    <w:p>
-      <w:pPr>
-        <w:rPr>
-          <w:lang w:eastAsia="en-GB"/>
-        </w:rPr>
-      </w:pPr>
-    </w:p>
-    <w:p>
-      <w:pPr>
-        <w:rPr>
-          <w:lang w:eastAsia="en-GB"/>
-        </w:rPr>
-      </w:pPr>
-      <w:r>
-        <w:rPr>
-          <w:lang w:eastAsia="en-GB"/>
-        </w:rPr>
-        <w:t># Ensure that "SecureGroup" has read and write access to all files inside the "SecureFiles" directory</w:t>
-      </w:r>
-    </w:p>
-    <w:p>
-      <w:pPr>
-        <w:rPr>
-          <w:lang w:eastAsia="en-GB"/>
-        </w:rPr>
-      </w:pPr>
-      <w:r>
-        <w:rPr>
-          <w:lang w:eastAsia="en-GB"/>
-        </w:rPr>
-        <w:t>chmod -R 660 ~/SecureFiles</w:t>
-      </w:r>
-    </w:p>
-    <w:p>
-      <w:pPr>
-        <w:rPr>
-          <w:lang w:eastAsia="en-GB"/>
-        </w:rPr>
-      </w:pPr>
-    </w:p>
-    <w:p>
-      <w:pPr>
-        <w:rPr>
-          <w:lang w:eastAsia="en-GB"/>
-        </w:rPr>
-      </w:pPr>
-      <w:r>
-        <w:rPr>
-          <w:lang w:eastAsia="en-GB"/>
-        </w:rPr>
-        <w:t># Log in as "TestUser" and attempt to modify "file3.txt" inside the "SecureFiles" directory</w:t>
-      </w:r>
-    </w:p>
-    <w:p>
-      <w:pPr>
-        <w:rPr>
-          <w:lang w:eastAsia="en-GB"/>
-        </w:rPr>
-      </w:pPr>
-      <w:r>
-        <w:rPr>
-          <w:lang w:eastAsia="en-GB"/>
-        </w:rPr>
-        <w:t>su - TestUser</w:t>
-      </w:r>
-    </w:p>
-    <w:p>
-      <w:pPr>
-        <w:rPr>
-          <w:lang w:eastAsia="en-GB"/>
-        </w:rPr>
-      </w:pPr>
-      <w:r>
-        <w:rPr>
-          <w:lang w:eastAsia="en-GB"/>
-        </w:rPr>
-        <w:t>nano ~/SecureFiles/file3.txt</w:t>
-      </w:r>
-    </w:p>
-    <w:p>
-      <w:pPr>
-        <w:rPr>
-          <w:lang w:eastAsia="en-GB"/>
-        </w:rPr>
-      </w:pPr>
-    </w:p>
-    <w:p>
-      <w:pPr>
-        <w:rPr>
-          <w:b/>
-          <w:bCs/>
-          <w:lang w:eastAsia="en-GB"/>
-        </w:rPr>
-      </w:pPr>
-      <w:r>
-        <w:rPr>
-          <w:b/>
-          <w:bCs/>
-          <w:lang w:eastAsia="en-GB"/>
-        </w:rPr>
-        <w:t>Questions:</w:t>
-      </w:r>
-    </w:p>
-    <w:p>
-      <w:pPr>
-        <w:rPr>
-          <w:lang w:val="pl-PL" w:eastAsia="en-GB"/>
-        </w:rPr>
-      </w:pPr>
-      <w:r>
-        <w:rPr>
-          <w:lang w:eastAsia="en-GB"/>
-        </w:rPr>
-        <w:t>How did you add "TestUser" to the "SecureGroup"?</w:t>
-      </w:r>
-    </w:p>
-    <w:p>
-      <w:pPr>
-        <w:rPr>
-          <w:b/>
-          <w:bCs/>
-          <w:lang w:val="pl-PL" w:eastAsia="en-GB"/>
-        </w:rPr>
-      </w:pPr>
-      <w:r>
-        <w:rPr>
-          <w:b/>
-          <w:bCs/>
-          <w:lang w:eastAsia="en-GB"/>
-        </w:rPr>
-        <w:t>Student’s answer:</w:t>
-      </w:r>
-    </w:p>
-    <w:p>
-      <w:pPr>
-        <w:rPr>
-          <w:lang w:eastAsia="en-GB"/>
-        </w:rPr>
-      </w:pPr>
-      <w:r>
-        <w:rPr>
-          <w:lang w:eastAsia="en-GB"/>
-        </w:rPr>
-        <w:t>Added "TestUser" to the existing group "SecureGroup" using the command: sudo usermod -aG SecureGroup TestUser</w:t>
-      </w:r>
-    </w:p>
-    <w:p>
-      <w:pPr>
-        <w:rPr>
-          <w:lang w:val="pl-PL" w:eastAsia="en-GB"/>
-        </w:rPr>
-      </w:pPr>
-    </w:p>
-    <w:p>
-      <w:pPr>
-        <w:rPr>
-          <w:lang w:eastAsia="en-GB"/>
-        </w:rPr>
-      </w:pPr>
-    </w:p>
-    <w:p>
-      <w:pPr>
-        <w:rPr>
-          <w:lang w:val="pl-PL" w:eastAsia="en-GB"/>
-        </w:rPr>
-      </w:pPr>
-      <w:r>
-        <w:rPr>
-          <w:lang w:eastAsia="en-GB"/>
-        </w:rPr>
-        <w:t>Why was "TestUser" unable to modify "file3.txt"? What permissions were missing?</w:t>
-      </w:r>
-    </w:p>
-    <w:p>
-      <w:pPr>
-        <w:rPr>
-          <w:b/>
-          <w:bCs/>
-          <w:lang w:val="pl-PL" w:eastAsia="en-GB"/>
-        </w:rPr>
-      </w:pPr>
-      <w:r>
-        <w:rPr>
-          <w:b/>
-          <w:bCs/>
-          <w:lang w:eastAsia="en-GB"/>
-        </w:rPr>
-        <w:t>Student’s answer:</w:t>
-      </w:r>
-    </w:p>
-    <w:p>
-      <w:pPr>
-        <w:rPr>
-          <w:lang w:eastAsia="en-GB"/>
-        </w:rPr>
-      </w:pPr>
-      <w:r>
-        <w:rPr>
-          <w:lang w:eastAsia="en-GB"/>
-        </w:rPr>
-        <w:t>For "file1.txt": The owner has read, write, and execute permissions, while others have only read permissions.</w:t>
-      </w:r>
-    </w:p>
-    <w:p>
-      <w:pPr>
-        <w:rPr>
-          <w:lang w:eastAsia="en-GB"/>
-        </w:rPr>
-      </w:pPr>
-      <w:r>
-        <w:rPr>
-          <w:lang w:eastAsia="en-GB"/>
-        </w:rPr>
-        <w:t>For "file2.txt": The owner has read and write permissions, while others have no permissions.</w:t>
-      </w:r>
-    </w:p>
-    <w:p>
-      <w:pPr>
-        <w:rPr>
-          <w:lang w:eastAsia="en-GB"/>
-        </w:rPr>
-      </w:pPr>
-      <w:r>
-        <w:rPr>
-          <w:lang w:eastAsia="en-GB"/>
-        </w:rPr>
-        <w:t>For "file3.txt": Both the owner and the group have read, write, and execute permissions, while others have no permissions.</w:t>
-      </w:r>
-    </w:p>
-    <w:p>
-      <w:pPr>
-        <w:rPr>
-          <w:lang w:eastAsia="en-GB"/>
-        </w:rPr>
-      </w:pPr>
-    </w:p>
-    <w:p>
-      <w:pPr>
-        <w:rPr>
-          <w:lang w:eastAsia="en-GB"/>
-        </w:rPr>
-      </w:pPr>
-    </w:p>
-    <w:p>
-      <w:pPr>
-        <w:rPr>
-          <w:lang w:eastAsia="en-GB"/>
-        </w:rPr>
-      </w:pPr>
-    </w:p>
-    <w:p>
-      <w:pPr>
-        <w:rPr>
-          <w:b/>
-          <w:bCs/>
-        </w:rPr>
-      </w:pPr>
-      <w:r>
-        <w:rPr>
-          <w:rFonts w:ascii="Aptos" w:hAnsi="Aptos" w:cs="Segoe UI"/>
-        </w:rPr>
-        <w:br/>
-      </w:r>
-      <w:r>
-        <w:rPr>
-          <w:rStyle w:val="normaltextrun"/>
-          <w:rFonts w:ascii="Aptos" w:hAnsi="Aptos" w:cs="Segoe UI"/>
-          <w:b/>
-          <w:bCs/>
-          <w:lang w:val="en-US"/>
-        </w:rPr>
-        <w:t>Ex. 3.</w:t>
-      </w:r>
-      <w:r>
-        <w:rPr>
-          <w:rStyle w:val="scxw222918798"/>
-          <w:rFonts w:ascii="Aptos" w:hAnsi="Aptos" w:cs="Segoe UI"/>
-          <w:b/>
-          <w:bCs/>
-        </w:rPr>
-        <w:t> </w:t>
-      </w:r>
-      <w:r>
-        <w:rPr>
-          <w:b/>
-          <w:bCs/>
-        </w:rPr>
-        <w:t>Logging and Monitoring File Access Scenario:</w:t>
-      </w:r>
-    </w:p>
-    <w:p>
-      <w:pPr>
-        <w:pStyle w:val="Akapitzlist"/>
-        <w:numPr>
-          <w:ilvl w:val="0"/>
-          <w:numId w:val="3"/>
-        </w:numPr>
-        <w:rPr>
-          <w:lang w:eastAsia="en-GB"/>
-        </w:rPr>
-      </w:pPr>
-      <w:r>
-        <w:rPr>
-          <w:lang w:eastAsia="en-GB"/>
-        </w:rPr>
-        <w:t>Enable file access logging for the "SecureFiles" directory.</w:t>
-      </w:r>
-    </w:p>
-    <w:p>
-      <w:pPr>
-        <w:pStyle w:val="Akapitzlist"/>
-        <w:numPr>
-          <w:ilvl w:val="0"/>
-          <w:numId w:val="3"/>
-        </w:numPr>
-        <w:rPr>
-          <w:lang w:eastAsia="en-GB"/>
-        </w:rPr>
-      </w:pPr>
-      <w:r>
-        <w:rPr>
-          <w:lang w:eastAsia="en-GB"/>
-        </w:rPr>
-        <w:t>Create a log file to record all file access events.</w:t>
-      </w:r>
-    </w:p>
-    <w:p>
-      <w:pPr>
-        <w:pStyle w:val="Akapitzlist"/>
-        <w:numPr>
-          <w:ilvl w:val="0"/>
-          <w:numId w:val="3"/>
-        </w:numPr>
-        <w:rPr>
-          <w:lang w:eastAsia="en-GB"/>
-        </w:rPr>
-      </w:pPr>
-      <w:r>
-        <w:rPr>
-          <w:lang w:eastAsia="en-GB"/>
-        </w:rPr>
-        <w:t>Access "file1.txt" from another user account, and check the log file for the recorded event.</w:t>
-      </w:r>
-    </w:p>
-    <w:p>
-      <w:pPr>
-        <w:rPr>
-          <w:b/>
-          <w:bCs/>
-          <w:lang w:val="pl-PL" w:eastAsia="en-GB"/>
-        </w:rPr>
-      </w:pPr>
-      <w:r>
-        <w:rPr>
-          <w:b/>
-          <w:bCs/>
-          <w:lang w:val="pl-PL" w:eastAsia="en-GB"/>
-        </w:rPr>
-        <w:br/>
-      </w:r>
-      <w:r>
-        <w:rPr>
-          <w:b/>
-          <w:bCs/>
-          <w:lang w:eastAsia="en-GB"/>
-        </w:rPr>
-        <w:t>Student’s answer:</w:t>
-      </w:r>
-    </w:p>
-    <w:p>
-      <w:pPr>
-        <w:rPr>
-          <w:lang w:eastAsia="en-GB"/>
-        </w:rPr>
-      </w:pPr>
-      <w:r>
-        <w:rPr>
-          <w:lang w:eastAsia="en-GB"/>
-        </w:rPr>
-        <w:t># Enable file access logging for the "SecureFiles" directory</w:t>
-      </w:r>
-    </w:p>
-    <w:p>
-      <w:pPr>
-        <w:rPr>
-          <w:lang w:eastAsia="en-GB"/>
-        </w:rPr>
-      </w:pPr>
-      <w:r>
-        <w:rPr>
-          <w:lang w:eastAsia="en-GB"/>
-        </w:rPr>
-        <w:t>sudo nano /etc/audit/audit.rules</w:t>
-      </w:r>
-    </w:p>
-    <w:p>
-      <w:pPr>
-        <w:rPr>
-          <w:lang w:eastAsia="en-GB"/>
-        </w:rPr>
-      </w:pPr>
-    </w:p>
-    <w:p>
-      <w:pPr>
-        <w:rPr>
-          <w:lang w:eastAsia="en-GB"/>
-        </w:rPr>
-      </w:pPr>
-      <w:r>
-        <w:rPr>
-          <w:lang w:eastAsia="en-GB"/>
-        </w:rPr>
-        <w:t># Add the following line to the audit rules file:</w:t>
-      </w:r>
-    </w:p>
-    <w:p>
-      <w:pPr>
-        <w:rPr>
-          <w:lang w:eastAsia="en-GB"/>
-        </w:rPr>
-      </w:pPr>
-      <w:r>
-        <w:rPr>
-          <w:lang w:eastAsia="en-GB"/>
-        </w:rPr>
-        <w:t>-w /home/username/SecureFiles -p wa</w:t>
-      </w:r>
-    </w:p>
-    <w:p>
-      <w:pPr>
-        <w:rPr>
-          <w:lang w:eastAsia="en-GB"/>
-        </w:rPr>
-      </w:pPr>
-    </w:p>
-    <w:p>
-      <w:pPr>
-        <w:rPr>
-          <w:lang w:eastAsia="en-GB"/>
-        </w:rPr>
-      </w:pPr>
-      <w:r>
-        <w:rPr>
-          <w:lang w:eastAsia="en-GB"/>
-        </w:rPr>
-        <w:t># Restart the audit daemon</w:t>
-      </w:r>
-    </w:p>
-    <w:p>
-      <w:pPr>
-        <w:rPr>
-          <w:lang w:eastAsia="en-GB"/>
-        </w:rPr>
-      </w:pPr>
-      <w:r>
-        <w:rPr>
-          <w:lang w:eastAsia="en-GB"/>
-        </w:rPr>
-        <w:t>sudo systemctl restart auditd</w:t>
-      </w:r>
-    </w:p>
-    <w:p>
-      <w:pPr>
-        <w:rPr>
-          <w:lang w:eastAsia="en-GB"/>
-        </w:rPr>
-      </w:pPr>
-    </w:p>
-    <w:p>
-      <w:pPr>
-        <w:rPr>
-          <w:lang w:eastAsia="en-GB"/>
-        </w:rPr>
-      </w:pPr>
-      <w:r>
-        <w:rPr>
-          <w:lang w:eastAsia="en-GB"/>
-        </w:rPr>
-        <w:t># Create a log file to record all file access events</w:t>
-      </w:r>
-    </w:p>
-    <w:p>
-      <w:pPr>
-        <w:rPr>
-          <w:lang w:eastAsia="en-GB"/>
-        </w:rPr>
-      </w:pPr>
-      <w:r>
-        <w:rPr>
-          <w:lang w:eastAsia="en-GB"/>
-        </w:rPr>
-        <w:t>touch /var/log/file_access.log</w:t>
-      </w:r>
-    </w:p>
-    <w:p>
-      <w:pPr>
-        <w:rPr>
-          <w:lang w:eastAsia="en-GB"/>
-        </w:rPr>
-      </w:pPr>
-    </w:p>
-    <w:p>
-      <w:pPr>
-        <w:rPr>
-          <w:lang w:eastAsia="en-GB"/>
-        </w:rPr>
-      </w:pPr>
-      <w:r>
-        <w:rPr>
-          <w:lang w:eastAsia="en-GB"/>
-        </w:rPr>
-        <w:t># Access "file1.txt" from another user account and check the log file for the recorded event</w:t>
-      </w:r>
-    </w:p>
-    <w:p>
-      <w:pPr>
-        <w:rPr>
-          <w:lang w:eastAsia="en-GB"/>
-        </w:rPr>
-      </w:pPr>
-      <w:r>
-        <w:rPr>
-          <w:lang w:eastAsia="en-GB"/>
-        </w:rPr>
-        <w:t>cat ~/SecureFiles/file1.txt</w:t>
-      </w:r>
-    </w:p>
-    <w:p>
-      <w:pPr>
-        <w:rPr>
-          <w:lang w:eastAsia="en-GB"/>
-        </w:rPr>
-      </w:pPr>
-      <w:r>
-        <w:rPr>
-          <w:lang w:eastAsia="en-GB"/>
-        </w:rPr>
-        <w:t>cat /var/log/file_access.log</w:t>
-      </w:r>
-    </w:p>
-    <w:p>
-      <w:pPr>
-        <w:rPr>
-          <w:b/>
-          <w:bCs/>
-          <w:lang w:eastAsia="en-GB"/>
-        </w:rPr>
-      </w:pPr>
-      <w:r>
-        <w:rPr>
-          <w:b/>
-          <w:bCs/>
-          <w:lang w:eastAsia="en-GB"/>
-        </w:rPr>
-        <w:t>Questions:</w:t>
-      </w:r>
-    </w:p>
-    <w:p>
-      <w:pPr>
-        <w:rPr>
-          <w:lang w:val="pl-PL" w:eastAsia="en-GB"/>
-        </w:rPr>
-      </w:pPr>
-      <w:r>
-        <w:rPr>
-          <w:lang w:eastAsia="en-GB"/>
-        </w:rPr>
-        <w:t>How did you enable file access logging for the directory?</w:t>
-      </w:r>
-    </w:p>
-    <w:p>
-      <w:pPr>
-        <w:rPr>
-          <w:b/>
-          <w:bCs/>
-          <w:lang w:val="pl-PL" w:eastAsia="en-GB"/>
-        </w:rPr>
-      </w:pPr>
-      <w:r>
-        <w:rPr>
-          <w:b/>
-          <w:bCs/>
-          <w:lang w:eastAsia="en-GB"/>
-        </w:rPr>
-        <w:t>Student’s answer:</w:t>
-      </w:r>
-    </w:p>
-    <w:p>
-      <w:pPr>
-        <w:rPr>
-          <w:lang w:eastAsia="en-GB"/>
-        </w:rPr>
-      </w:pPr>
-      <w:r>
-        <w:rPr>
-          <w:lang w:eastAsia="en-GB"/>
-        </w:rPr>
-        <w:t>File access logging was enabled by adding a rule to the audit rules file specifying monitoring of the "SecureFiles" directory for write and attribute changes.</w:t>
-      </w:r>
-    </w:p>
-    <w:p>
-      <w:pPr>
-        <w:rPr>
-          <w:lang w:eastAsia="en-GB"/>
-        </w:rPr>
-      </w:pPr>
-    </w:p>
-    <w:p>
-      <w:pPr>
-        <w:rPr>
-          <w:lang w:val="pl-PL" w:eastAsia="en-GB"/>
-        </w:rPr>
-      </w:pPr>
-      <w:r>
-        <w:rPr>
-          <w:lang w:eastAsia="en-GB"/>
-        </w:rPr>
-        <w:t>What information is logged when accessing "file1.txt" from another user account?</w:t>
-      </w:r>
-    </w:p>
-    <w:p>
-      <w:pPr>
-        <w:rPr>
-          <w:b/>
-          <w:bCs/>
-          <w:lang w:val="pl-PL" w:eastAsia="en-GB"/>
-        </w:rPr>
-      </w:pPr>
-      <w:r>
-        <w:rPr>
-          <w:b/>
-          <w:bCs/>
-          <w:lang w:eastAsia="en-GB"/>
-        </w:rPr>
-        <w:t>Student’s answer:</w:t>
-      </w:r>
-    </w:p>
-    <w:p>
-      <w:pPr>
-        <w:pStyle w:val="paragraph"/>
-        <w:spacing w:before="0" w:beforeAutospacing="0" w:after="0" w:afterAutospacing="0"/>
-        <w:textAlignment w:val="baseline"/>
-        <w:rPr>
-          <w:rFonts w:ascii="Segoe UI" w:hAnsi="Segoe UI" w:cs="Segoe UI"/>
-          <w:sz w:val="18"/>
-          <w:szCs w:val="18"/>
-        </w:rPr>
-      </w:pPr>
-      <w:r>
-        <w:rPr>
-          <w:rFonts w:ascii="Aptos" w:hAnsi="Aptos" w:cs="Segoe UI"/>
-        </w:rPr>
-        <w:t>When accessing "file1.txt" from another user account, information logged includes details such as the user who accessed the file, the time of access, and the type of access (read, write, etc.).</w:t>
-      </w:r>
-      <w:r>
-        <w:rPr>
-          <w:rFonts w:ascii="Aptos" w:hAnsi="Aptos" w:cs="Segoe UI"/>
-        </w:rPr>
-        <w:br/>
-      </w:r>
-    </w:p>
-    <w:p>
-      <w:pPr>
-        <w:pStyle w:val="paragraph"/>
-        <w:spacing w:before="0" w:beforeAutospacing="0" w:after="0" w:afterAutospacing="0"/>
-        <w:textAlignment w:val="baseline"/>
         <w:rPr>
           <w:rStyle w:val="normaltextrun"/>
           <w:rFonts w:ascii="Aptos" w:eastAsiaTheme="majorEastAsia" w:hAnsi="Aptos" w:cs="Segoe UI"/>
@@ -2030,28 +3121,6 @@
           <w:szCs w:val="44"/>
           <w:lang w:val="en-US"/>
         </w:rPr>
-      </w:pPr>
-      <w:r>
-        <w:rPr>
-          <w:rStyle w:val="scxw222918798"/>
-          <w:rFonts w:ascii="Aptos" w:eastAsiaTheme="majorEastAsia" w:hAnsi="Aptos" w:cs="Segoe UI"/>
-        </w:rPr>
-        <w:t> </w:t>
-      </w:r>
-      <w:r>
-        <w:rPr>
-          <w:rFonts w:ascii="Aptos" w:hAnsi="Aptos" w:cs="Segoe UI"/>
-        </w:rPr>
-        <w:br/>
-      </w:r>
-      <w:r>
-        <w:rPr>
-          <w:rStyle w:val="normaltextrun"/>
-          <w:rFonts w:ascii="Aptos" w:eastAsiaTheme="majorEastAsia" w:hAnsi="Aptos" w:cs="Segoe UI"/>
-          <w:sz w:val="44"/>
-          <w:szCs w:val="44"/>
-          <w:lang w:val="en-US"/>
-        </w:rPr>
         <w:t>4. Conclusions:</w:t>
       </w:r>
     </w:p>
@@ -2060,20 +3129,28 @@
         <w:rPr>
           <w:b/>
           <w:bCs/>
-          <w:lang w:val="pl-PL" w:eastAsia="en-GB"/>
+          <w:lang w:val="en-US" w:eastAsia="en-GB"/>
         </w:rPr>
       </w:pPr>
       <w:r>
         <w:rPr>
           <w:b/>
           <w:bCs/>
-          <w:lang w:eastAsia="en-GB"/>
+          <w:lang w:val="en-US" w:eastAsia="en-GB"/>
         </w:rPr>
         <w:t>Student’s answer:</w:t>
       </w:r>
     </w:p>
     <w:p>
-      <w:r>
+      <w:pPr>
+        <w:rPr>
+          <w:lang w:val="en-US"/>
+        </w:rPr>
+      </w:pPr>
+      <w:r>
+        <w:rPr>
+          <w:lang w:val="en-US"/>
+        </w:rPr>
         <w:t>The experiment demonstrated the importance of user groups and file access permissions in securing files on a Linux system. It also highlighted the effectiveness of file access logging in monitoring file access. The experiment provided insights into the best practices for setting file permissions and the importance of user groups in managing file access.</w:t>
       </w:r>
     </w:p>
@@ -2088,7 +3165,7 @@
 </file>
 
 <file path=word/numbering.xml><?xml version="1.0" encoding="utf-8"?>
-<w:numbering xmlns:wpc="http://schemas.microsoft.com/office/word/2010/wordprocessingCanvas" xmlns:cx="http://schemas.microsoft.com/office/drawing/2014/chartex" xmlns:cx1="http://schemas.microsoft.com/office/drawing/2015/9/8/chartex" xmlns:cx2="http://schemas.microsoft.com/office/drawing/2015/10/21/chartex" xmlns:cx3="http://schemas.microsoft.com/office/drawing/2016/5/9/chartex" xmlns:cx4="http://schemas.microsoft.com/office/drawing/2016/5/10/chartex" xmlns:cx5="http://schemas.microsoft.com/office/drawing/2016/5/11/chartex" xmlns:cx6="http://schemas.microsoft.com/office/drawing/2016/5/12/chartex" xmlns:cx7="http://schemas.microsoft.com/office/drawing/2016/5/13/chartex" xmlns:cx8="http://schemas.microsoft.com/office/drawing/2016/5/14/chartex" xmlns:mc="http://schemas.openxmlformats.org/markup-compatibility/2006" xmlns:aink="http://schemas.microsoft.com/office/drawing/2016/ink" xmlns:am3d="http://schemas.microsoft.com/office/drawing/2017/model3d" xmlns:o="urn:schemas-microsoft-com:office:office" xmlns:oel="http://schemas.microsoft.com/office/2019/extlst" xmlns:r="http://schemas.openxmlformats.org/officeDocument/2006/relationships" xmlns:m="http://schemas.openxmlformats.org/officeDocument/2006/math" xmlns:v="urn:schemas-microsoft-com:vml" xmlns:wp14="http://schemas.microsoft.com/office/word/2010/wordprocessingDrawing" xmlns:wp="http://schemas.openxmlformats.org/drawingml/2006/wordprocessingDrawing" xmlns:w10="urn:schemas-microsoft-com:office:word" xmlns:w="http://schemas.openxmlformats.org/wordprocessingml/2006/main" xmlns:w14="http://schemas.microsoft.com/office/word/2010/wordml" xmlns:w15="http://schemas.microsoft.com/office/word/2012/wordml" xmlns:w16cex="http://schemas.microsoft.com/office/word/2018/wordml/cex" xmlns:w16cid="http://schemas.microsoft.com/office/word/2016/wordml/cid" xmlns:w16="http://schemas.microsoft.com/office/word/2018/wordml" xmlns:w16du="http://schemas.microsoft.com/office/word/2023/wordml/word16du" xmlns:w16sdtdh="http://schemas.microsoft.com/office/word/2020/wordml/sdtdatahash" xmlns:w16se="http://schemas.microsoft.com/office/word/2015/wordml/symex" xmlns:wpg="http://schemas.microsoft.com/office/word/2010/wordprocessingGroup" xmlns:wpi="http://schemas.microsoft.com/office/word/2010/wordprocessingInk" xmlns:wne="http://schemas.microsoft.com/office/word/2006/wordml" xmlns:wps="http://schemas.microsoft.com/office/word/2010/wordprocessingShape" mc:Ignorable="w14 w15 w16se w16cid w16 w16cex w16sdtdh w16du wp14">
+<w:numbering xmlns:wpc="http://schemas.microsoft.com/office/word/2010/wordprocessingCanvas" xmlns:cx="http://schemas.microsoft.com/office/drawing/2014/chartex" xmlns:cx1="http://schemas.microsoft.com/office/drawing/2015/9/8/chartex" xmlns:cx2="http://schemas.microsoft.com/office/drawing/2015/10/21/chartex" xmlns:cx3="http://schemas.microsoft.com/office/drawing/2016/5/9/chartex" xmlns:cx4="http://schemas.microsoft.com/office/drawing/2016/5/10/chartex" xmlns:cx5="http://schemas.microsoft.com/office/drawing/2016/5/11/chartex" xmlns:cx6="http://schemas.microsoft.com/office/drawing/2016/5/12/chartex" xmlns:cx7="http://schemas.microsoft.com/office/drawing/2016/5/13/chartex" xmlns:cx8="http://schemas.microsoft.com/office/drawing/2016/5/14/chartex" xmlns:mc="http://schemas.openxmlformats.org/markup-compatibility/2006" xmlns:aink="http://schemas.microsoft.com/office/drawing/2016/ink" xmlns:am3d="http://schemas.microsoft.com/office/drawing/2017/model3d" xmlns:o="urn:schemas-microsoft-com:office:office" xmlns:oel="http://schemas.microsoft.com/office/2019/extlst" xmlns:r="http://schemas.openxmlformats.org/officeDocument/2006/relationships" xmlns:m="http://schemas.openxmlformats.org/officeDocument/2006/math" xmlns:v="urn:schemas-microsoft-com:vml" xmlns:wp14="http://schemas.microsoft.com/office/word/2010/wordprocessingDrawing" xmlns:wp="http://schemas.openxmlformats.org/drawingml/2006/wordprocessingDrawing" xmlns:w10="urn:schemas-microsoft-com:office:word" xmlns:w="http://schemas.openxmlformats.org/wordprocessingml/2006/main" xmlns:w14="http://schemas.microsoft.com/office/word/2010/wordml" xmlns:w15="http://schemas.microsoft.com/office/word/2012/wordml" xmlns:w16cex="http://schemas.microsoft.com/office/word/2018/wordml/cex" xmlns:w16cid="http://schemas.microsoft.com/office/word/2016/wordml/cid" xmlns:w16="http://schemas.microsoft.com/office/word/2018/wordml" xmlns:w16sdtdh="http://schemas.microsoft.com/office/word/2020/wordml/sdtdatahash" xmlns:w16se="http://schemas.microsoft.com/office/word/2015/wordml/symex" xmlns:wpg="http://schemas.microsoft.com/office/word/2010/wordprocessingGroup" xmlns:wpi="http://schemas.microsoft.com/office/word/2010/wordprocessingInk" xmlns:wne="http://schemas.microsoft.com/office/word/2006/wordml" xmlns:wps="http://schemas.microsoft.com/office/word/2010/wordprocessingShape" mc:Ignorable="w14 w15 w16se w16cid w16 w16cex w16sdtdh wp14">
   <w:abstractNum w:abstractNumId="0" w15:restartNumberingAfterBreak="0">
     <w:nsid w:val="03E81AC9"/>
     <w:multiLevelType w:val="hybridMultilevel"/>
@@ -4779,7 +5856,7 @@
 </file>
 
 <file path=word/styles.xml><?xml version="1.0" encoding="utf-8"?>
-<w:styles xmlns:mc="http://schemas.openxmlformats.org/markup-compatibility/2006" xmlns:r="http://schemas.openxmlformats.org/officeDocument/2006/relationships" xmlns:w="http://schemas.openxmlformats.org/wordprocessingml/2006/main" xmlns:w14="http://schemas.microsoft.com/office/word/2010/wordml" xmlns:w15="http://schemas.microsoft.com/office/word/2012/wordml" xmlns:w16cex="http://schemas.microsoft.com/office/word/2018/wordml/cex" xmlns:w16cid="http://schemas.microsoft.com/office/word/2016/wordml/cid" xmlns:w16="http://schemas.microsoft.com/office/word/2018/wordml" xmlns:w16du="http://schemas.microsoft.com/office/word/2023/wordml/word16du" xmlns:w16sdtdh="http://schemas.microsoft.com/office/word/2020/wordml/sdtdatahash" xmlns:w16se="http://schemas.microsoft.com/office/word/2015/wordml/symex" mc:Ignorable="w14 w15 w16se w16cid w16 w16cex w16sdtdh w16du">
+<w:styles xmlns:mc="http://schemas.openxmlformats.org/markup-compatibility/2006" xmlns:r="http://schemas.openxmlformats.org/officeDocument/2006/relationships" xmlns:w="http://schemas.openxmlformats.org/wordprocessingml/2006/main" xmlns:w14="http://schemas.microsoft.com/office/word/2010/wordml" xmlns:w15="http://schemas.microsoft.com/office/word/2012/wordml" xmlns:w16cex="http://schemas.microsoft.com/office/word/2018/wordml/cex" xmlns:w16cid="http://schemas.microsoft.com/office/word/2016/wordml/cid" xmlns:w16="http://schemas.microsoft.com/office/word/2018/wordml" xmlns:w16sdtdh="http://schemas.microsoft.com/office/word/2020/wordml/sdtdatahash" xmlns:w16se="http://schemas.microsoft.com/office/word/2015/wordml/symex" mc:Ignorable="w14 w15 w16se w16cid w16 w16cex w16sdtdh">
   <w:docDefaults>
     <w:rPrDefault>
       <w:rPr>
@@ -4787,7 +5864,7 @@
         <w:kern w:val="2"/>
         <w:sz w:val="24"/>
         <w:szCs w:val="24"/>
-        <w:lang w:eastAsia="en-US" w:bidi="ar-SA"/>
+        <w:lang w:val="pl-PL" w:eastAsia="en-US" w:bidi="ar-SA"/>
         <w14:ligatures w14:val="standardContextual"/>
       </w:rPr>
     </w:rPrDefault>
